--- a/PX Documentation/PX_Calculator_Specification.docx
+++ b/PX Documentation/PX_Calculator_Specification.docx
@@ -606,8 +606,6 @@
         </w:rPr>
         <w:t>Px</w:t>
       </w:r>
-      <w:bookmarkStart w:id="1" w:name="_GoBack"/>
-      <w:bookmarkEnd w:id="1"/>
       <w:r>
         <w:rPr>
           <w:sz w:val="24"/>
@@ -1158,6 +1156,7 @@
                 <w:lang w:val="en-GB" w:eastAsia="x-none"/>
               </w:rPr>
             </w:pPr>
+            <w:proofErr w:type="gramStart"/>
             <w:r>
               <w:rPr>
                 <w:b w:val="0"/>
@@ -1168,6 +1167,7 @@
               </w:rPr>
               <w:t>id</w:t>
             </w:r>
+            <w:proofErr w:type="gramEnd"/>
           </w:p>
         </w:tc>
         <w:tc>
@@ -1295,6 +1295,7 @@
                 <w:szCs w:val="24"/>
               </w:rPr>
             </w:pPr>
+            <w:proofErr w:type="gramStart"/>
             <w:r>
               <w:rPr>
                 <w:b w:val="0"/>
@@ -1305,6 +1306,7 @@
               </w:rPr>
               <w:t>ref</w:t>
             </w:r>
+            <w:proofErr w:type="gramEnd"/>
           </w:p>
         </w:tc>
         <w:tc>
@@ -1728,8 +1730,9 @@
                 <w:sz w:val="24"/>
                 <w:szCs w:val="24"/>
               </w:rPr>
-              <w:t>/PaymentTerm</w:t>
-            </w:r>
+              <w:t>/</w:t>
+            </w:r>
+            <w:proofErr w:type="spellStart"/>
             <w:r>
               <w:rPr>
                 <w:b w:val="0"/>
@@ -1738,8 +1741,9 @@
                 <w:sz w:val="24"/>
                 <w:szCs w:val="24"/>
               </w:rPr>
-              <w:t>/PolicySustainabilityOption</w:t>
-            </w:r>
+              <w:t>PaymentTerm</w:t>
+            </w:r>
+            <w:proofErr w:type="spellEnd"/>
             <w:r>
               <w:rPr>
                 <w:b w:val="0"/>
@@ -1748,8 +1752,30 @@
                 <w:sz w:val="24"/>
                 <w:szCs w:val="24"/>
               </w:rPr>
+              <w:t>/</w:t>
+            </w:r>
+            <w:proofErr w:type="spellStart"/>
+            <w:r>
+              <w:rPr>
+                <w:b w:val="0"/>
+                <w:bCs/>
+                <w:color w:val="auto"/>
+                <w:sz w:val="24"/>
+                <w:szCs w:val="24"/>
+              </w:rPr>
+              <w:t>PolicySustainabilityOption</w:t>
+            </w:r>
+            <w:r>
+              <w:rPr>
+                <w:b w:val="0"/>
+                <w:bCs/>
+                <w:color w:val="auto"/>
+                <w:sz w:val="24"/>
+                <w:szCs w:val="24"/>
+              </w:rPr>
               <w:t>Term</w:t>
             </w:r>
+            <w:proofErr w:type="spellEnd"/>
           </w:p>
         </w:tc>
         <w:tc>
@@ -1841,15 +1867,33 @@
                 <w:sz w:val="24"/>
                 <w:szCs w:val="24"/>
               </w:rPr>
-              <w:t xml:space="preserve">of the policy </w:t>
-            </w:r>
-            <w:r>
-              <w:rPr>
-                <w:rFonts w:ascii="HP Simplified" w:hAnsi="HP Simplified" w:cs="Arial"/>
-                <w:sz w:val="24"/>
-                <w:szCs w:val="24"/>
-              </w:rPr>
-              <w:t>, or the term of the sustainability option</w:t>
+              <w:t xml:space="preserve">of the </w:t>
+            </w:r>
+            <w:proofErr w:type="gramStart"/>
+            <w:r>
+              <w:rPr>
+                <w:rFonts w:ascii="HP Simplified" w:hAnsi="HP Simplified" w:cs="Arial"/>
+                <w:sz w:val="24"/>
+                <w:szCs w:val="24"/>
+              </w:rPr>
+              <w:t xml:space="preserve">policy </w:t>
+            </w:r>
+            <w:r>
+              <w:rPr>
+                <w:rFonts w:ascii="HP Simplified" w:hAnsi="HP Simplified" w:cs="Arial"/>
+                <w:sz w:val="24"/>
+                <w:szCs w:val="24"/>
+              </w:rPr>
+              <w:t>,</w:t>
+            </w:r>
+            <w:proofErr w:type="gramEnd"/>
+            <w:r>
+              <w:rPr>
+                <w:rFonts w:ascii="HP Simplified" w:hAnsi="HP Simplified" w:cs="Arial"/>
+                <w:sz w:val="24"/>
+                <w:szCs w:val="24"/>
+              </w:rPr>
+              <w:t xml:space="preserve"> or the term of the sustainability option</w:t>
             </w:r>
           </w:p>
         </w:tc>
@@ -1909,6 +1953,7 @@
                 <w:szCs w:val="24"/>
               </w:rPr>
             </w:pPr>
+            <w:proofErr w:type="spellStart"/>
             <w:r>
               <w:rPr>
                 <w:b w:val="0"/>
@@ -1919,6 +1964,7 @@
               </w:rPr>
               <w:t>TermType</w:t>
             </w:r>
+            <w:proofErr w:type="spellEnd"/>
           </w:p>
           <w:p>
             <w:pPr>
@@ -1939,8 +1985,9 @@
                 <w:sz w:val="24"/>
                 <w:szCs w:val="24"/>
               </w:rPr>
-              <w:t xml:space="preserve">(of </w:t>
-            </w:r>
+              <w:t>(</w:t>
+            </w:r>
+            <w:proofErr w:type="gramStart"/>
             <w:r>
               <w:rPr>
                 <w:b w:val="0"/>
@@ -1949,8 +1996,9 @@
                 <w:sz w:val="24"/>
                 <w:szCs w:val="24"/>
               </w:rPr>
-              <w:t>CoverageT</w:t>
-            </w:r>
+              <w:t>of</w:t>
+            </w:r>
+            <w:proofErr w:type="gramEnd"/>
             <w:r>
               <w:rPr>
                 <w:b w:val="0"/>
@@ -1959,7 +2007,7 @@
                 <w:sz w:val="24"/>
                 <w:szCs w:val="24"/>
               </w:rPr>
-              <w:t>erm</w:t>
+              <w:t xml:space="preserve"> </w:t>
             </w:r>
             <w:r>
               <w:rPr>
@@ -1969,7 +2017,7 @@
                 <w:sz w:val="24"/>
                 <w:szCs w:val="24"/>
               </w:rPr>
-              <w:t>/PaymentTerm</w:t>
+              <w:t>CoverageT</w:t>
             </w:r>
             <w:r>
               <w:rPr>
@@ -1979,7 +2027,7 @@
                 <w:sz w:val="24"/>
                 <w:szCs w:val="24"/>
               </w:rPr>
-              <w:t>/ PolicySustainabilityOptionTerm</w:t>
+              <w:t>erm</w:t>
             </w:r>
             <w:r>
               <w:rPr>
@@ -1989,6 +2037,50 @@
                 <w:sz w:val="24"/>
                 <w:szCs w:val="24"/>
               </w:rPr>
+              <w:t>/</w:t>
+            </w:r>
+            <w:proofErr w:type="spellStart"/>
+            <w:r>
+              <w:rPr>
+                <w:b w:val="0"/>
+                <w:bCs/>
+                <w:color w:val="auto"/>
+                <w:sz w:val="24"/>
+                <w:szCs w:val="24"/>
+              </w:rPr>
+              <w:t>PaymentTerm</w:t>
+            </w:r>
+            <w:proofErr w:type="spellEnd"/>
+            <w:r>
+              <w:rPr>
+                <w:b w:val="0"/>
+                <w:bCs/>
+                <w:color w:val="auto"/>
+                <w:sz w:val="24"/>
+                <w:szCs w:val="24"/>
+              </w:rPr>
+              <w:t xml:space="preserve">/ </w:t>
+            </w:r>
+            <w:proofErr w:type="spellStart"/>
+            <w:r>
+              <w:rPr>
+                <w:b w:val="0"/>
+                <w:bCs/>
+                <w:color w:val="auto"/>
+                <w:sz w:val="24"/>
+                <w:szCs w:val="24"/>
+              </w:rPr>
+              <w:t>PolicySustainabilityOptionTerm</w:t>
+            </w:r>
+            <w:proofErr w:type="spellEnd"/>
+            <w:r>
+              <w:rPr>
+                <w:b w:val="0"/>
+                <w:bCs/>
+                <w:color w:val="auto"/>
+                <w:sz w:val="24"/>
+                <w:szCs w:val="24"/>
+              </w:rPr>
               <w:t>)</w:t>
             </w:r>
           </w:p>
@@ -2156,8 +2248,9 @@
                 <w:sz w:val="24"/>
                 <w:szCs w:val="24"/>
               </w:rPr>
-              <w:t>(of CoverageTerm/PaymentTerm</w:t>
-            </w:r>
+              <w:t>(</w:t>
+            </w:r>
+            <w:proofErr w:type="gramStart"/>
             <w:r>
               <w:rPr>
                 <w:b w:val="0"/>
@@ -2166,8 +2259,53 @@
                 <w:sz w:val="24"/>
                 <w:szCs w:val="24"/>
               </w:rPr>
-              <w:t>/ PolicySustainabilityOptionTerm</w:t>
-            </w:r>
+              <w:t>of</w:t>
+            </w:r>
+            <w:proofErr w:type="gramEnd"/>
+            <w:r>
+              <w:rPr>
+                <w:b w:val="0"/>
+                <w:bCs/>
+                <w:color w:val="auto"/>
+                <w:sz w:val="24"/>
+                <w:szCs w:val="24"/>
+              </w:rPr>
+              <w:t xml:space="preserve"> CoverageTerm/</w:t>
+            </w:r>
+            <w:proofErr w:type="spellStart"/>
+            <w:r>
+              <w:rPr>
+                <w:b w:val="0"/>
+                <w:bCs/>
+                <w:color w:val="auto"/>
+                <w:sz w:val="24"/>
+                <w:szCs w:val="24"/>
+              </w:rPr>
+              <w:t>PaymentTerm</w:t>
+            </w:r>
+            <w:proofErr w:type="spellEnd"/>
+            <w:r>
+              <w:rPr>
+                <w:b w:val="0"/>
+                <w:bCs/>
+                <w:color w:val="auto"/>
+                <w:sz w:val="24"/>
+                <w:szCs w:val="24"/>
+              </w:rPr>
+              <w:t xml:space="preserve">/ </w:t>
+            </w:r>
+            <w:proofErr w:type="spellStart"/>
+            <w:r>
+              <w:rPr>
+                <w:b w:val="0"/>
+                <w:bCs/>
+                <w:color w:val="auto"/>
+                <w:sz w:val="24"/>
+                <w:szCs w:val="24"/>
+              </w:rPr>
+              <w:t>PolicySustainabilityOptionTerm</w:t>
+            </w:r>
+            <w:proofErr w:type="spellEnd"/>
             <w:r>
               <w:rPr>
                 <w:b w:val="0"/>
@@ -2494,6 +2632,13 @@
         </w:rPr>
         <w:t xml:space="preserve">Calculator </w:t>
       </w:r>
+      <w:r>
+        <w:rPr>
+          <w:sz w:val="24"/>
+          <w:szCs w:val="24"/>
+        </w:rPr>
+        <w:t xml:space="preserve"> (Input XML)</w:t>
+      </w:r>
     </w:p>
     <w:p>
       <w:pPr>
@@ -2819,7 +2964,25 @@
                 <w:sz w:val="24"/>
                 <w:szCs w:val="24"/>
               </w:rPr>
-              <w:t>Used to determine the type of service call. Contains the Calculate call to ProductXpress Calculator</w:t>
+              <w:t xml:space="preserve">Used to determine the type of service call. Contains the Calculate call to </w:t>
+            </w:r>
+            <w:proofErr w:type="spellStart"/>
+            <w:r>
+              <w:rPr>
+                <w:rFonts w:ascii="HP Simplified" w:hAnsi="HP Simplified" w:cs="Arial"/>
+                <w:sz w:val="24"/>
+                <w:szCs w:val="24"/>
+              </w:rPr>
+              <w:t>ProductXpress</w:t>
+            </w:r>
+            <w:proofErr w:type="spellEnd"/>
+            <w:r>
+              <w:rPr>
+                <w:rFonts w:ascii="HP Simplified" w:hAnsi="HP Simplified" w:cs="Arial"/>
+                <w:sz w:val="24"/>
+                <w:szCs w:val="24"/>
+              </w:rPr>
+              <w:t xml:space="preserve"> Calculator</w:t>
             </w:r>
           </w:p>
         </w:tc>
@@ -2879,6 +3042,7 @@
                 <w:szCs w:val="24"/>
               </w:rPr>
             </w:pPr>
+            <w:proofErr w:type="gramStart"/>
             <w:r>
               <w:rPr>
                 <w:b w:val="0"/>
@@ -2889,6 +3053,7 @@
               </w:rPr>
               <w:t>clc:CalculationInput</w:t>
             </w:r>
+            <w:proofErr w:type="gramEnd"/>
           </w:p>
         </w:tc>
         <w:tc>
@@ -3039,6 +3204,7 @@
                 <w:szCs w:val="24"/>
               </w:rPr>
             </w:pPr>
+            <w:proofErr w:type="gramStart"/>
             <w:r>
               <w:rPr>
                 <w:b w:val="0"/>
@@ -3047,7 +3213,18 @@
                 <w:sz w:val="24"/>
                 <w:szCs w:val="24"/>
               </w:rPr>
-              <w:t>detailed-errors</w:t>
+              <w:t>detailed</w:t>
+            </w:r>
+            <w:proofErr w:type="gramEnd"/>
+            <w:r>
+              <w:rPr>
+                <w:b w:val="0"/>
+                <w:bCs/>
+                <w:color w:val="auto"/>
+                <w:sz w:val="24"/>
+                <w:szCs w:val="24"/>
+              </w:rPr>
+              <w:t>-errors</w:t>
             </w:r>
           </w:p>
         </w:tc>
@@ -3070,8 +3247,18 @@
                 <w:sz w:val="24"/>
                 <w:szCs w:val="24"/>
               </w:rPr>
-              <w:t>Calculate/clc:CalculationInput</w:t>
-            </w:r>
+              <w:t>Calculate/clc</w:t>
+            </w:r>
+            <w:proofErr w:type="gramStart"/>
+            <w:r>
+              <w:rPr>
+                <w:rFonts w:ascii="HP Simplified" w:hAnsi="HP Simplified" w:cs="Arial"/>
+                <w:sz w:val="24"/>
+                <w:szCs w:val="24"/>
+              </w:rPr>
+              <w:t>:CalculationInput</w:t>
+            </w:r>
+            <w:proofErr w:type="gramEnd"/>
           </w:p>
         </w:tc>
         <w:tc>
@@ -3139,7 +3326,25 @@
                 <w:sz w:val="24"/>
                 <w:szCs w:val="24"/>
               </w:rPr>
-              <w:t>Determines the way in which ProductXpress returns errors</w:t>
+              <w:t xml:space="preserve">Determines the way in which </w:t>
+            </w:r>
+            <w:proofErr w:type="spellStart"/>
+            <w:r>
+              <w:rPr>
+                <w:rFonts w:ascii="HP Simplified" w:hAnsi="HP Simplified" w:cs="Arial"/>
+                <w:sz w:val="24"/>
+                <w:szCs w:val="24"/>
+              </w:rPr>
+              <w:t>ProductXpress</w:t>
+            </w:r>
+            <w:proofErr w:type="spellEnd"/>
+            <w:r>
+              <w:rPr>
+                <w:rFonts w:ascii="HP Simplified" w:hAnsi="HP Simplified" w:cs="Arial"/>
+                <w:sz w:val="24"/>
+                <w:szCs w:val="24"/>
+              </w:rPr>
+              <w:t xml:space="preserve"> returns errors</w:t>
             </w:r>
           </w:p>
         </w:tc>
@@ -3207,6 +3412,8 @@
                 <w:szCs w:val="24"/>
               </w:rPr>
             </w:pPr>
+            <w:proofErr w:type="spellStart"/>
+            <w:proofErr w:type="gramStart"/>
             <w:r>
               <w:rPr>
                 <w:b w:val="0"/>
@@ -3217,6 +3424,8 @@
               </w:rPr>
               <w:t>clc:DeplR</w:t>
             </w:r>
+            <w:proofErr w:type="spellEnd"/>
+            <w:proofErr w:type="gramEnd"/>
           </w:p>
         </w:tc>
         <w:tc>
@@ -3238,8 +3447,18 @@
                 <w:sz w:val="24"/>
                 <w:szCs w:val="24"/>
               </w:rPr>
-              <w:t>Calculate/clc:CalculationInput</w:t>
-            </w:r>
+              <w:t>Calculate/clc</w:t>
+            </w:r>
+            <w:proofErr w:type="gramStart"/>
+            <w:r>
+              <w:rPr>
+                <w:rFonts w:ascii="HP Simplified" w:hAnsi="HP Simplified" w:cs="Arial"/>
+                <w:sz w:val="24"/>
+                <w:szCs w:val="24"/>
+              </w:rPr>
+              <w:t>:CalculationInput</w:t>
+            </w:r>
+            <w:proofErr w:type="gramEnd"/>
           </w:p>
         </w:tc>
         <w:tc>
@@ -3367,6 +3586,8 @@
                 <w:szCs w:val="24"/>
               </w:rPr>
             </w:pPr>
+            <w:proofErr w:type="spellStart"/>
+            <w:proofErr w:type="gramStart"/>
             <w:r>
               <w:rPr>
                 <w:b w:val="0"/>
@@ -3375,8 +3596,10 @@
                 <w:sz w:val="24"/>
                 <w:szCs w:val="24"/>
               </w:rPr>
-              <w:t>dep-name</w:t>
-            </w:r>
+              <w:t>dep</w:t>
+            </w:r>
+            <w:proofErr w:type="spellEnd"/>
+            <w:proofErr w:type="gramEnd"/>
             <w:r>
               <w:rPr>
                 <w:b w:val="0"/>
@@ -3385,6 +3608,16 @@
                 <w:sz w:val="24"/>
                 <w:szCs w:val="24"/>
               </w:rPr>
+              <w:t>-name</w:t>
+            </w:r>
+            <w:r>
+              <w:rPr>
+                <w:b w:val="0"/>
+                <w:bCs/>
+                <w:color w:val="auto"/>
+                <w:sz w:val="24"/>
+                <w:szCs w:val="24"/>
+              </w:rPr>
               <w:br/>
             </w:r>
           </w:p>
@@ -3408,8 +3641,36 @@
                 <w:sz w:val="24"/>
                 <w:szCs w:val="24"/>
               </w:rPr>
-              <w:t>Calculate/clc:CalculationInput/deplR</w:t>
-            </w:r>
+              <w:t>Calculate/clc</w:t>
+            </w:r>
+            <w:proofErr w:type="gramStart"/>
+            <w:r>
+              <w:rPr>
+                <w:rFonts w:ascii="HP Simplified" w:hAnsi="HP Simplified" w:cs="Arial"/>
+                <w:sz w:val="24"/>
+                <w:szCs w:val="24"/>
+              </w:rPr>
+              <w:t>:CalculationInput</w:t>
+            </w:r>
+            <w:proofErr w:type="gramEnd"/>
+            <w:r>
+              <w:rPr>
+                <w:rFonts w:ascii="HP Simplified" w:hAnsi="HP Simplified" w:cs="Arial"/>
+                <w:sz w:val="24"/>
+                <w:szCs w:val="24"/>
+              </w:rPr>
+              <w:t>/</w:t>
+            </w:r>
+            <w:proofErr w:type="spellStart"/>
+            <w:r>
+              <w:rPr>
+                <w:rFonts w:ascii="HP Simplified" w:hAnsi="HP Simplified" w:cs="Arial"/>
+                <w:sz w:val="24"/>
+                <w:szCs w:val="24"/>
+              </w:rPr>
+              <w:t>deplR</w:t>
+            </w:r>
+            <w:proofErr w:type="spellEnd"/>
           </w:p>
         </w:tc>
         <w:tc>
@@ -3502,6 +3763,7 @@
               </w:rPr>
               <w:t xml:space="preserve">Must be one of the names returns from </w:t>
             </w:r>
+            <w:proofErr w:type="spellStart"/>
             <w:r>
               <w:rPr>
                 <w:rFonts w:ascii="HP Simplified" w:hAnsi="HP Simplified" w:cs="Arial"/>
@@ -3510,6 +3772,7 @@
               </w:rPr>
               <w:t>productList</w:t>
             </w:r>
+            <w:proofErr w:type="spellEnd"/>
             <w:r>
               <w:rPr>
                 <w:rFonts w:ascii="HP Simplified" w:hAnsi="HP Simplified" w:cs="Arial"/>
@@ -3561,6 +3824,8 @@
                 <w:szCs w:val="24"/>
               </w:rPr>
             </w:pPr>
+            <w:proofErr w:type="spellStart"/>
+            <w:proofErr w:type="gramStart"/>
             <w:r>
               <w:rPr>
                 <w:b w:val="0"/>
@@ -3569,8 +3834,20 @@
                 <w:sz w:val="24"/>
                 <w:szCs w:val="24"/>
               </w:rPr>
-              <w:t>ver-sel</w:t>
-            </w:r>
+              <w:t>ver</w:t>
+            </w:r>
+            <w:proofErr w:type="gramEnd"/>
+            <w:r>
+              <w:rPr>
+                <w:b w:val="0"/>
+                <w:bCs/>
+                <w:color w:val="auto"/>
+                <w:sz w:val="24"/>
+                <w:szCs w:val="24"/>
+              </w:rPr>
+              <w:t>-sel</w:t>
+            </w:r>
+            <w:proofErr w:type="spellEnd"/>
           </w:p>
         </w:tc>
         <w:tc>
@@ -3592,8 +3869,36 @@
                 <w:sz w:val="24"/>
                 <w:szCs w:val="24"/>
               </w:rPr>
-              <w:t>Calculate/clc:CalculationInput/deplR</w:t>
-            </w:r>
+              <w:t>Calculate/clc</w:t>
+            </w:r>
+            <w:proofErr w:type="gramStart"/>
+            <w:r>
+              <w:rPr>
+                <w:rFonts w:ascii="HP Simplified" w:hAnsi="HP Simplified" w:cs="Arial"/>
+                <w:sz w:val="24"/>
+                <w:szCs w:val="24"/>
+              </w:rPr>
+              <w:t>:CalculationInput</w:t>
+            </w:r>
+            <w:proofErr w:type="gramEnd"/>
+            <w:r>
+              <w:rPr>
+                <w:rFonts w:ascii="HP Simplified" w:hAnsi="HP Simplified" w:cs="Arial"/>
+                <w:sz w:val="24"/>
+                <w:szCs w:val="24"/>
+              </w:rPr>
+              <w:t>/</w:t>
+            </w:r>
+            <w:proofErr w:type="spellStart"/>
+            <w:r>
+              <w:rPr>
+                <w:rFonts w:ascii="HP Simplified" w:hAnsi="HP Simplified" w:cs="Arial"/>
+                <w:sz w:val="24"/>
+                <w:szCs w:val="24"/>
+              </w:rPr>
+              <w:t>deplR</w:t>
+            </w:r>
+            <w:proofErr w:type="spellEnd"/>
           </w:p>
         </w:tc>
         <w:tc>
@@ -3684,7 +3989,25 @@
                 <w:sz w:val="24"/>
                 <w:szCs w:val="24"/>
               </w:rPr>
-              <w:t>‘active on date’ ‘last’</w:t>
+              <w:t>‘</w:t>
+            </w:r>
+            <w:proofErr w:type="gramStart"/>
+            <w:r>
+              <w:rPr>
+                <w:rFonts w:ascii="HP Simplified" w:hAnsi="HP Simplified" w:cs="Arial"/>
+                <w:sz w:val="24"/>
+                <w:szCs w:val="24"/>
+              </w:rPr>
+              <w:t>active</w:t>
+            </w:r>
+            <w:proofErr w:type="gramEnd"/>
+            <w:r>
+              <w:rPr>
+                <w:rFonts w:ascii="HP Simplified" w:hAnsi="HP Simplified" w:cs="Arial"/>
+                <w:sz w:val="24"/>
+                <w:szCs w:val="24"/>
+              </w:rPr>
+              <w:t xml:space="preserve"> on date’ ‘last’</w:t>
             </w:r>
           </w:p>
         </w:tc>
@@ -3729,6 +4052,7 @@
                 <w:szCs w:val="24"/>
               </w:rPr>
             </w:pPr>
+            <w:proofErr w:type="gramStart"/>
             <w:r>
               <w:rPr>
                 <w:b w:val="0"/>
@@ -3737,7 +4061,18 @@
                 <w:sz w:val="24"/>
                 <w:szCs w:val="24"/>
               </w:rPr>
-              <w:t>act-date</w:t>
+              <w:t>act</w:t>
+            </w:r>
+            <w:proofErr w:type="gramEnd"/>
+            <w:r>
+              <w:rPr>
+                <w:b w:val="0"/>
+                <w:bCs/>
+                <w:color w:val="auto"/>
+                <w:sz w:val="24"/>
+                <w:szCs w:val="24"/>
+              </w:rPr>
+              <w:t>-date</w:t>
             </w:r>
           </w:p>
         </w:tc>
@@ -3760,8 +4095,36 @@
                 <w:sz w:val="24"/>
                 <w:szCs w:val="24"/>
               </w:rPr>
-              <w:t>Calculate/clc:CalculationInput/deplR</w:t>
-            </w:r>
+              <w:t>Calculate/clc</w:t>
+            </w:r>
+            <w:proofErr w:type="gramStart"/>
+            <w:r>
+              <w:rPr>
+                <w:rFonts w:ascii="HP Simplified" w:hAnsi="HP Simplified" w:cs="Arial"/>
+                <w:sz w:val="24"/>
+                <w:szCs w:val="24"/>
+              </w:rPr>
+              <w:t>:CalculationInput</w:t>
+            </w:r>
+            <w:proofErr w:type="gramEnd"/>
+            <w:r>
+              <w:rPr>
+                <w:rFonts w:ascii="HP Simplified" w:hAnsi="HP Simplified" w:cs="Arial"/>
+                <w:sz w:val="24"/>
+                <w:szCs w:val="24"/>
+              </w:rPr>
+              <w:t>/</w:t>
+            </w:r>
+            <w:proofErr w:type="spellStart"/>
+            <w:r>
+              <w:rPr>
+                <w:rFonts w:ascii="HP Simplified" w:hAnsi="HP Simplified" w:cs="Arial"/>
+                <w:sz w:val="24"/>
+                <w:szCs w:val="24"/>
+              </w:rPr>
+              <w:t>deplR</w:t>
+            </w:r>
+            <w:proofErr w:type="spellEnd"/>
           </w:p>
         </w:tc>
         <w:tc>
@@ -3837,7 +4200,25 @@
                 <w:sz w:val="24"/>
                 <w:szCs w:val="24"/>
               </w:rPr>
-              <w:t>, and is used for selecting the product version if ver-sel is set to ‘active on date’</w:t>
+              <w:t xml:space="preserve">, and is used for selecting the product version if </w:t>
+            </w:r>
+            <w:proofErr w:type="spellStart"/>
+            <w:r>
+              <w:rPr>
+                <w:rFonts w:ascii="HP Simplified" w:hAnsi="HP Simplified" w:cs="Arial"/>
+                <w:sz w:val="24"/>
+                <w:szCs w:val="24"/>
+              </w:rPr>
+              <w:t>ver-sel</w:t>
+            </w:r>
+            <w:proofErr w:type="spellEnd"/>
+            <w:r>
+              <w:rPr>
+                <w:rFonts w:ascii="HP Simplified" w:hAnsi="HP Simplified" w:cs="Arial"/>
+                <w:sz w:val="24"/>
+                <w:szCs w:val="24"/>
+              </w:rPr>
+              <w:t xml:space="preserve"> is set to ‘active on date’</w:t>
             </w:r>
           </w:p>
         </w:tc>
@@ -3905,6 +4286,8 @@
                 <w:szCs w:val="24"/>
               </w:rPr>
             </w:pPr>
+            <w:proofErr w:type="spellStart"/>
+            <w:proofErr w:type="gramStart"/>
             <w:r>
               <w:rPr>
                 <w:b w:val="0"/>
@@ -3915,6 +4298,8 @@
               </w:rPr>
               <w:t>clc:CalculationData</w:t>
             </w:r>
+            <w:proofErr w:type="spellEnd"/>
+            <w:proofErr w:type="gramEnd"/>
           </w:p>
         </w:tc>
         <w:tc>
@@ -3936,8 +4321,18 @@
                 <w:sz w:val="24"/>
                 <w:szCs w:val="24"/>
               </w:rPr>
-              <w:t>Calculate/clc:CalculationInput</w:t>
-            </w:r>
+              <w:t>Calculate/clc</w:t>
+            </w:r>
+            <w:proofErr w:type="gramStart"/>
+            <w:r>
+              <w:rPr>
+                <w:rFonts w:ascii="HP Simplified" w:hAnsi="HP Simplified" w:cs="Arial"/>
+                <w:sz w:val="24"/>
+                <w:szCs w:val="24"/>
+              </w:rPr>
+              <w:t>:CalculationInput</w:t>
+            </w:r>
+            <w:proofErr w:type="gramEnd"/>
           </w:p>
         </w:tc>
         <w:tc>
@@ -4096,7 +4491,34 @@
                 <w:sz w:val="24"/>
                 <w:szCs w:val="24"/>
               </w:rPr>
-              <w:t>Calculate/clc:CalculationInput/cl</w:t>
+              <w:t>Calculate/clc</w:t>
+            </w:r>
+            <w:proofErr w:type="gramStart"/>
+            <w:r>
+              <w:rPr>
+                <w:rFonts w:ascii="HP Simplified" w:hAnsi="HP Simplified" w:cs="Arial"/>
+                <w:sz w:val="24"/>
+                <w:szCs w:val="24"/>
+              </w:rPr>
+              <w:t>:CalculationInput</w:t>
+            </w:r>
+            <w:proofErr w:type="gramEnd"/>
+            <w:r>
+              <w:rPr>
+                <w:rFonts w:ascii="HP Simplified" w:hAnsi="HP Simplified" w:cs="Arial"/>
+                <w:sz w:val="24"/>
+                <w:szCs w:val="24"/>
+              </w:rPr>
+              <w:t>/</w:t>
+            </w:r>
+            <w:proofErr w:type="spellStart"/>
+            <w:r>
+              <w:rPr>
+                <w:rFonts w:ascii="HP Simplified" w:hAnsi="HP Simplified" w:cs="Arial"/>
+                <w:sz w:val="24"/>
+                <w:szCs w:val="24"/>
+              </w:rPr>
+              <w:t>cl</w:t>
             </w:r>
             <w:r>
               <w:rPr>
@@ -4107,6 +4529,7 @@
               <w:lastRenderedPageBreak/>
               <w:t>c:CalculationData</w:t>
             </w:r>
+            <w:proofErr w:type="spellEnd"/>
           </w:p>
         </w:tc>
         <w:tc>
@@ -4254,6 +4677,7 @@
                 <w:szCs w:val="24"/>
               </w:rPr>
             </w:pPr>
+            <w:proofErr w:type="spellStart"/>
             <w:r>
               <w:rPr>
                 <w:b w:val="0"/>
@@ -4265,6 +4689,7 @@
               <w:lastRenderedPageBreak/>
               <w:t>PaymentFrequency</w:t>
             </w:r>
+            <w:proofErr w:type="spellEnd"/>
           </w:p>
         </w:tc>
         <w:tc>
@@ -4286,7 +4711,43 @@
                 <w:sz w:val="24"/>
                 <w:szCs w:val="24"/>
               </w:rPr>
-              <w:t>Calculate/clc:CalculationInput/clc:CalculationData/Policy</w:t>
+              <w:t>Calculate/clc</w:t>
+            </w:r>
+            <w:proofErr w:type="gramStart"/>
+            <w:r>
+              <w:rPr>
+                <w:rFonts w:ascii="HP Simplified" w:hAnsi="HP Simplified" w:cs="Arial"/>
+                <w:sz w:val="24"/>
+                <w:szCs w:val="24"/>
+              </w:rPr>
+              <w:t>:CalculationInput</w:t>
+            </w:r>
+            <w:proofErr w:type="gramEnd"/>
+            <w:r>
+              <w:rPr>
+                <w:rFonts w:ascii="HP Simplified" w:hAnsi="HP Simplified" w:cs="Arial"/>
+                <w:sz w:val="24"/>
+                <w:szCs w:val="24"/>
+              </w:rPr>
+              <w:t>/</w:t>
+            </w:r>
+            <w:proofErr w:type="spellStart"/>
+            <w:r>
+              <w:rPr>
+                <w:rFonts w:ascii="HP Simplified" w:hAnsi="HP Simplified" w:cs="Arial"/>
+                <w:sz w:val="24"/>
+                <w:szCs w:val="24"/>
+              </w:rPr>
+              <w:t>clc:CalculationData</w:t>
+            </w:r>
+            <w:proofErr w:type="spellEnd"/>
+            <w:r>
+              <w:rPr>
+                <w:rFonts w:ascii="HP Simplified" w:hAnsi="HP Simplified" w:cs="Arial"/>
+                <w:sz w:val="24"/>
+                <w:szCs w:val="24"/>
+              </w:rPr>
+              <w:t>/Policy</w:t>
             </w:r>
           </w:p>
         </w:tc>
@@ -4372,13 +4833,23 @@
                 <w:szCs w:val="24"/>
               </w:rPr>
             </w:pPr>
-            <w:r>
-              <w:rPr>
-                <w:rFonts w:ascii="HP Simplified" w:hAnsi="HP Simplified" w:cs="Arial"/>
-                <w:sz w:val="24"/>
-                <w:szCs w:val="24"/>
-              </w:rPr>
-              <w:t xml:space="preserve">1 : </w:t>
+            <w:proofErr w:type="gramStart"/>
+            <w:r>
+              <w:rPr>
+                <w:rFonts w:ascii="HP Simplified" w:hAnsi="HP Simplified" w:cs="Arial"/>
+                <w:sz w:val="24"/>
+                <w:szCs w:val="24"/>
+              </w:rPr>
+              <w:t>1 :</w:t>
+            </w:r>
+            <w:proofErr w:type="gramEnd"/>
+            <w:r>
+              <w:rPr>
+                <w:rFonts w:ascii="HP Simplified" w:hAnsi="HP Simplified" w:cs="Arial"/>
+                <w:sz w:val="24"/>
+                <w:szCs w:val="24"/>
+              </w:rPr>
+              <w:t xml:space="preserve"> </w:t>
             </w:r>
             <w:r>
               <w:rPr>
@@ -4397,6 +4868,7 @@
                 <w:szCs w:val="24"/>
               </w:rPr>
             </w:pPr>
+            <w:proofErr w:type="gramStart"/>
             <w:r>
               <w:rPr>
                 <w:rFonts w:ascii="HP Simplified" w:hAnsi="HP Simplified" w:cs="Arial"/>
@@ -4411,7 +4883,16 @@
                 <w:sz w:val="24"/>
                 <w:szCs w:val="24"/>
               </w:rPr>
-              <w:t xml:space="preserve"> : </w:t>
+              <w:t xml:space="preserve"> :</w:t>
+            </w:r>
+            <w:proofErr w:type="gramEnd"/>
+            <w:r>
+              <w:rPr>
+                <w:rFonts w:ascii="HP Simplified" w:hAnsi="HP Simplified" w:cs="Arial"/>
+                <w:sz w:val="24"/>
+                <w:szCs w:val="24"/>
+              </w:rPr>
+              <w:t xml:space="preserve"> </w:t>
             </w:r>
             <w:r>
               <w:rPr>
@@ -4430,6 +4911,7 @@
                 <w:szCs w:val="24"/>
               </w:rPr>
             </w:pPr>
+            <w:proofErr w:type="gramStart"/>
             <w:r>
               <w:rPr>
                 <w:rFonts w:ascii="HP Simplified" w:hAnsi="HP Simplified" w:cs="Arial"/>
@@ -4444,7 +4926,16 @@
                 <w:sz w:val="24"/>
                 <w:szCs w:val="24"/>
               </w:rPr>
-              <w:t xml:space="preserve"> : </w:t>
+              <w:t xml:space="preserve"> :</w:t>
+            </w:r>
+            <w:proofErr w:type="gramEnd"/>
+            <w:r>
+              <w:rPr>
+                <w:rFonts w:ascii="HP Simplified" w:hAnsi="HP Simplified" w:cs="Arial"/>
+                <w:sz w:val="24"/>
+                <w:szCs w:val="24"/>
+              </w:rPr>
+              <w:t xml:space="preserve"> </w:t>
             </w:r>
             <w:r>
               <w:rPr>
@@ -4463,13 +4954,23 @@
                 <w:szCs w:val="24"/>
               </w:rPr>
             </w:pPr>
-            <w:r>
-              <w:rPr>
-                <w:rFonts w:ascii="HP Simplified" w:hAnsi="HP Simplified" w:cs="Arial"/>
-                <w:sz w:val="24"/>
-                <w:szCs w:val="24"/>
-              </w:rPr>
-              <w:t xml:space="preserve">12 : </w:t>
+            <w:proofErr w:type="gramStart"/>
+            <w:r>
+              <w:rPr>
+                <w:rFonts w:ascii="HP Simplified" w:hAnsi="HP Simplified" w:cs="Arial"/>
+                <w:sz w:val="24"/>
+                <w:szCs w:val="24"/>
+              </w:rPr>
+              <w:t>12 :</w:t>
+            </w:r>
+            <w:proofErr w:type="gramEnd"/>
+            <w:r>
+              <w:rPr>
+                <w:rFonts w:ascii="HP Simplified" w:hAnsi="HP Simplified" w:cs="Arial"/>
+                <w:sz w:val="24"/>
+                <w:szCs w:val="24"/>
+              </w:rPr>
+              <w:t xml:space="preserve"> </w:t>
             </w:r>
             <w:r>
               <w:rPr>
@@ -4528,41 +5029,79 @@
                 <w:sz w:val="24"/>
                 <w:szCs w:val="24"/>
               </w:rPr>
-              <w:t>15: Workside Marketing</w:t>
-            </w:r>
-          </w:p>
-          <w:p>
-            <w:pPr>
-              <w:rPr>
-                <w:rFonts w:ascii="HP Simplified" w:hAnsi="HP Simplified" w:cs="Arial"/>
-                <w:sz w:val="24"/>
-                <w:szCs w:val="24"/>
-              </w:rPr>
-            </w:pPr>
-            <w:r>
-              <w:rPr>
-                <w:rFonts w:ascii="HP Simplified" w:hAnsi="HP Simplified" w:cs="Arial"/>
-                <w:sz w:val="24"/>
-                <w:szCs w:val="24"/>
-              </w:rPr>
-              <w:t>16:  Biro Angkasa</w:t>
-            </w:r>
-          </w:p>
-          <w:p>
-            <w:pPr>
-              <w:rPr>
-                <w:rFonts w:ascii="HP Simplified" w:hAnsi="HP Simplified" w:cs="Arial"/>
-                <w:sz w:val="24"/>
-                <w:szCs w:val="24"/>
-              </w:rPr>
-            </w:pPr>
-            <w:r>
-              <w:rPr>
-                <w:rFonts w:ascii="HP Simplified" w:hAnsi="HP Simplified" w:cs="Arial"/>
-                <w:sz w:val="24"/>
-                <w:szCs w:val="24"/>
-              </w:rPr>
-              <w:t>999 : single premium</w:t>
+              <w:t xml:space="preserve">15: </w:t>
+            </w:r>
+            <w:proofErr w:type="spellStart"/>
+            <w:r>
+              <w:rPr>
+                <w:rFonts w:ascii="HP Simplified" w:hAnsi="HP Simplified" w:cs="Arial"/>
+                <w:sz w:val="24"/>
+                <w:szCs w:val="24"/>
+              </w:rPr>
+              <w:t>Workside</w:t>
+            </w:r>
+            <w:proofErr w:type="spellEnd"/>
+            <w:r>
+              <w:rPr>
+                <w:rFonts w:ascii="HP Simplified" w:hAnsi="HP Simplified" w:cs="Arial"/>
+                <w:sz w:val="24"/>
+                <w:szCs w:val="24"/>
+              </w:rPr>
+              <w:t xml:space="preserve"> Marketing</w:t>
+            </w:r>
+          </w:p>
+          <w:p>
+            <w:pPr>
+              <w:rPr>
+                <w:rFonts w:ascii="HP Simplified" w:hAnsi="HP Simplified" w:cs="Arial"/>
+                <w:sz w:val="24"/>
+                <w:szCs w:val="24"/>
+              </w:rPr>
+            </w:pPr>
+            <w:r>
+              <w:rPr>
+                <w:rFonts w:ascii="HP Simplified" w:hAnsi="HP Simplified" w:cs="Arial"/>
+                <w:sz w:val="24"/>
+                <w:szCs w:val="24"/>
+              </w:rPr>
+              <w:t xml:space="preserve">16:  Biro </w:t>
+            </w:r>
+            <w:proofErr w:type="spellStart"/>
+            <w:r>
+              <w:rPr>
+                <w:rFonts w:ascii="HP Simplified" w:hAnsi="HP Simplified" w:cs="Arial"/>
+                <w:sz w:val="24"/>
+                <w:szCs w:val="24"/>
+              </w:rPr>
+              <w:t>Angkasa</w:t>
+            </w:r>
+            <w:proofErr w:type="spellEnd"/>
+          </w:p>
+          <w:p>
+            <w:pPr>
+              <w:rPr>
+                <w:rFonts w:ascii="HP Simplified" w:hAnsi="HP Simplified" w:cs="Arial"/>
+                <w:sz w:val="24"/>
+                <w:szCs w:val="24"/>
+              </w:rPr>
+            </w:pPr>
+            <w:proofErr w:type="gramStart"/>
+            <w:r>
+              <w:rPr>
+                <w:rFonts w:ascii="HP Simplified" w:hAnsi="HP Simplified" w:cs="Arial"/>
+                <w:sz w:val="24"/>
+                <w:szCs w:val="24"/>
+              </w:rPr>
+              <w:t>999 :</w:t>
+            </w:r>
+            <w:proofErr w:type="gramEnd"/>
+            <w:r>
+              <w:rPr>
+                <w:rFonts w:ascii="HP Simplified" w:hAnsi="HP Simplified" w:cs="Arial"/>
+                <w:sz w:val="24"/>
+                <w:szCs w:val="24"/>
+              </w:rPr>
+              <w:t xml:space="preserve"> single premium</w:t>
             </w:r>
           </w:p>
         </w:tc>
@@ -4607,6 +5146,7 @@
                 <w:szCs w:val="24"/>
               </w:rPr>
             </w:pPr>
+            <w:proofErr w:type="spellStart"/>
             <w:r>
               <w:rPr>
                 <w:b w:val="0"/>
@@ -4617,6 +5157,7 @@
               </w:rPr>
               <w:t>PlanCode</w:t>
             </w:r>
+            <w:proofErr w:type="spellEnd"/>
           </w:p>
         </w:tc>
         <w:tc>
@@ -4638,7 +5179,43 @@
                 <w:sz w:val="24"/>
                 <w:szCs w:val="24"/>
               </w:rPr>
-              <w:t>Calculate/clc:CalculationInput/clc:CalculationData/Policy</w:t>
+              <w:t>Calculate/clc</w:t>
+            </w:r>
+            <w:proofErr w:type="gramStart"/>
+            <w:r>
+              <w:rPr>
+                <w:rFonts w:ascii="HP Simplified" w:hAnsi="HP Simplified" w:cs="Arial"/>
+                <w:sz w:val="24"/>
+                <w:szCs w:val="24"/>
+              </w:rPr>
+              <w:t>:CalculationInput</w:t>
+            </w:r>
+            <w:proofErr w:type="gramEnd"/>
+            <w:r>
+              <w:rPr>
+                <w:rFonts w:ascii="HP Simplified" w:hAnsi="HP Simplified" w:cs="Arial"/>
+                <w:sz w:val="24"/>
+                <w:szCs w:val="24"/>
+              </w:rPr>
+              <w:t>/</w:t>
+            </w:r>
+            <w:proofErr w:type="spellStart"/>
+            <w:r>
+              <w:rPr>
+                <w:rFonts w:ascii="HP Simplified" w:hAnsi="HP Simplified" w:cs="Arial"/>
+                <w:sz w:val="24"/>
+                <w:szCs w:val="24"/>
+              </w:rPr>
+              <w:t>clc:CalculationData</w:t>
+            </w:r>
+            <w:proofErr w:type="spellEnd"/>
+            <w:r>
+              <w:rPr>
+                <w:rFonts w:ascii="HP Simplified" w:hAnsi="HP Simplified" w:cs="Arial"/>
+                <w:sz w:val="24"/>
+                <w:szCs w:val="24"/>
+              </w:rPr>
+              <w:t>/Policy</w:t>
             </w:r>
           </w:p>
         </w:tc>
@@ -4792,6 +5369,7 @@
                 <w:szCs w:val="24"/>
               </w:rPr>
             </w:pPr>
+            <w:proofErr w:type="spellStart"/>
             <w:r>
               <w:rPr>
                 <w:b w:val="0"/>
@@ -4802,6 +5380,7 @@
               </w:rPr>
               <w:t>ProductCode</w:t>
             </w:r>
+            <w:proofErr w:type="spellEnd"/>
           </w:p>
         </w:tc>
         <w:tc>
@@ -4823,7 +5402,43 @@
                 <w:sz w:val="24"/>
                 <w:szCs w:val="24"/>
               </w:rPr>
-              <w:t>Calculate/clc:CalculationInput/clc:CalculationData/Policy</w:t>
+              <w:t>Calculate/clc</w:t>
+            </w:r>
+            <w:proofErr w:type="gramStart"/>
+            <w:r>
+              <w:rPr>
+                <w:rFonts w:ascii="HP Simplified" w:hAnsi="HP Simplified" w:cs="Arial"/>
+                <w:sz w:val="24"/>
+                <w:szCs w:val="24"/>
+              </w:rPr>
+              <w:t>:CalculationInput</w:t>
+            </w:r>
+            <w:proofErr w:type="gramEnd"/>
+            <w:r>
+              <w:rPr>
+                <w:rFonts w:ascii="HP Simplified" w:hAnsi="HP Simplified" w:cs="Arial"/>
+                <w:sz w:val="24"/>
+                <w:szCs w:val="24"/>
+              </w:rPr>
+              <w:t>/</w:t>
+            </w:r>
+            <w:proofErr w:type="spellStart"/>
+            <w:r>
+              <w:rPr>
+                <w:rFonts w:ascii="HP Simplified" w:hAnsi="HP Simplified" w:cs="Arial"/>
+                <w:sz w:val="24"/>
+                <w:szCs w:val="24"/>
+              </w:rPr>
+              <w:t>clc:CalculationData</w:t>
+            </w:r>
+            <w:proofErr w:type="spellEnd"/>
+            <w:r>
+              <w:rPr>
+                <w:rFonts w:ascii="HP Simplified" w:hAnsi="HP Simplified" w:cs="Arial"/>
+                <w:sz w:val="24"/>
+                <w:szCs w:val="24"/>
+              </w:rPr>
+              <w:t>/Policy</w:t>
             </w:r>
           </w:p>
         </w:tc>
@@ -5001,7 +5616,43 @@
                 <w:sz w:val="24"/>
                 <w:szCs w:val="24"/>
               </w:rPr>
-              <w:t>Calculate/clc:CalculationInput/clc:CalculationData/Policy</w:t>
+              <w:t>Calculate/clc</w:t>
+            </w:r>
+            <w:proofErr w:type="gramStart"/>
+            <w:r>
+              <w:rPr>
+                <w:rFonts w:ascii="HP Simplified" w:hAnsi="HP Simplified" w:cs="Arial"/>
+                <w:sz w:val="24"/>
+                <w:szCs w:val="24"/>
+              </w:rPr>
+              <w:t>:CalculationInput</w:t>
+            </w:r>
+            <w:proofErr w:type="gramEnd"/>
+            <w:r>
+              <w:rPr>
+                <w:rFonts w:ascii="HP Simplified" w:hAnsi="HP Simplified" w:cs="Arial"/>
+                <w:sz w:val="24"/>
+                <w:szCs w:val="24"/>
+              </w:rPr>
+              <w:t>/</w:t>
+            </w:r>
+            <w:proofErr w:type="spellStart"/>
+            <w:r>
+              <w:rPr>
+                <w:rFonts w:ascii="HP Simplified" w:hAnsi="HP Simplified" w:cs="Arial"/>
+                <w:sz w:val="24"/>
+                <w:szCs w:val="24"/>
+              </w:rPr>
+              <w:t>clc:CalculationData</w:t>
+            </w:r>
+            <w:proofErr w:type="spellEnd"/>
+            <w:r>
+              <w:rPr>
+                <w:rFonts w:ascii="HP Simplified" w:hAnsi="HP Simplified" w:cs="Arial"/>
+                <w:sz w:val="24"/>
+                <w:szCs w:val="24"/>
+              </w:rPr>
+              <w:t>/Policy</w:t>
             </w:r>
           </w:p>
         </w:tc>
@@ -5138,6 +5789,7 @@
                 <w:szCs w:val="24"/>
               </w:rPr>
             </w:pPr>
+            <w:proofErr w:type="spellStart"/>
             <w:r>
               <w:rPr>
                 <w:b w:val="0"/>
@@ -5148,6 +5800,7 @@
               </w:rPr>
               <w:t>PaymentTerm</w:t>
             </w:r>
+            <w:proofErr w:type="spellEnd"/>
           </w:p>
         </w:tc>
         <w:tc>
@@ -5169,7 +5822,43 @@
                 <w:sz w:val="24"/>
                 <w:szCs w:val="24"/>
               </w:rPr>
-              <w:t>Calculate/clc:CalculationInput/clc:CalculationData/Policy</w:t>
+              <w:t>Calculate/clc</w:t>
+            </w:r>
+            <w:proofErr w:type="gramStart"/>
+            <w:r>
+              <w:rPr>
+                <w:rFonts w:ascii="HP Simplified" w:hAnsi="HP Simplified" w:cs="Arial"/>
+                <w:sz w:val="24"/>
+                <w:szCs w:val="24"/>
+              </w:rPr>
+              <w:t>:CalculationInput</w:t>
+            </w:r>
+            <w:proofErr w:type="gramEnd"/>
+            <w:r>
+              <w:rPr>
+                <w:rFonts w:ascii="HP Simplified" w:hAnsi="HP Simplified" w:cs="Arial"/>
+                <w:sz w:val="24"/>
+                <w:szCs w:val="24"/>
+              </w:rPr>
+              <w:t>/</w:t>
+            </w:r>
+            <w:proofErr w:type="spellStart"/>
+            <w:r>
+              <w:rPr>
+                <w:rFonts w:ascii="HP Simplified" w:hAnsi="HP Simplified" w:cs="Arial"/>
+                <w:sz w:val="24"/>
+                <w:szCs w:val="24"/>
+              </w:rPr>
+              <w:t>clc:CalculationData</w:t>
+            </w:r>
+            <w:proofErr w:type="spellEnd"/>
+            <w:r>
+              <w:rPr>
+                <w:rFonts w:ascii="HP Simplified" w:hAnsi="HP Simplified" w:cs="Arial"/>
+                <w:sz w:val="24"/>
+                <w:szCs w:val="24"/>
+              </w:rPr>
+              <w:t>/Policy</w:t>
             </w:r>
           </w:p>
         </w:tc>
@@ -5306,6 +5995,7 @@
                 <w:szCs w:val="24"/>
               </w:rPr>
             </w:pPr>
+            <w:proofErr w:type="spellStart"/>
             <w:r>
               <w:rPr>
                 <w:b w:val="0"/>
@@ -5326,6 +6016,7 @@
               </w:rPr>
               <w:t>Term</w:t>
             </w:r>
+            <w:proofErr w:type="spellEnd"/>
           </w:p>
         </w:tc>
         <w:tc>
@@ -5347,7 +6038,43 @@
                 <w:sz w:val="24"/>
                 <w:szCs w:val="24"/>
               </w:rPr>
-              <w:t>Calculate/clc:CalculationInput/clc:CalculationData/Policy</w:t>
+              <w:t>Calculate/clc</w:t>
+            </w:r>
+            <w:proofErr w:type="gramStart"/>
+            <w:r>
+              <w:rPr>
+                <w:rFonts w:ascii="HP Simplified" w:hAnsi="HP Simplified" w:cs="Arial"/>
+                <w:sz w:val="24"/>
+                <w:szCs w:val="24"/>
+              </w:rPr>
+              <w:t>:CalculationInput</w:t>
+            </w:r>
+            <w:proofErr w:type="gramEnd"/>
+            <w:r>
+              <w:rPr>
+                <w:rFonts w:ascii="HP Simplified" w:hAnsi="HP Simplified" w:cs="Arial"/>
+                <w:sz w:val="24"/>
+                <w:szCs w:val="24"/>
+              </w:rPr>
+              <w:t>/</w:t>
+            </w:r>
+            <w:proofErr w:type="spellStart"/>
+            <w:r>
+              <w:rPr>
+                <w:rFonts w:ascii="HP Simplified" w:hAnsi="HP Simplified" w:cs="Arial"/>
+                <w:sz w:val="24"/>
+                <w:szCs w:val="24"/>
+              </w:rPr>
+              <w:t>clc:CalculationData</w:t>
+            </w:r>
+            <w:proofErr w:type="spellEnd"/>
+            <w:r>
+              <w:rPr>
+                <w:rFonts w:ascii="HP Simplified" w:hAnsi="HP Simplified" w:cs="Arial"/>
+                <w:sz w:val="24"/>
+                <w:szCs w:val="24"/>
+              </w:rPr>
+              <w:t>/Policy</w:t>
             </w:r>
           </w:p>
         </w:tc>
@@ -5493,6 +6220,7 @@
                 <w:szCs w:val="24"/>
               </w:rPr>
             </w:pPr>
+            <w:proofErr w:type="spellStart"/>
             <w:r>
               <w:rPr>
                 <w:b w:val="0"/>
@@ -5504,6 +6232,7 @@
               <w:lastRenderedPageBreak/>
               <w:t>ExtendedCoverageOption</w:t>
             </w:r>
+            <w:proofErr w:type="spellEnd"/>
           </w:p>
         </w:tc>
         <w:tc>
@@ -5525,7 +6254,43 @@
                 <w:sz w:val="24"/>
                 <w:szCs w:val="24"/>
               </w:rPr>
-              <w:t>Calculate/clc:CalculationInput/clc:CalculationData/Policy</w:t>
+              <w:t>Calculate/clc</w:t>
+            </w:r>
+            <w:proofErr w:type="gramStart"/>
+            <w:r>
+              <w:rPr>
+                <w:rFonts w:ascii="HP Simplified" w:hAnsi="HP Simplified" w:cs="Arial"/>
+                <w:sz w:val="24"/>
+                <w:szCs w:val="24"/>
+              </w:rPr>
+              <w:t>:CalculationInput</w:t>
+            </w:r>
+            <w:proofErr w:type="gramEnd"/>
+            <w:r>
+              <w:rPr>
+                <w:rFonts w:ascii="HP Simplified" w:hAnsi="HP Simplified" w:cs="Arial"/>
+                <w:sz w:val="24"/>
+                <w:szCs w:val="24"/>
+              </w:rPr>
+              <w:t>/</w:t>
+            </w:r>
+            <w:proofErr w:type="spellStart"/>
+            <w:r>
+              <w:rPr>
+                <w:rFonts w:ascii="HP Simplified" w:hAnsi="HP Simplified" w:cs="Arial"/>
+                <w:sz w:val="24"/>
+                <w:szCs w:val="24"/>
+              </w:rPr>
+              <w:t>clc:CalculationData</w:t>
+            </w:r>
+            <w:proofErr w:type="spellEnd"/>
+            <w:r>
+              <w:rPr>
+                <w:rFonts w:ascii="HP Simplified" w:hAnsi="HP Simplified" w:cs="Arial"/>
+                <w:sz w:val="24"/>
+                <w:szCs w:val="24"/>
+              </w:rPr>
+              <w:t>/Policy</w:t>
             </w:r>
           </w:p>
         </w:tc>
@@ -5594,7 +6359,25 @@
                 <w:sz w:val="24"/>
                 <w:szCs w:val="24"/>
               </w:rPr>
-              <w:t>Indicated whether the extendedcoverageoption was selected or not</w:t>
+              <w:t xml:space="preserve">Indicated whether the </w:t>
+            </w:r>
+            <w:proofErr w:type="spellStart"/>
+            <w:r>
+              <w:rPr>
+                <w:rFonts w:ascii="HP Simplified" w:hAnsi="HP Simplified" w:cs="Arial"/>
+                <w:sz w:val="24"/>
+                <w:szCs w:val="24"/>
+              </w:rPr>
+              <w:t>extendedcoverageoption</w:t>
+            </w:r>
+            <w:proofErr w:type="spellEnd"/>
+            <w:r>
+              <w:rPr>
+                <w:rFonts w:ascii="HP Simplified" w:hAnsi="HP Simplified" w:cs="Arial"/>
+                <w:sz w:val="24"/>
+                <w:szCs w:val="24"/>
+              </w:rPr>
+              <w:t xml:space="preserve"> was selected or not</w:t>
             </w:r>
           </w:p>
         </w:tc>
@@ -5611,13 +6394,23 @@
                 <w:szCs w:val="24"/>
               </w:rPr>
             </w:pPr>
-            <w:r>
-              <w:rPr>
-                <w:rFonts w:ascii="HP Simplified" w:hAnsi="HP Simplified" w:cs="Arial"/>
-                <w:sz w:val="24"/>
-                <w:szCs w:val="24"/>
-              </w:rPr>
-              <w:t>true/false (null is the same as false)</w:t>
+            <w:proofErr w:type="gramStart"/>
+            <w:r>
+              <w:rPr>
+                <w:rFonts w:ascii="HP Simplified" w:hAnsi="HP Simplified" w:cs="Arial"/>
+                <w:sz w:val="24"/>
+                <w:szCs w:val="24"/>
+              </w:rPr>
+              <w:t>true</w:t>
+            </w:r>
+            <w:proofErr w:type="gramEnd"/>
+            <w:r>
+              <w:rPr>
+                <w:rFonts w:ascii="HP Simplified" w:hAnsi="HP Simplified" w:cs="Arial"/>
+                <w:sz w:val="24"/>
+                <w:szCs w:val="24"/>
+              </w:rPr>
+              <w:t>/false (null is the same as false)</w:t>
             </w:r>
           </w:p>
         </w:tc>
@@ -5655,6 +6448,7 @@
                 <w:szCs w:val="24"/>
               </w:rPr>
             </w:pPr>
+            <w:proofErr w:type="spellStart"/>
             <w:r>
               <w:rPr>
                 <w:b w:val="0"/>
@@ -5665,6 +6459,7 @@
               </w:rPr>
               <w:t>WithdrawalOption</w:t>
             </w:r>
+            <w:proofErr w:type="spellEnd"/>
           </w:p>
         </w:tc>
         <w:tc>
@@ -5686,7 +6481,43 @@
                 <w:sz w:val="24"/>
                 <w:szCs w:val="24"/>
               </w:rPr>
-              <w:t>Calculate/clc:CalculationInput/clc:CalculationData/Policy</w:t>
+              <w:t>Calculate/clc</w:t>
+            </w:r>
+            <w:proofErr w:type="gramStart"/>
+            <w:r>
+              <w:rPr>
+                <w:rFonts w:ascii="HP Simplified" w:hAnsi="HP Simplified" w:cs="Arial"/>
+                <w:sz w:val="24"/>
+                <w:szCs w:val="24"/>
+              </w:rPr>
+              <w:t>:CalculationInput</w:t>
+            </w:r>
+            <w:proofErr w:type="gramEnd"/>
+            <w:r>
+              <w:rPr>
+                <w:rFonts w:ascii="HP Simplified" w:hAnsi="HP Simplified" w:cs="Arial"/>
+                <w:sz w:val="24"/>
+                <w:szCs w:val="24"/>
+              </w:rPr>
+              <w:t>/</w:t>
+            </w:r>
+            <w:proofErr w:type="spellStart"/>
+            <w:r>
+              <w:rPr>
+                <w:rFonts w:ascii="HP Simplified" w:hAnsi="HP Simplified" w:cs="Arial"/>
+                <w:sz w:val="24"/>
+                <w:szCs w:val="24"/>
+              </w:rPr>
+              <w:t>clc:CalculationData</w:t>
+            </w:r>
+            <w:proofErr w:type="spellEnd"/>
+            <w:r>
+              <w:rPr>
+                <w:rFonts w:ascii="HP Simplified" w:hAnsi="HP Simplified" w:cs="Arial"/>
+                <w:sz w:val="24"/>
+                <w:szCs w:val="24"/>
+              </w:rPr>
+              <w:t>/Policy</w:t>
             </w:r>
           </w:p>
         </w:tc>
@@ -5841,6 +6672,7 @@
                 <w:szCs w:val="24"/>
               </w:rPr>
             </w:pPr>
+            <w:proofErr w:type="spellStart"/>
             <w:r>
               <w:rPr>
                 <w:b w:val="0"/>
@@ -5851,6 +6683,7 @@
               </w:rPr>
               <w:t>TotalPremium</w:t>
             </w:r>
+            <w:proofErr w:type="spellEnd"/>
           </w:p>
         </w:tc>
         <w:tc>
@@ -5872,7 +6705,43 @@
                 <w:sz w:val="24"/>
                 <w:szCs w:val="24"/>
               </w:rPr>
-              <w:t>Calculate/clc:CalculationInput/clc:CalculationData/Policy</w:t>
+              <w:t>Calculate/clc</w:t>
+            </w:r>
+            <w:proofErr w:type="gramStart"/>
+            <w:r>
+              <w:rPr>
+                <w:rFonts w:ascii="HP Simplified" w:hAnsi="HP Simplified" w:cs="Arial"/>
+                <w:sz w:val="24"/>
+                <w:szCs w:val="24"/>
+              </w:rPr>
+              <w:t>:CalculationInput</w:t>
+            </w:r>
+            <w:proofErr w:type="gramEnd"/>
+            <w:r>
+              <w:rPr>
+                <w:rFonts w:ascii="HP Simplified" w:hAnsi="HP Simplified" w:cs="Arial"/>
+                <w:sz w:val="24"/>
+                <w:szCs w:val="24"/>
+              </w:rPr>
+              <w:t>/</w:t>
+            </w:r>
+            <w:proofErr w:type="spellStart"/>
+            <w:r>
+              <w:rPr>
+                <w:rFonts w:ascii="HP Simplified" w:hAnsi="HP Simplified" w:cs="Arial"/>
+                <w:sz w:val="24"/>
+                <w:szCs w:val="24"/>
+              </w:rPr>
+              <w:t>clc:CalculationData</w:t>
+            </w:r>
+            <w:proofErr w:type="spellEnd"/>
+            <w:r>
+              <w:rPr>
+                <w:rFonts w:ascii="HP Simplified" w:hAnsi="HP Simplified" w:cs="Arial"/>
+                <w:sz w:val="24"/>
+                <w:szCs w:val="24"/>
+              </w:rPr>
+              <w:t>/Policy</w:t>
             </w:r>
           </w:p>
         </w:tc>
@@ -5993,6 +6862,7 @@
                 <w:szCs w:val="24"/>
               </w:rPr>
             </w:pPr>
+            <w:proofErr w:type="spellStart"/>
             <w:r>
               <w:rPr>
                 <w:b w:val="0"/>
@@ -6003,6 +6873,7 @@
               </w:rPr>
               <w:t>TargetAge</w:t>
             </w:r>
+            <w:proofErr w:type="spellEnd"/>
           </w:p>
         </w:tc>
         <w:tc>
@@ -6024,7 +6895,43 @@
                 <w:sz w:val="24"/>
                 <w:szCs w:val="24"/>
               </w:rPr>
-              <w:t>Calculate/clc:CalculationInput/clc:CalculationData/Policy</w:t>
+              <w:t>Calculate/clc</w:t>
+            </w:r>
+            <w:proofErr w:type="gramStart"/>
+            <w:r>
+              <w:rPr>
+                <w:rFonts w:ascii="HP Simplified" w:hAnsi="HP Simplified" w:cs="Arial"/>
+                <w:sz w:val="24"/>
+                <w:szCs w:val="24"/>
+              </w:rPr>
+              <w:t>:CalculationInput</w:t>
+            </w:r>
+            <w:proofErr w:type="gramEnd"/>
+            <w:r>
+              <w:rPr>
+                <w:rFonts w:ascii="HP Simplified" w:hAnsi="HP Simplified" w:cs="Arial"/>
+                <w:sz w:val="24"/>
+                <w:szCs w:val="24"/>
+              </w:rPr>
+              <w:t>/</w:t>
+            </w:r>
+            <w:proofErr w:type="spellStart"/>
+            <w:r>
+              <w:rPr>
+                <w:rFonts w:ascii="HP Simplified" w:hAnsi="HP Simplified" w:cs="Arial"/>
+                <w:sz w:val="24"/>
+                <w:szCs w:val="24"/>
+              </w:rPr>
+              <w:t>clc:CalculationData</w:t>
+            </w:r>
+            <w:proofErr w:type="spellEnd"/>
+            <w:r>
+              <w:rPr>
+                <w:rFonts w:ascii="HP Simplified" w:hAnsi="HP Simplified" w:cs="Arial"/>
+                <w:sz w:val="24"/>
+                <w:szCs w:val="24"/>
+              </w:rPr>
+              <w:t>/Policy</w:t>
             </w:r>
           </w:p>
         </w:tc>
@@ -6093,7 +7000,25 @@
                 <w:sz w:val="24"/>
                 <w:szCs w:val="24"/>
               </w:rPr>
-              <w:t>Used to specifiy the target age for the value projection option</w:t>
+              <w:t xml:space="preserve">Used to </w:t>
+            </w:r>
+            <w:proofErr w:type="spellStart"/>
+            <w:r>
+              <w:rPr>
+                <w:rFonts w:ascii="HP Simplified" w:hAnsi="HP Simplified" w:cs="Arial"/>
+                <w:sz w:val="24"/>
+                <w:szCs w:val="24"/>
+              </w:rPr>
+              <w:t>specifiy</w:t>
+            </w:r>
+            <w:proofErr w:type="spellEnd"/>
+            <w:r>
+              <w:rPr>
+                <w:rFonts w:ascii="HP Simplified" w:hAnsi="HP Simplified" w:cs="Arial"/>
+                <w:sz w:val="24"/>
+                <w:szCs w:val="24"/>
+              </w:rPr>
+              <w:t xml:space="preserve"> the target age for the value projection option</w:t>
             </w:r>
           </w:p>
         </w:tc>
@@ -6151,6 +7076,7 @@
                 <w:szCs w:val="24"/>
               </w:rPr>
             </w:pPr>
+            <w:proofErr w:type="spellStart"/>
             <w:r>
               <w:rPr>
                 <w:b w:val="0"/>
@@ -6161,6 +7087,7 @@
               </w:rPr>
               <w:t>TargetValue</w:t>
             </w:r>
+            <w:proofErr w:type="spellEnd"/>
           </w:p>
         </w:tc>
         <w:tc>
@@ -6182,7 +7109,43 @@
                 <w:sz w:val="24"/>
                 <w:szCs w:val="24"/>
               </w:rPr>
-              <w:t>Calculate/clc:CalculationInput/clc:CalculationData/Policy</w:t>
+              <w:t>Calculate/clc</w:t>
+            </w:r>
+            <w:proofErr w:type="gramStart"/>
+            <w:r>
+              <w:rPr>
+                <w:rFonts w:ascii="HP Simplified" w:hAnsi="HP Simplified" w:cs="Arial"/>
+                <w:sz w:val="24"/>
+                <w:szCs w:val="24"/>
+              </w:rPr>
+              <w:t>:CalculationInput</w:t>
+            </w:r>
+            <w:proofErr w:type="gramEnd"/>
+            <w:r>
+              <w:rPr>
+                <w:rFonts w:ascii="HP Simplified" w:hAnsi="HP Simplified" w:cs="Arial"/>
+                <w:sz w:val="24"/>
+                <w:szCs w:val="24"/>
+              </w:rPr>
+              <w:t>/</w:t>
+            </w:r>
+            <w:proofErr w:type="spellStart"/>
+            <w:r>
+              <w:rPr>
+                <w:rFonts w:ascii="HP Simplified" w:hAnsi="HP Simplified" w:cs="Arial"/>
+                <w:sz w:val="24"/>
+                <w:szCs w:val="24"/>
+              </w:rPr>
+              <w:t>clc:CalculationData</w:t>
+            </w:r>
+            <w:proofErr w:type="spellEnd"/>
+            <w:r>
+              <w:rPr>
+                <w:rFonts w:ascii="HP Simplified" w:hAnsi="HP Simplified" w:cs="Arial"/>
+                <w:sz w:val="24"/>
+                <w:szCs w:val="24"/>
+              </w:rPr>
+              <w:t>/Policy</w:t>
             </w:r>
           </w:p>
         </w:tc>
@@ -6222,6 +7185,7 @@
                 <w:szCs w:val="24"/>
               </w:rPr>
             </w:pPr>
+            <w:proofErr w:type="gramStart"/>
             <w:r>
               <w:rPr>
                 <w:rFonts w:ascii="HP Simplified" w:hAnsi="HP Simplified" w:cs="Arial"/>
@@ -6230,6 +7194,7 @@
               </w:rPr>
               <w:t>string</w:t>
             </w:r>
+            <w:proofErr w:type="gramEnd"/>
           </w:p>
         </w:tc>
         <w:tc>
@@ -6309,6 +7274,7 @@
                 <w:szCs w:val="24"/>
               </w:rPr>
             </w:pPr>
+            <w:proofErr w:type="spellStart"/>
             <w:r>
               <w:rPr>
                 <w:b w:val="0"/>
@@ -6319,6 +7285,7 @@
               </w:rPr>
               <w:t>InsurancePortion</w:t>
             </w:r>
+            <w:proofErr w:type="spellEnd"/>
           </w:p>
         </w:tc>
         <w:tc>
@@ -6340,7 +7307,43 @@
                 <w:sz w:val="24"/>
                 <w:szCs w:val="24"/>
               </w:rPr>
-              <w:t>Calculate/clc:CalculationInput/clc:CalculationData/Policy</w:t>
+              <w:t>Calculate/clc</w:t>
+            </w:r>
+            <w:proofErr w:type="gramStart"/>
+            <w:r>
+              <w:rPr>
+                <w:rFonts w:ascii="HP Simplified" w:hAnsi="HP Simplified" w:cs="Arial"/>
+                <w:sz w:val="24"/>
+                <w:szCs w:val="24"/>
+              </w:rPr>
+              <w:t>:CalculationInput</w:t>
+            </w:r>
+            <w:proofErr w:type="gramEnd"/>
+            <w:r>
+              <w:rPr>
+                <w:rFonts w:ascii="HP Simplified" w:hAnsi="HP Simplified" w:cs="Arial"/>
+                <w:sz w:val="24"/>
+                <w:szCs w:val="24"/>
+              </w:rPr>
+              <w:t>/</w:t>
+            </w:r>
+            <w:proofErr w:type="spellStart"/>
+            <w:r>
+              <w:rPr>
+                <w:rFonts w:ascii="HP Simplified" w:hAnsi="HP Simplified" w:cs="Arial"/>
+                <w:sz w:val="24"/>
+                <w:szCs w:val="24"/>
+              </w:rPr>
+              <w:t>clc:CalculationData</w:t>
+            </w:r>
+            <w:proofErr w:type="spellEnd"/>
+            <w:r>
+              <w:rPr>
+                <w:rFonts w:ascii="HP Simplified" w:hAnsi="HP Simplified" w:cs="Arial"/>
+                <w:sz w:val="24"/>
+                <w:szCs w:val="24"/>
+              </w:rPr>
+              <w:t>/Policy</w:t>
             </w:r>
           </w:p>
         </w:tc>
@@ -6492,7 +7495,25 @@
                 <w:sz w:val="24"/>
                 <w:szCs w:val="24"/>
               </w:rPr>
-              <w:t>Calculate/clc:CalculationInput/clc:CalculationData/Policy/Coverage/Coverage</w:t>
+              <w:t>Calculate/clc</w:t>
+            </w:r>
+            <w:proofErr w:type="gramStart"/>
+            <w:r>
+              <w:rPr>
+                <w:rFonts w:ascii="HP Simplified" w:hAnsi="HP Simplified" w:cs="Arial"/>
+                <w:sz w:val="24"/>
+                <w:szCs w:val="24"/>
+              </w:rPr>
+              <w:t>:CalculationInput</w:t>
+            </w:r>
+            <w:proofErr w:type="gramEnd"/>
+            <w:r>
+              <w:rPr>
+                <w:rFonts w:ascii="HP Simplified" w:hAnsi="HP Simplified" w:cs="Arial"/>
+                <w:sz w:val="24"/>
+                <w:szCs w:val="24"/>
+              </w:rPr>
+              <w:t>/clc:CalculationData/Policy/Coverage/Coverage</w:t>
             </w:r>
           </w:p>
         </w:tc>
@@ -6532,6 +7553,7 @@
                 <w:szCs w:val="24"/>
               </w:rPr>
             </w:pPr>
+            <w:proofErr w:type="spellStart"/>
             <w:r>
               <w:rPr>
                 <w:rFonts w:ascii="HP Simplified" w:hAnsi="HP Simplified" w:cs="Arial"/>
@@ -6540,6 +7562,7 @@
               </w:rPr>
               <w:t>StructureElement</w:t>
             </w:r>
+            <w:proofErr w:type="spellEnd"/>
           </w:p>
         </w:tc>
         <w:tc>
@@ -6621,6 +7644,7 @@
                 <w:szCs w:val="24"/>
               </w:rPr>
             </w:pPr>
+            <w:proofErr w:type="spellStart"/>
             <w:r>
               <w:rPr>
                 <w:b w:val="0"/>
@@ -6631,6 +7655,7 @@
               </w:rPr>
               <w:t>CoverageCode</w:t>
             </w:r>
+            <w:proofErr w:type="spellEnd"/>
           </w:p>
         </w:tc>
         <w:tc>
@@ -6652,7 +7677,25 @@
                 <w:sz w:val="24"/>
                 <w:szCs w:val="24"/>
               </w:rPr>
-              <w:t>Calculate/clc:CalculationInput/clc:CalculationData/Policy/Coverage/Coverage/Features</w:t>
+              <w:t>Calculate/clc</w:t>
+            </w:r>
+            <w:proofErr w:type="gramStart"/>
+            <w:r>
+              <w:rPr>
+                <w:rFonts w:ascii="HP Simplified" w:hAnsi="HP Simplified" w:cs="Arial"/>
+                <w:sz w:val="24"/>
+                <w:szCs w:val="24"/>
+              </w:rPr>
+              <w:t>:CalculationInput</w:t>
+            </w:r>
+            <w:proofErr w:type="gramEnd"/>
+            <w:r>
+              <w:rPr>
+                <w:rFonts w:ascii="HP Simplified" w:hAnsi="HP Simplified" w:cs="Arial"/>
+                <w:sz w:val="24"/>
+                <w:szCs w:val="24"/>
+              </w:rPr>
+              <w:t>/clc:CalculationData/Policy/Coverage/Coverage/Features</w:t>
             </w:r>
           </w:p>
         </w:tc>
@@ -6790,6 +7833,7 @@
                 <w:szCs w:val="24"/>
               </w:rPr>
             </w:pPr>
+            <w:proofErr w:type="spellStart"/>
             <w:r>
               <w:rPr>
                 <w:b w:val="0"/>
@@ -6800,6 +7844,7 @@
               </w:rPr>
               <w:t>InsuredAmount</w:t>
             </w:r>
+            <w:proofErr w:type="spellEnd"/>
           </w:p>
         </w:tc>
         <w:tc>
@@ -6821,7 +7866,25 @@
                 <w:sz w:val="24"/>
                 <w:szCs w:val="24"/>
               </w:rPr>
-              <w:t>Calculate/clc:CalculationInput/clc:CalculationData/Policy/Coverage/Coverage/Features</w:t>
+              <w:t>Calculate/clc</w:t>
+            </w:r>
+            <w:proofErr w:type="gramStart"/>
+            <w:r>
+              <w:rPr>
+                <w:rFonts w:ascii="HP Simplified" w:hAnsi="HP Simplified" w:cs="Arial"/>
+                <w:sz w:val="24"/>
+                <w:szCs w:val="24"/>
+              </w:rPr>
+              <w:t>:CalculationInput</w:t>
+            </w:r>
+            <w:proofErr w:type="gramEnd"/>
+            <w:r>
+              <w:rPr>
+                <w:rFonts w:ascii="HP Simplified" w:hAnsi="HP Simplified" w:cs="Arial"/>
+                <w:sz w:val="24"/>
+                <w:szCs w:val="24"/>
+              </w:rPr>
+              <w:t>/clc:CalculationData/Policy/Coverage/Coverage/Features</w:t>
             </w:r>
           </w:p>
         </w:tc>
@@ -6974,6 +8037,7 @@
                 <w:szCs w:val="24"/>
               </w:rPr>
             </w:pPr>
+            <w:proofErr w:type="spellStart"/>
             <w:r>
               <w:rPr>
                 <w:b w:val="0"/>
@@ -6984,6 +8048,7 @@
               </w:rPr>
               <w:t>PlanCode</w:t>
             </w:r>
+            <w:proofErr w:type="spellEnd"/>
           </w:p>
         </w:tc>
         <w:tc>
@@ -7005,7 +8070,16 @@
                 <w:sz w:val="24"/>
                 <w:szCs w:val="24"/>
               </w:rPr>
-              <w:t>Calculate/clc:Ca</w:t>
+              <w:t>Calculate/clc</w:t>
+            </w:r>
+            <w:proofErr w:type="gramStart"/>
+            <w:r>
+              <w:rPr>
+                <w:rFonts w:ascii="HP Simplified" w:hAnsi="HP Simplified" w:cs="Arial"/>
+                <w:sz w:val="24"/>
+                <w:szCs w:val="24"/>
+              </w:rPr>
+              <w:t>:Ca</w:t>
             </w:r>
             <w:r>
               <w:rPr>
@@ -7014,7 +8088,16 @@
                 <w:szCs w:val="24"/>
               </w:rPr>
               <w:lastRenderedPageBreak/>
-              <w:t>lculationInput/clc:CalculationData/Policy/Coverage/Coverage/Features</w:t>
+              <w:t>lculationInput</w:t>
+            </w:r>
+            <w:proofErr w:type="gramEnd"/>
+            <w:r>
+              <w:rPr>
+                <w:rFonts w:ascii="HP Simplified" w:hAnsi="HP Simplified" w:cs="Arial"/>
+                <w:sz w:val="24"/>
+                <w:szCs w:val="24"/>
+              </w:rPr>
+              <w:t>/clc:CalculationData/Policy/Coverage/Coverage/Features</w:t>
             </w:r>
           </w:p>
         </w:tc>
@@ -7093,7 +8176,25 @@
                 <w:szCs w:val="24"/>
               </w:rPr>
               <w:lastRenderedPageBreak/>
-              <w:t>coverage. Only mandatory for coverages with multiple plans.</w:t>
+              <w:t xml:space="preserve">coverage. Only mandatory for </w:t>
+            </w:r>
+            <w:proofErr w:type="spellStart"/>
+            <w:r>
+              <w:rPr>
+                <w:rFonts w:ascii="HP Simplified" w:hAnsi="HP Simplified" w:cs="Arial"/>
+                <w:sz w:val="24"/>
+                <w:szCs w:val="24"/>
+              </w:rPr>
+              <w:t>coverages</w:t>
+            </w:r>
+            <w:proofErr w:type="spellEnd"/>
+            <w:r>
+              <w:rPr>
+                <w:rFonts w:ascii="HP Simplified" w:hAnsi="HP Simplified" w:cs="Arial"/>
+                <w:sz w:val="24"/>
+                <w:szCs w:val="24"/>
+              </w:rPr>
+              <w:t xml:space="preserve"> with multiple plans.</w:t>
             </w:r>
           </w:p>
         </w:tc>
@@ -7195,7 +8296,25 @@
                 <w:sz w:val="24"/>
                 <w:szCs w:val="24"/>
               </w:rPr>
-              <w:t>Calculate/clc:CalculationInput/clc:CalculationData/Policy/Coverage/Coverage/Features</w:t>
+              <w:t>Calculate/clc</w:t>
+            </w:r>
+            <w:proofErr w:type="gramStart"/>
+            <w:r>
+              <w:rPr>
+                <w:rFonts w:ascii="HP Simplified" w:hAnsi="HP Simplified" w:cs="Arial"/>
+                <w:sz w:val="24"/>
+                <w:szCs w:val="24"/>
+              </w:rPr>
+              <w:t>:CalculationInput</w:t>
+            </w:r>
+            <w:proofErr w:type="gramEnd"/>
+            <w:r>
+              <w:rPr>
+                <w:rFonts w:ascii="HP Simplified" w:hAnsi="HP Simplified" w:cs="Arial"/>
+                <w:sz w:val="24"/>
+                <w:szCs w:val="24"/>
+              </w:rPr>
+              <w:t>/clc:CalculationData/Policy/Coverage/Coverage/Features</w:t>
             </w:r>
           </w:p>
         </w:tc>
@@ -7324,6 +8443,7 @@
                 <w:szCs w:val="24"/>
               </w:rPr>
             </w:pPr>
+            <w:proofErr w:type="spellStart"/>
             <w:r>
               <w:rPr>
                 <w:b w:val="0"/>
@@ -7334,6 +8454,7 @@
               </w:rPr>
               <w:t>PaymentTerm</w:t>
             </w:r>
+            <w:proofErr w:type="spellEnd"/>
           </w:p>
         </w:tc>
         <w:tc>
@@ -7357,7 +8478,25 @@
                 <w:sz w:val="24"/>
                 <w:szCs w:val="24"/>
               </w:rPr>
-              <w:t>Calculate/clc:CalculationInput/clc:CalculationData/Policy/Coverage/Coverage/Features</w:t>
+              <w:t>Calculate/clc</w:t>
+            </w:r>
+            <w:proofErr w:type="gramStart"/>
+            <w:r>
+              <w:rPr>
+                <w:rFonts w:ascii="HP Simplified" w:hAnsi="HP Simplified" w:cs="Arial"/>
+                <w:sz w:val="24"/>
+                <w:szCs w:val="24"/>
+              </w:rPr>
+              <w:t>:CalculationInput</w:t>
+            </w:r>
+            <w:proofErr w:type="gramEnd"/>
+            <w:r>
+              <w:rPr>
+                <w:rFonts w:ascii="HP Simplified" w:hAnsi="HP Simplified" w:cs="Arial"/>
+                <w:sz w:val="24"/>
+                <w:szCs w:val="24"/>
+              </w:rPr>
+              <w:t>/clc:CalculationData/Policy/Coverage/Coverage/Features</w:t>
             </w:r>
           </w:p>
         </w:tc>
@@ -7522,7 +8661,25 @@
                 <w:sz w:val="24"/>
                 <w:szCs w:val="24"/>
               </w:rPr>
-              <w:t>Calculate/clc:CalculationInput/clc:CalculationData/Policy/Insured/Insured</w:t>
+              <w:t>Calculate/clc</w:t>
+            </w:r>
+            <w:proofErr w:type="gramStart"/>
+            <w:r>
+              <w:rPr>
+                <w:rFonts w:ascii="HP Simplified" w:hAnsi="HP Simplified" w:cs="Arial"/>
+                <w:sz w:val="24"/>
+                <w:szCs w:val="24"/>
+              </w:rPr>
+              <w:t>:CalculationInput</w:t>
+            </w:r>
+            <w:proofErr w:type="gramEnd"/>
+            <w:r>
+              <w:rPr>
+                <w:rFonts w:ascii="HP Simplified" w:hAnsi="HP Simplified" w:cs="Arial"/>
+                <w:sz w:val="24"/>
+                <w:szCs w:val="24"/>
+              </w:rPr>
+              <w:t>/clc:CalculationData/Policy/Insured/Insured</w:t>
             </w:r>
           </w:p>
         </w:tc>
@@ -7675,7 +8832,25 @@
                 <w:sz w:val="24"/>
                 <w:szCs w:val="24"/>
               </w:rPr>
-              <w:t>Calculate/clc:CalculationInput/clc:CalculationData/Policy/Owner/Owner</w:t>
+              <w:t>Calculate/clc</w:t>
+            </w:r>
+            <w:proofErr w:type="gramStart"/>
+            <w:r>
+              <w:rPr>
+                <w:rFonts w:ascii="HP Simplified" w:hAnsi="HP Simplified" w:cs="Arial"/>
+                <w:sz w:val="24"/>
+                <w:szCs w:val="24"/>
+              </w:rPr>
+              <w:t>:CalculationInput</w:t>
+            </w:r>
+            <w:proofErr w:type="gramEnd"/>
+            <w:r>
+              <w:rPr>
+                <w:rFonts w:ascii="HP Simplified" w:hAnsi="HP Simplified" w:cs="Arial"/>
+                <w:sz w:val="24"/>
+                <w:szCs w:val="24"/>
+              </w:rPr>
+              <w:t>/clc:CalculationData/Policy/Owner/Owner</w:t>
             </w:r>
           </w:p>
         </w:tc>
@@ -7797,6 +8972,7 @@
                 <w:szCs w:val="24"/>
               </w:rPr>
             </w:pPr>
+            <w:proofErr w:type="spellStart"/>
             <w:r>
               <w:rPr>
                 <w:b w:val="0"/>
@@ -7807,6 +8983,7 @@
               </w:rPr>
               <w:t>RoleCode</w:t>
             </w:r>
+            <w:proofErr w:type="spellEnd"/>
           </w:p>
         </w:tc>
         <w:tc>
@@ -7828,7 +9005,25 @@
                 <w:sz w:val="24"/>
                 <w:szCs w:val="24"/>
               </w:rPr>
-              <w:t>Calculate/clc:CalculationInput/clc:CalculationData/Policy/Insured/Insured/Features</w:t>
+              <w:t>Calculate/clc</w:t>
+            </w:r>
+            <w:proofErr w:type="gramStart"/>
+            <w:r>
+              <w:rPr>
+                <w:rFonts w:ascii="HP Simplified" w:hAnsi="HP Simplified" w:cs="Arial"/>
+                <w:sz w:val="24"/>
+                <w:szCs w:val="24"/>
+              </w:rPr>
+              <w:t>:CalculationInput</w:t>
+            </w:r>
+            <w:proofErr w:type="gramEnd"/>
+            <w:r>
+              <w:rPr>
+                <w:rFonts w:ascii="HP Simplified" w:hAnsi="HP Simplified" w:cs="Arial"/>
+                <w:sz w:val="24"/>
+                <w:szCs w:val="24"/>
+              </w:rPr>
+              <w:t>/clc:CalculationData/Policy/Insured/Insured/Features</w:t>
             </w:r>
           </w:p>
         </w:tc>
@@ -7996,7 +9191,25 @@
                 <w:sz w:val="24"/>
                 <w:szCs w:val="24"/>
               </w:rPr>
-              <w:t>Calculate/clc:CalculationInput/clc:CalculationData/Policy/Insured/Insured/Links</w:t>
+              <w:t>Calculate/clc</w:t>
+            </w:r>
+            <w:proofErr w:type="gramStart"/>
+            <w:r>
+              <w:rPr>
+                <w:rFonts w:ascii="HP Simplified" w:hAnsi="HP Simplified" w:cs="Arial"/>
+                <w:sz w:val="24"/>
+                <w:szCs w:val="24"/>
+              </w:rPr>
+              <w:t>:CalculationInput</w:t>
+            </w:r>
+            <w:proofErr w:type="gramEnd"/>
+            <w:r>
+              <w:rPr>
+                <w:rFonts w:ascii="HP Simplified" w:hAnsi="HP Simplified" w:cs="Arial"/>
+                <w:sz w:val="24"/>
+                <w:szCs w:val="24"/>
+              </w:rPr>
+              <w:t>/clc:CalculationData/Policy/Insured/Insured/Links</w:t>
             </w:r>
           </w:p>
         </w:tc>
@@ -8126,6 +9339,8 @@
                 <w:szCs w:val="24"/>
               </w:rPr>
             </w:pPr>
+            <w:proofErr w:type="spellStart"/>
+            <w:proofErr w:type="gramStart"/>
             <w:r>
               <w:rPr>
                 <w:b w:val="0"/>
@@ -8136,6 +9351,8 @@
               </w:rPr>
               <w:t>clc:Reference</w:t>
             </w:r>
+            <w:proofErr w:type="spellEnd"/>
+            <w:proofErr w:type="gramEnd"/>
           </w:p>
         </w:tc>
         <w:tc>
@@ -8157,7 +9374,25 @@
                 <w:sz w:val="24"/>
                 <w:szCs w:val="24"/>
               </w:rPr>
-              <w:t>Calculate/clc:CalculationInput/clc:CalculationData/Policy/Insured/Insured/Links/Person</w:t>
+              <w:t>Calculate/clc</w:t>
+            </w:r>
+            <w:proofErr w:type="gramStart"/>
+            <w:r>
+              <w:rPr>
+                <w:rFonts w:ascii="HP Simplified" w:hAnsi="HP Simplified" w:cs="Arial"/>
+                <w:sz w:val="24"/>
+                <w:szCs w:val="24"/>
+              </w:rPr>
+              <w:t>:CalculationInput</w:t>
+            </w:r>
+            <w:proofErr w:type="gramEnd"/>
+            <w:r>
+              <w:rPr>
+                <w:rFonts w:ascii="HP Simplified" w:hAnsi="HP Simplified" w:cs="Arial"/>
+                <w:sz w:val="24"/>
+                <w:szCs w:val="24"/>
+              </w:rPr>
+              <w:t>/clc:CalculationData/Policy/Insured/Insured/Links/Person</w:t>
             </w:r>
           </w:p>
         </w:tc>
@@ -8286,6 +9521,7 @@
                 <w:szCs w:val="24"/>
               </w:rPr>
             </w:pPr>
+            <w:proofErr w:type="gramStart"/>
             <w:r>
               <w:rPr>
                 <w:b w:val="0"/>
@@ -8296,6 +9532,7 @@
               </w:rPr>
               <w:t>ref</w:t>
             </w:r>
+            <w:proofErr w:type="gramEnd"/>
           </w:p>
         </w:tc>
         <w:tc>
@@ -8317,7 +9554,25 @@
                 <w:sz w:val="24"/>
                 <w:szCs w:val="24"/>
               </w:rPr>
-              <w:t>Calculate/clc:CalculationInput/cl</w:t>
+              <w:t>Calculate/clc</w:t>
+            </w:r>
+            <w:proofErr w:type="gramStart"/>
+            <w:r>
+              <w:rPr>
+                <w:rFonts w:ascii="HP Simplified" w:hAnsi="HP Simplified" w:cs="Arial"/>
+                <w:sz w:val="24"/>
+                <w:szCs w:val="24"/>
+              </w:rPr>
+              <w:t>:CalculationInput</w:t>
+            </w:r>
+            <w:proofErr w:type="gramEnd"/>
+            <w:r>
+              <w:rPr>
+                <w:rFonts w:ascii="HP Simplified" w:hAnsi="HP Simplified" w:cs="Arial"/>
+                <w:sz w:val="24"/>
+                <w:szCs w:val="24"/>
+              </w:rPr>
+              <w:t>/cl</w:t>
             </w:r>
             <w:r>
               <w:rPr>
@@ -8498,7 +9753,43 @@
                 <w:sz w:val="24"/>
                 <w:szCs w:val="24"/>
               </w:rPr>
-              <w:t>Calculate/clc:CalculationInput/clc:CalculationData/Person</w:t>
+              <w:t>Calculate/clc</w:t>
+            </w:r>
+            <w:proofErr w:type="gramStart"/>
+            <w:r>
+              <w:rPr>
+                <w:rFonts w:ascii="HP Simplified" w:hAnsi="HP Simplified" w:cs="Arial"/>
+                <w:sz w:val="24"/>
+                <w:szCs w:val="24"/>
+              </w:rPr>
+              <w:t>:CalculationInput</w:t>
+            </w:r>
+            <w:proofErr w:type="gramEnd"/>
+            <w:r>
+              <w:rPr>
+                <w:rFonts w:ascii="HP Simplified" w:hAnsi="HP Simplified" w:cs="Arial"/>
+                <w:sz w:val="24"/>
+                <w:szCs w:val="24"/>
+              </w:rPr>
+              <w:t>/</w:t>
+            </w:r>
+            <w:proofErr w:type="spellStart"/>
+            <w:r>
+              <w:rPr>
+                <w:rFonts w:ascii="HP Simplified" w:hAnsi="HP Simplified" w:cs="Arial"/>
+                <w:sz w:val="24"/>
+                <w:szCs w:val="24"/>
+              </w:rPr>
+              <w:t>clc:CalculationData</w:t>
+            </w:r>
+            <w:proofErr w:type="spellEnd"/>
+            <w:r>
+              <w:rPr>
+                <w:rFonts w:ascii="HP Simplified" w:hAnsi="HP Simplified" w:cs="Arial"/>
+                <w:sz w:val="24"/>
+                <w:szCs w:val="24"/>
+              </w:rPr>
+              <w:t>/Person</w:t>
             </w:r>
           </w:p>
         </w:tc>
@@ -8627,6 +9918,7 @@
                 <w:szCs w:val="24"/>
               </w:rPr>
             </w:pPr>
+            <w:proofErr w:type="spellStart"/>
             <w:r>
               <w:rPr>
                 <w:b w:val="0"/>
@@ -8637,6 +9929,7 @@
               </w:rPr>
               <w:t>BirthDate</w:t>
             </w:r>
+            <w:proofErr w:type="spellEnd"/>
           </w:p>
         </w:tc>
         <w:tc>
@@ -8658,7 +9951,25 @@
                 <w:sz w:val="24"/>
                 <w:szCs w:val="24"/>
               </w:rPr>
-              <w:t>Calculate/clc:CalculationInput/clc:CalculationData/Person/Features</w:t>
+              <w:t>Calculate/clc</w:t>
+            </w:r>
+            <w:proofErr w:type="gramStart"/>
+            <w:r>
+              <w:rPr>
+                <w:rFonts w:ascii="HP Simplified" w:hAnsi="HP Simplified" w:cs="Arial"/>
+                <w:sz w:val="24"/>
+                <w:szCs w:val="24"/>
+              </w:rPr>
+              <w:t>:CalculationInput</w:t>
+            </w:r>
+            <w:proofErr w:type="gramEnd"/>
+            <w:r>
+              <w:rPr>
+                <w:rFonts w:ascii="HP Simplified" w:hAnsi="HP Simplified" w:cs="Arial"/>
+                <w:sz w:val="24"/>
+                <w:szCs w:val="24"/>
+              </w:rPr>
+              <w:t>/clc:CalculationData/Person/Features</w:t>
             </w:r>
           </w:p>
         </w:tc>
@@ -8727,7 +10038,43 @@
                 <w:sz w:val="24"/>
                 <w:szCs w:val="24"/>
               </w:rPr>
-              <w:t>Date of birth of the person. Either BirthDate or AgeNextBirthday must be provided</w:t>
+              <w:t xml:space="preserve">Date of birth of the person. Either </w:t>
+            </w:r>
+            <w:proofErr w:type="spellStart"/>
+            <w:r>
+              <w:rPr>
+                <w:rFonts w:ascii="HP Simplified" w:hAnsi="HP Simplified" w:cs="Arial"/>
+                <w:sz w:val="24"/>
+                <w:szCs w:val="24"/>
+              </w:rPr>
+              <w:t>BirthDate</w:t>
+            </w:r>
+            <w:proofErr w:type="spellEnd"/>
+            <w:r>
+              <w:rPr>
+                <w:rFonts w:ascii="HP Simplified" w:hAnsi="HP Simplified" w:cs="Arial"/>
+                <w:sz w:val="24"/>
+                <w:szCs w:val="24"/>
+              </w:rPr>
+              <w:t xml:space="preserve"> or </w:t>
+            </w:r>
+            <w:proofErr w:type="spellStart"/>
+            <w:r>
+              <w:rPr>
+                <w:rFonts w:ascii="HP Simplified" w:hAnsi="HP Simplified" w:cs="Arial"/>
+                <w:sz w:val="24"/>
+                <w:szCs w:val="24"/>
+              </w:rPr>
+              <w:t>AgeNextBirthday</w:t>
+            </w:r>
+            <w:proofErr w:type="spellEnd"/>
+            <w:r>
+              <w:rPr>
+                <w:rFonts w:ascii="HP Simplified" w:hAnsi="HP Simplified" w:cs="Arial"/>
+                <w:sz w:val="24"/>
+                <w:szCs w:val="24"/>
+              </w:rPr>
+              <w:t xml:space="preserve"> must be provided</w:t>
             </w:r>
           </w:p>
         </w:tc>
@@ -8797,6 +10144,7 @@
                 <w:szCs w:val="24"/>
               </w:rPr>
             </w:pPr>
+            <w:proofErr w:type="spellStart"/>
             <w:r>
               <w:rPr>
                 <w:b w:val="0"/>
@@ -8807,6 +10155,7 @@
               </w:rPr>
               <w:t>AgeNextBirthday</w:t>
             </w:r>
+            <w:proofErr w:type="spellEnd"/>
           </w:p>
         </w:tc>
         <w:tc>
@@ -8828,7 +10177,25 @@
                 <w:sz w:val="24"/>
                 <w:szCs w:val="24"/>
               </w:rPr>
-              <w:t>Calculate/clc:CalculationInput/clc:CalculationData/Person/Features</w:t>
+              <w:t>Calculate/clc</w:t>
+            </w:r>
+            <w:proofErr w:type="gramStart"/>
+            <w:r>
+              <w:rPr>
+                <w:rFonts w:ascii="HP Simplified" w:hAnsi="HP Simplified" w:cs="Arial"/>
+                <w:sz w:val="24"/>
+                <w:szCs w:val="24"/>
+              </w:rPr>
+              <w:t>:CalculationInput</w:t>
+            </w:r>
+            <w:proofErr w:type="gramEnd"/>
+            <w:r>
+              <w:rPr>
+                <w:rFonts w:ascii="HP Simplified" w:hAnsi="HP Simplified" w:cs="Arial"/>
+                <w:sz w:val="24"/>
+                <w:szCs w:val="24"/>
+              </w:rPr>
+              <w:t>/clc:CalculationData/Person/Features</w:t>
             </w:r>
           </w:p>
         </w:tc>
@@ -8889,7 +10256,43 @@
                 <w:sz w:val="24"/>
                 <w:szCs w:val="24"/>
               </w:rPr>
-              <w:t>Age next birthday of the person. Either BirthDate or AgeNextBirthday must be provided</w:t>
+              <w:t xml:space="preserve">Age next birthday of the person. Either </w:t>
+            </w:r>
+            <w:proofErr w:type="spellStart"/>
+            <w:r>
+              <w:rPr>
+                <w:rFonts w:ascii="HP Simplified" w:hAnsi="HP Simplified" w:cs="Arial"/>
+                <w:sz w:val="24"/>
+                <w:szCs w:val="24"/>
+              </w:rPr>
+              <w:t>BirthDate</w:t>
+            </w:r>
+            <w:proofErr w:type="spellEnd"/>
+            <w:r>
+              <w:rPr>
+                <w:rFonts w:ascii="HP Simplified" w:hAnsi="HP Simplified" w:cs="Arial"/>
+                <w:sz w:val="24"/>
+                <w:szCs w:val="24"/>
+              </w:rPr>
+              <w:t xml:space="preserve"> or </w:t>
+            </w:r>
+            <w:proofErr w:type="spellStart"/>
+            <w:r>
+              <w:rPr>
+                <w:rFonts w:ascii="HP Simplified" w:hAnsi="HP Simplified" w:cs="Arial"/>
+                <w:sz w:val="24"/>
+                <w:szCs w:val="24"/>
+              </w:rPr>
+              <w:t>AgeNextBirthday</w:t>
+            </w:r>
+            <w:proofErr w:type="spellEnd"/>
+            <w:r>
+              <w:rPr>
+                <w:rFonts w:ascii="HP Simplified" w:hAnsi="HP Simplified" w:cs="Arial"/>
+                <w:sz w:val="24"/>
+                <w:szCs w:val="24"/>
+              </w:rPr>
+              <w:t xml:space="preserve"> must be provided</w:t>
             </w:r>
           </w:p>
         </w:tc>
@@ -8980,7 +10383,25 @@
                 <w:sz w:val="24"/>
                 <w:szCs w:val="24"/>
               </w:rPr>
-              <w:t>Calculate/clc:CalculationInput/clc:CalculationData/Person/Features</w:t>
+              <w:t>Calculate/clc</w:t>
+            </w:r>
+            <w:proofErr w:type="gramStart"/>
+            <w:r>
+              <w:rPr>
+                <w:rFonts w:ascii="HP Simplified" w:hAnsi="HP Simplified" w:cs="Arial"/>
+                <w:sz w:val="24"/>
+                <w:szCs w:val="24"/>
+              </w:rPr>
+              <w:t>:CalculationInput</w:t>
+            </w:r>
+            <w:proofErr w:type="gramEnd"/>
+            <w:r>
+              <w:rPr>
+                <w:rFonts w:ascii="HP Simplified" w:hAnsi="HP Simplified" w:cs="Arial"/>
+                <w:sz w:val="24"/>
+                <w:szCs w:val="24"/>
+              </w:rPr>
+              <w:t>/clc:CalculationData/Person/Features</w:t>
             </w:r>
           </w:p>
         </w:tc>
@@ -9066,30 +10487,50 @@
                 <w:szCs w:val="24"/>
               </w:rPr>
             </w:pPr>
-            <w:r>
-              <w:rPr>
-                <w:rFonts w:ascii="HP Simplified" w:hAnsi="HP Simplified" w:cs="Arial"/>
-                <w:sz w:val="24"/>
-                <w:szCs w:val="24"/>
-              </w:rPr>
-              <w:t>1 : Male</w:t>
-            </w:r>
-          </w:p>
-          <w:p>
-            <w:pPr>
-              <w:rPr>
-                <w:rFonts w:ascii="HP Simplified" w:hAnsi="HP Simplified" w:cs="Arial"/>
-                <w:sz w:val="24"/>
-                <w:szCs w:val="24"/>
-              </w:rPr>
-            </w:pPr>
-            <w:r>
-              <w:rPr>
-                <w:rFonts w:ascii="HP Simplified" w:hAnsi="HP Simplified" w:cs="Arial"/>
-                <w:sz w:val="24"/>
-                <w:szCs w:val="24"/>
-              </w:rPr>
-              <w:t>2 : Female</w:t>
+            <w:proofErr w:type="gramStart"/>
+            <w:r>
+              <w:rPr>
+                <w:rFonts w:ascii="HP Simplified" w:hAnsi="HP Simplified" w:cs="Arial"/>
+                <w:sz w:val="24"/>
+                <w:szCs w:val="24"/>
+              </w:rPr>
+              <w:t>1 :</w:t>
+            </w:r>
+            <w:proofErr w:type="gramEnd"/>
+            <w:r>
+              <w:rPr>
+                <w:rFonts w:ascii="HP Simplified" w:hAnsi="HP Simplified" w:cs="Arial"/>
+                <w:sz w:val="24"/>
+                <w:szCs w:val="24"/>
+              </w:rPr>
+              <w:t xml:space="preserve"> Male</w:t>
+            </w:r>
+          </w:p>
+          <w:p>
+            <w:pPr>
+              <w:rPr>
+                <w:rFonts w:ascii="HP Simplified" w:hAnsi="HP Simplified" w:cs="Arial"/>
+                <w:sz w:val="24"/>
+                <w:szCs w:val="24"/>
+              </w:rPr>
+            </w:pPr>
+            <w:proofErr w:type="gramStart"/>
+            <w:r>
+              <w:rPr>
+                <w:rFonts w:ascii="HP Simplified" w:hAnsi="HP Simplified" w:cs="Arial"/>
+                <w:sz w:val="24"/>
+                <w:szCs w:val="24"/>
+              </w:rPr>
+              <w:t>2 :</w:t>
+            </w:r>
+            <w:proofErr w:type="gramEnd"/>
+            <w:r>
+              <w:rPr>
+                <w:rFonts w:ascii="HP Simplified" w:hAnsi="HP Simplified" w:cs="Arial"/>
+                <w:sz w:val="24"/>
+                <w:szCs w:val="24"/>
+              </w:rPr>
+              <w:t xml:space="preserve"> Female</w:t>
             </w:r>
           </w:p>
         </w:tc>
@@ -9135,6 +10576,7 @@
                 <w:szCs w:val="24"/>
               </w:rPr>
             </w:pPr>
+            <w:proofErr w:type="spellStart"/>
             <w:r>
               <w:rPr>
                 <w:b w:val="0"/>
@@ -9145,6 +10587,7 @@
               </w:rPr>
               <w:t>OccupationClass</w:t>
             </w:r>
+            <w:proofErr w:type="spellEnd"/>
           </w:p>
         </w:tc>
         <w:tc>
@@ -9166,7 +10609,25 @@
                 <w:sz w:val="24"/>
                 <w:szCs w:val="24"/>
               </w:rPr>
-              <w:t>Calculate/clc:CalculationInput/clc:CalculationData/Person/Features</w:t>
+              <w:t>Calculate/clc</w:t>
+            </w:r>
+            <w:proofErr w:type="gramStart"/>
+            <w:r>
+              <w:rPr>
+                <w:rFonts w:ascii="HP Simplified" w:hAnsi="HP Simplified" w:cs="Arial"/>
+                <w:sz w:val="24"/>
+                <w:szCs w:val="24"/>
+              </w:rPr>
+              <w:t>:CalculationInput</w:t>
+            </w:r>
+            <w:proofErr w:type="gramEnd"/>
+            <w:r>
+              <w:rPr>
+                <w:rFonts w:ascii="HP Simplified" w:hAnsi="HP Simplified" w:cs="Arial"/>
+                <w:sz w:val="24"/>
+                <w:szCs w:val="24"/>
+              </w:rPr>
+              <w:t>/clc:CalculationData/Person/Features</w:t>
             </w:r>
           </w:p>
         </w:tc>
@@ -9303,6 +10764,7 @@
                 <w:szCs w:val="24"/>
               </w:rPr>
             </w:pPr>
+            <w:proofErr w:type="spellStart"/>
             <w:r>
               <w:rPr>
                 <w:b w:val="0"/>
@@ -9313,6 +10775,7 @@
               </w:rPr>
               <w:t>SmokingHabit</w:t>
             </w:r>
+            <w:proofErr w:type="spellEnd"/>
           </w:p>
         </w:tc>
         <w:tc>
@@ -9334,7 +10797,25 @@
                 <w:sz w:val="24"/>
                 <w:szCs w:val="24"/>
               </w:rPr>
-              <w:t>Calculate/clc:CalculationInput/clc:CalculationData/Person/Features</w:t>
+              <w:t>Calculate/clc</w:t>
+            </w:r>
+            <w:proofErr w:type="gramStart"/>
+            <w:r>
+              <w:rPr>
+                <w:rFonts w:ascii="HP Simplified" w:hAnsi="HP Simplified" w:cs="Arial"/>
+                <w:sz w:val="24"/>
+                <w:szCs w:val="24"/>
+              </w:rPr>
+              <w:t>:CalculationInput</w:t>
+            </w:r>
+            <w:proofErr w:type="gramEnd"/>
+            <w:r>
+              <w:rPr>
+                <w:rFonts w:ascii="HP Simplified" w:hAnsi="HP Simplified" w:cs="Arial"/>
+                <w:sz w:val="24"/>
+                <w:szCs w:val="24"/>
+              </w:rPr>
+              <w:t>/clc:CalculationData/Person/Features</w:t>
             </w:r>
           </w:p>
         </w:tc>
@@ -9403,7 +10884,25 @@
                 <w:sz w:val="24"/>
                 <w:szCs w:val="24"/>
               </w:rPr>
-              <w:t>Identifies if a person is  smoker or not</w:t>
+              <w:t xml:space="preserve">Identifies if a person </w:t>
+            </w:r>
+            <w:proofErr w:type="gramStart"/>
+            <w:r>
+              <w:rPr>
+                <w:rFonts w:ascii="HP Simplified" w:hAnsi="HP Simplified" w:cs="Arial"/>
+                <w:sz w:val="24"/>
+                <w:szCs w:val="24"/>
+              </w:rPr>
+              <w:t>is  smoker</w:t>
+            </w:r>
+            <w:proofErr w:type="gramEnd"/>
+            <w:r>
+              <w:rPr>
+                <w:rFonts w:ascii="HP Simplified" w:hAnsi="HP Simplified" w:cs="Arial"/>
+                <w:sz w:val="24"/>
+                <w:szCs w:val="24"/>
+              </w:rPr>
+              <w:t xml:space="preserve"> or not</w:t>
             </w:r>
           </w:p>
         </w:tc>
@@ -9420,30 +10919,50 @@
                 <w:szCs w:val="24"/>
               </w:rPr>
             </w:pPr>
-            <w:r>
-              <w:rPr>
-                <w:rFonts w:ascii="HP Simplified" w:hAnsi="HP Simplified" w:cs="Arial"/>
-                <w:sz w:val="24"/>
-                <w:szCs w:val="24"/>
-              </w:rPr>
-              <w:t>Y : Smoker</w:t>
-            </w:r>
-          </w:p>
-          <w:p>
-            <w:pPr>
-              <w:rPr>
-                <w:rFonts w:ascii="HP Simplified" w:hAnsi="HP Simplified" w:cs="Arial"/>
-                <w:sz w:val="24"/>
-                <w:szCs w:val="24"/>
-              </w:rPr>
-            </w:pPr>
-            <w:r>
-              <w:rPr>
-                <w:rFonts w:ascii="HP Simplified" w:hAnsi="HP Simplified" w:cs="Arial"/>
-                <w:sz w:val="24"/>
-                <w:szCs w:val="24"/>
-              </w:rPr>
-              <w:t>N : Non-smoker</w:t>
+            <w:proofErr w:type="gramStart"/>
+            <w:r>
+              <w:rPr>
+                <w:rFonts w:ascii="HP Simplified" w:hAnsi="HP Simplified" w:cs="Arial"/>
+                <w:sz w:val="24"/>
+                <w:szCs w:val="24"/>
+              </w:rPr>
+              <w:t>Y :</w:t>
+            </w:r>
+            <w:proofErr w:type="gramEnd"/>
+            <w:r>
+              <w:rPr>
+                <w:rFonts w:ascii="HP Simplified" w:hAnsi="HP Simplified" w:cs="Arial"/>
+                <w:sz w:val="24"/>
+                <w:szCs w:val="24"/>
+              </w:rPr>
+              <w:t xml:space="preserve"> Smoker</w:t>
+            </w:r>
+          </w:p>
+          <w:p>
+            <w:pPr>
+              <w:rPr>
+                <w:rFonts w:ascii="HP Simplified" w:hAnsi="HP Simplified" w:cs="Arial"/>
+                <w:sz w:val="24"/>
+                <w:szCs w:val="24"/>
+              </w:rPr>
+            </w:pPr>
+            <w:proofErr w:type="gramStart"/>
+            <w:r>
+              <w:rPr>
+                <w:rFonts w:ascii="HP Simplified" w:hAnsi="HP Simplified" w:cs="Arial"/>
+                <w:sz w:val="24"/>
+                <w:szCs w:val="24"/>
+              </w:rPr>
+              <w:t>N :</w:t>
+            </w:r>
+            <w:proofErr w:type="gramEnd"/>
+            <w:r>
+              <w:rPr>
+                <w:rFonts w:ascii="HP Simplified" w:hAnsi="HP Simplified" w:cs="Arial"/>
+                <w:sz w:val="24"/>
+                <w:szCs w:val="24"/>
+              </w:rPr>
+              <w:t xml:space="preserve"> Non-smoker</w:t>
             </w:r>
           </w:p>
         </w:tc>
@@ -9489,6 +11008,7 @@
                 <w:szCs w:val="24"/>
               </w:rPr>
             </w:pPr>
+            <w:proofErr w:type="spellStart"/>
             <w:r>
               <w:rPr>
                 <w:b w:val="0"/>
@@ -9499,6 +11019,7 @@
               </w:rPr>
               <w:t>FundInvestment</w:t>
             </w:r>
+            <w:proofErr w:type="spellEnd"/>
           </w:p>
           <w:p>
             <w:pPr>
@@ -9532,7 +11053,43 @@
                 <w:sz w:val="24"/>
                 <w:szCs w:val="24"/>
               </w:rPr>
-              <w:t>Calculate/clc:CalculationInput/clc:CalculationData/Policy</w:t>
+              <w:t>Calculate/clc</w:t>
+            </w:r>
+            <w:proofErr w:type="gramStart"/>
+            <w:r>
+              <w:rPr>
+                <w:rFonts w:ascii="HP Simplified" w:hAnsi="HP Simplified" w:cs="Arial"/>
+                <w:sz w:val="24"/>
+                <w:szCs w:val="24"/>
+              </w:rPr>
+              <w:t>:CalculationInput</w:t>
+            </w:r>
+            <w:proofErr w:type="gramEnd"/>
+            <w:r>
+              <w:rPr>
+                <w:rFonts w:ascii="HP Simplified" w:hAnsi="HP Simplified" w:cs="Arial"/>
+                <w:sz w:val="24"/>
+                <w:szCs w:val="24"/>
+              </w:rPr>
+              <w:t>/</w:t>
+            </w:r>
+            <w:proofErr w:type="spellStart"/>
+            <w:r>
+              <w:rPr>
+                <w:rFonts w:ascii="HP Simplified" w:hAnsi="HP Simplified" w:cs="Arial"/>
+                <w:sz w:val="24"/>
+                <w:szCs w:val="24"/>
+              </w:rPr>
+              <w:t>clc:CalculationData</w:t>
+            </w:r>
+            <w:proofErr w:type="spellEnd"/>
+            <w:r>
+              <w:rPr>
+                <w:rFonts w:ascii="HP Simplified" w:hAnsi="HP Simplified" w:cs="Arial"/>
+                <w:sz w:val="24"/>
+                <w:szCs w:val="24"/>
+              </w:rPr>
+              <w:t>/Policy</w:t>
             </w:r>
           </w:p>
         </w:tc>
@@ -9572,6 +11129,7 @@
                 <w:szCs w:val="24"/>
               </w:rPr>
             </w:pPr>
+            <w:proofErr w:type="spellStart"/>
             <w:r>
               <w:rPr>
                 <w:rFonts w:ascii="HP Simplified" w:hAnsi="HP Simplified" w:cs="Arial"/>
@@ -9580,6 +11138,7 @@
               </w:rPr>
               <w:t>StructureElement</w:t>
             </w:r>
+            <w:proofErr w:type="spellEnd"/>
           </w:p>
         </w:tc>
         <w:tc>
@@ -9653,6 +11212,7 @@
                 <w:szCs w:val="24"/>
               </w:rPr>
             </w:pPr>
+            <w:proofErr w:type="spellStart"/>
             <w:r>
               <w:rPr>
                 <w:b w:val="0"/>
@@ -9663,6 +11223,7 @@
               </w:rPr>
               <w:t>FundCode</w:t>
             </w:r>
+            <w:proofErr w:type="spellEnd"/>
           </w:p>
         </w:tc>
         <w:tc>
@@ -9684,7 +11245,25 @@
                 <w:sz w:val="24"/>
                 <w:szCs w:val="24"/>
               </w:rPr>
-              <w:t>Calculate/clc:CalculationInput/clc:CalculationData/Policy/Links/FundInvestment/FundInvestment/Features</w:t>
+              <w:t>Calculate/clc</w:t>
+            </w:r>
+            <w:proofErr w:type="gramStart"/>
+            <w:r>
+              <w:rPr>
+                <w:rFonts w:ascii="HP Simplified" w:hAnsi="HP Simplified" w:cs="Arial"/>
+                <w:sz w:val="24"/>
+                <w:szCs w:val="24"/>
+              </w:rPr>
+              <w:t>:CalculationInput</w:t>
+            </w:r>
+            <w:proofErr w:type="gramEnd"/>
+            <w:r>
+              <w:rPr>
+                <w:rFonts w:ascii="HP Simplified" w:hAnsi="HP Simplified" w:cs="Arial"/>
+                <w:sz w:val="24"/>
+                <w:szCs w:val="24"/>
+              </w:rPr>
+              <w:t>/clc:CalculationData/Policy/Links/FundInvestment/FundInvestment/Features</w:t>
             </w:r>
           </w:p>
         </w:tc>
@@ -9805,6 +11384,7 @@
                 <w:szCs w:val="24"/>
               </w:rPr>
             </w:pPr>
+            <w:proofErr w:type="spellStart"/>
             <w:r>
               <w:rPr>
                 <w:b w:val="0"/>
@@ -9826,6 +11406,7 @@
               <w:lastRenderedPageBreak/>
               <w:t>ge</w:t>
             </w:r>
+            <w:proofErr w:type="spellEnd"/>
           </w:p>
         </w:tc>
         <w:tc>
@@ -9848,7 +11429,16 @@
                 <w:szCs w:val="24"/>
               </w:rPr>
               <w:lastRenderedPageBreak/>
-              <w:t>Calculate/clc:Ca</w:t>
+              <w:t>Calculate/clc</w:t>
+            </w:r>
+            <w:proofErr w:type="gramStart"/>
+            <w:r>
+              <w:rPr>
+                <w:rFonts w:ascii="HP Simplified" w:hAnsi="HP Simplified" w:cs="Arial"/>
+                <w:sz w:val="24"/>
+                <w:szCs w:val="24"/>
+              </w:rPr>
+              <w:t>:Ca</w:t>
             </w:r>
             <w:r>
               <w:rPr>
@@ -9857,7 +11447,16 @@
                 <w:szCs w:val="24"/>
               </w:rPr>
               <w:lastRenderedPageBreak/>
-              <w:t>lculationInput/clc:CalculationData/Policy/Links/FundInvestment/FundInvestment/Features</w:t>
+              <w:t>lculationInput</w:t>
+            </w:r>
+            <w:proofErr w:type="gramEnd"/>
+            <w:r>
+              <w:rPr>
+                <w:rFonts w:ascii="HP Simplified" w:hAnsi="HP Simplified" w:cs="Arial"/>
+                <w:sz w:val="24"/>
+                <w:szCs w:val="24"/>
+              </w:rPr>
+              <w:t>/clc:CalculationData/Policy/Links/FundInvestment/FundInvestment/Features</w:t>
             </w:r>
           </w:p>
         </w:tc>
@@ -9979,6 +11578,7 @@
                 <w:szCs w:val="24"/>
               </w:rPr>
             </w:pPr>
+            <w:proofErr w:type="spellStart"/>
             <w:r>
               <w:rPr>
                 <w:b w:val="0"/>
@@ -9990,6 +11590,7 @@
               <w:lastRenderedPageBreak/>
               <w:t>TopUp</w:t>
             </w:r>
+            <w:proofErr w:type="spellEnd"/>
           </w:p>
           <w:p>
             <w:pPr>
@@ -10023,7 +11624,43 @@
                 <w:sz w:val="24"/>
                 <w:szCs w:val="24"/>
               </w:rPr>
-              <w:t>Calculate/clc:CalculationInput/clc:CalculationData/Policy</w:t>
+              <w:t>Calculate/clc</w:t>
+            </w:r>
+            <w:proofErr w:type="gramStart"/>
+            <w:r>
+              <w:rPr>
+                <w:rFonts w:ascii="HP Simplified" w:hAnsi="HP Simplified" w:cs="Arial"/>
+                <w:sz w:val="24"/>
+                <w:szCs w:val="24"/>
+              </w:rPr>
+              <w:t>:CalculationInput</w:t>
+            </w:r>
+            <w:proofErr w:type="gramEnd"/>
+            <w:r>
+              <w:rPr>
+                <w:rFonts w:ascii="HP Simplified" w:hAnsi="HP Simplified" w:cs="Arial"/>
+                <w:sz w:val="24"/>
+                <w:szCs w:val="24"/>
+              </w:rPr>
+              <w:t>/</w:t>
+            </w:r>
+            <w:proofErr w:type="spellStart"/>
+            <w:r>
+              <w:rPr>
+                <w:rFonts w:ascii="HP Simplified" w:hAnsi="HP Simplified" w:cs="Arial"/>
+                <w:sz w:val="24"/>
+                <w:szCs w:val="24"/>
+              </w:rPr>
+              <w:t>clc:CalculationData</w:t>
+            </w:r>
+            <w:proofErr w:type="spellEnd"/>
+            <w:r>
+              <w:rPr>
+                <w:rFonts w:ascii="HP Simplified" w:hAnsi="HP Simplified" w:cs="Arial"/>
+                <w:sz w:val="24"/>
+                <w:szCs w:val="24"/>
+              </w:rPr>
+              <w:t>/Policy</w:t>
             </w:r>
           </w:p>
         </w:tc>
@@ -10063,6 +11700,7 @@
                 <w:szCs w:val="24"/>
               </w:rPr>
             </w:pPr>
+            <w:proofErr w:type="spellStart"/>
             <w:r>
               <w:rPr>
                 <w:rFonts w:ascii="HP Simplified" w:hAnsi="HP Simplified" w:cs="Arial"/>
@@ -10071,6 +11709,7 @@
               </w:rPr>
               <w:t>StructureElement</w:t>
             </w:r>
+            <w:proofErr w:type="spellEnd"/>
           </w:p>
         </w:tc>
         <w:tc>
@@ -10144,6 +11783,7 @@
                 <w:szCs w:val="24"/>
               </w:rPr>
             </w:pPr>
+            <w:proofErr w:type="spellStart"/>
             <w:r>
               <w:rPr>
                 <w:b w:val="0"/>
@@ -10154,6 +11794,7 @@
               </w:rPr>
               <w:t>TopUpYear</w:t>
             </w:r>
+            <w:proofErr w:type="spellEnd"/>
           </w:p>
         </w:tc>
         <w:tc>
@@ -10175,7 +11816,25 @@
                 <w:sz w:val="24"/>
                 <w:szCs w:val="24"/>
               </w:rPr>
-              <w:t>Calculate/clc:CalculationInput/clc:CalculationData/Policy/Links/TopUp/TopUp/Features</w:t>
+              <w:t>Calculate/clc</w:t>
+            </w:r>
+            <w:proofErr w:type="gramStart"/>
+            <w:r>
+              <w:rPr>
+                <w:rFonts w:ascii="HP Simplified" w:hAnsi="HP Simplified" w:cs="Arial"/>
+                <w:sz w:val="24"/>
+                <w:szCs w:val="24"/>
+              </w:rPr>
+              <w:t>:CalculationInput</w:t>
+            </w:r>
+            <w:proofErr w:type="gramEnd"/>
+            <w:r>
+              <w:rPr>
+                <w:rFonts w:ascii="HP Simplified" w:hAnsi="HP Simplified" w:cs="Arial"/>
+                <w:sz w:val="24"/>
+                <w:szCs w:val="24"/>
+              </w:rPr>
+              <w:t>/clc:CalculationData/Policy/Links/TopUp/TopUp/Features</w:t>
             </w:r>
           </w:p>
         </w:tc>
@@ -10296,6 +11955,7 @@
                 <w:szCs w:val="24"/>
               </w:rPr>
             </w:pPr>
+            <w:proofErr w:type="spellStart"/>
             <w:r>
               <w:rPr>
                 <w:b w:val="0"/>
@@ -10306,6 +11966,7 @@
               </w:rPr>
               <w:t>TopUpAmount</w:t>
             </w:r>
+            <w:proofErr w:type="spellEnd"/>
           </w:p>
         </w:tc>
         <w:tc>
@@ -10327,7 +11988,43 @@
                 <w:sz w:val="24"/>
                 <w:szCs w:val="24"/>
               </w:rPr>
-              <w:t>Calculate/clc:CalculationInput/clc:CalculationData/Policy/Links/TopUp /TopUp/Features</w:t>
+              <w:t>Calculate/clc</w:t>
+            </w:r>
+            <w:proofErr w:type="gramStart"/>
+            <w:r>
+              <w:rPr>
+                <w:rFonts w:ascii="HP Simplified" w:hAnsi="HP Simplified" w:cs="Arial"/>
+                <w:sz w:val="24"/>
+                <w:szCs w:val="24"/>
+              </w:rPr>
+              <w:t>:CalculationInput</w:t>
+            </w:r>
+            <w:proofErr w:type="gramEnd"/>
+            <w:r>
+              <w:rPr>
+                <w:rFonts w:ascii="HP Simplified" w:hAnsi="HP Simplified" w:cs="Arial"/>
+                <w:sz w:val="24"/>
+                <w:szCs w:val="24"/>
+              </w:rPr>
+              <w:t>/clc:CalculationData/Policy/Links/TopUp /</w:t>
+            </w:r>
+            <w:proofErr w:type="spellStart"/>
+            <w:r>
+              <w:rPr>
+                <w:rFonts w:ascii="HP Simplified" w:hAnsi="HP Simplified" w:cs="Arial"/>
+                <w:sz w:val="24"/>
+                <w:szCs w:val="24"/>
+              </w:rPr>
+              <w:t>TopUp</w:t>
+            </w:r>
+            <w:proofErr w:type="spellEnd"/>
+            <w:r>
+              <w:rPr>
+                <w:rFonts w:ascii="HP Simplified" w:hAnsi="HP Simplified" w:cs="Arial"/>
+                <w:sz w:val="24"/>
+                <w:szCs w:val="24"/>
+              </w:rPr>
+              <w:t>/Features</w:t>
             </w:r>
           </w:p>
         </w:tc>
@@ -10623,11 +12320,11 @@
       </w:tblPr>
       <w:tblGrid>
         <w:gridCol w:w="1526"/>
-        <w:gridCol w:w="567"/>
-        <w:gridCol w:w="1091"/>
-        <w:gridCol w:w="3042"/>
-        <w:gridCol w:w="2440"/>
-        <w:gridCol w:w="2440"/>
+        <w:gridCol w:w="1372"/>
+        <w:gridCol w:w="1260"/>
+        <w:gridCol w:w="2880"/>
+        <w:gridCol w:w="2250"/>
+        <w:gridCol w:w="1818"/>
       </w:tblGrid>
       <w:tr>
         <w:trPr>
@@ -10663,7 +12360,7 @@
         </w:tc>
         <w:tc>
           <w:tcPr>
-            <w:tcW w:w="567" w:type="dxa"/>
+            <w:tcW w:w="1372" w:type="dxa"/>
             <w:shd w:val="pct5" w:color="auto" w:fill="auto"/>
           </w:tcPr>
           <w:p>
@@ -10690,7 +12387,7 @@
         </w:tc>
         <w:tc>
           <w:tcPr>
-            <w:tcW w:w="1091" w:type="dxa"/>
+            <w:tcW w:w="1260" w:type="dxa"/>
             <w:shd w:val="pct5" w:color="auto" w:fill="auto"/>
           </w:tcPr>
           <w:p>
@@ -10717,7 +12414,7 @@
         </w:tc>
         <w:tc>
           <w:tcPr>
-            <w:tcW w:w="3042" w:type="dxa"/>
+            <w:tcW w:w="2880" w:type="dxa"/>
             <w:shd w:val="pct5" w:color="auto" w:fill="auto"/>
           </w:tcPr>
           <w:p>
@@ -10744,7 +12441,7 @@
         </w:tc>
         <w:tc>
           <w:tcPr>
-            <w:tcW w:w="2440" w:type="dxa"/>
+            <w:tcW w:w="2250" w:type="dxa"/>
             <w:shd w:val="pct5" w:color="auto" w:fill="auto"/>
           </w:tcPr>
           <w:p>
@@ -10771,7 +12468,7 @@
         </w:tc>
         <w:tc>
           <w:tcPr>
-            <w:tcW w:w="2440" w:type="dxa"/>
+            <w:tcW w:w="1818" w:type="dxa"/>
             <w:shd w:val="pct5" w:color="auto" w:fill="auto"/>
           </w:tcPr>
           <w:p>
@@ -10805,11 +12502,6 @@
           <w:tcPr>
             <w:cnfStyle w:val="001000000000" w:firstRow="0" w:lastRow="0" w:firstColumn="1" w:lastColumn="0" w:oddVBand="0" w:evenVBand="0" w:oddHBand="0" w:evenHBand="0" w:firstRowFirstColumn="0" w:firstRowLastColumn="0" w:lastRowFirstColumn="0" w:lastRowLastColumn="0"/>
             <w:tcW w:w="1526" w:type="dxa"/>
-            <w:tcBorders>
-              <w:top w:val="none" w:sz="0" w:space="0" w:color="auto"/>
-              <w:left w:val="none" w:sz="0" w:space="0" w:color="auto"/>
-              <w:bottom w:val="none" w:sz="0" w:space="0" w:color="auto"/>
-            </w:tcBorders>
           </w:tcPr>
           <w:p>
             <w:pPr>
@@ -10821,6 +12513,7 @@
                 <w:szCs w:val="24"/>
               </w:rPr>
             </w:pPr>
+            <w:proofErr w:type="gramStart"/>
             <w:r>
               <w:rPr>
                 <w:bCs w:val="0"/>
@@ -10830,15 +12523,12 @@
               </w:rPr>
               <w:t>ref</w:t>
             </w:r>
-          </w:p>
-        </w:tc>
-        <w:tc>
-          <w:tcPr>
-            <w:tcW w:w="567" w:type="dxa"/>
-            <w:tcBorders>
-              <w:top w:val="none" w:sz="0" w:space="0" w:color="auto"/>
-              <w:bottom w:val="none" w:sz="0" w:space="0" w:color="auto"/>
-            </w:tcBorders>
+            <w:proofErr w:type="gramEnd"/>
+          </w:p>
+        </w:tc>
+        <w:tc>
+          <w:tcPr>
+            <w:tcW w:w="1372" w:type="dxa"/>
           </w:tcPr>
           <w:p>
             <w:pPr>
@@ -10861,11 +12551,7 @@
         </w:tc>
         <w:tc>
           <w:tcPr>
-            <w:tcW w:w="1091" w:type="dxa"/>
-            <w:tcBorders>
-              <w:top w:val="none" w:sz="0" w:space="0" w:color="auto"/>
-              <w:bottom w:val="none" w:sz="0" w:space="0" w:color="auto"/>
-            </w:tcBorders>
+            <w:tcW w:w="1260" w:type="dxa"/>
           </w:tcPr>
           <w:p>
             <w:pPr>
@@ -10888,11 +12574,7 @@
         </w:tc>
         <w:tc>
           <w:tcPr>
-            <w:tcW w:w="3042" w:type="dxa"/>
-            <w:tcBorders>
-              <w:top w:val="none" w:sz="0" w:space="0" w:color="auto"/>
-              <w:bottom w:val="none" w:sz="0" w:space="0" w:color="auto"/>
-            </w:tcBorders>
+            <w:tcW w:w="2880" w:type="dxa"/>
           </w:tcPr>
           <w:p>
             <w:pPr>
@@ -10915,11 +12597,7 @@
         </w:tc>
         <w:tc>
           <w:tcPr>
-            <w:tcW w:w="2440" w:type="dxa"/>
-            <w:tcBorders>
-              <w:top w:val="none" w:sz="0" w:space="0" w:color="auto"/>
-              <w:bottom w:val="none" w:sz="0" w:space="0" w:color="auto"/>
-            </w:tcBorders>
+            <w:tcW w:w="2250" w:type="dxa"/>
           </w:tcPr>
           <w:p>
             <w:pPr>
@@ -10934,12 +12612,7 @@
         </w:tc>
         <w:tc>
           <w:tcPr>
-            <w:tcW w:w="2440" w:type="dxa"/>
-            <w:tcBorders>
-              <w:top w:val="none" w:sz="0" w:space="0" w:color="auto"/>
-              <w:bottom w:val="none" w:sz="0" w:space="0" w:color="auto"/>
-              <w:right w:val="none" w:sz="0" w:space="0" w:color="auto"/>
-            </w:tcBorders>
+            <w:tcW w:w="1818" w:type="dxa"/>
           </w:tcPr>
           <w:p>
             <w:pPr>
@@ -10982,7 +12655,7 @@
         </w:tc>
         <w:tc>
           <w:tcPr>
-            <w:tcW w:w="567" w:type="dxa"/>
+            <w:tcW w:w="1372" w:type="dxa"/>
           </w:tcPr>
           <w:p>
             <w:pPr>
@@ -11005,7 +12678,7 @@
         </w:tc>
         <w:tc>
           <w:tcPr>
-            <w:tcW w:w="1091" w:type="dxa"/>
+            <w:tcW w:w="1260" w:type="dxa"/>
           </w:tcPr>
           <w:p>
             <w:pPr>
@@ -11028,7 +12701,7 @@
         </w:tc>
         <w:tc>
           <w:tcPr>
-            <w:tcW w:w="3042" w:type="dxa"/>
+            <w:tcW w:w="2880" w:type="dxa"/>
           </w:tcPr>
           <w:p>
             <w:pPr>
@@ -11051,7 +12724,7 @@
         </w:tc>
         <w:tc>
           <w:tcPr>
-            <w:tcW w:w="2440" w:type="dxa"/>
+            <w:tcW w:w="2250" w:type="dxa"/>
           </w:tcPr>
           <w:p>
             <w:pPr>
@@ -11066,7 +12739,7 @@
         </w:tc>
         <w:tc>
           <w:tcPr>
-            <w:tcW w:w="2440" w:type="dxa"/>
+            <w:tcW w:w="1818" w:type="dxa"/>
           </w:tcPr>
           <w:p>
             <w:pPr>
@@ -11088,11 +12761,6 @@
           <w:tcPr>
             <w:cnfStyle w:val="001000000000" w:firstRow="0" w:lastRow="0" w:firstColumn="1" w:lastColumn="0" w:oddVBand="0" w:evenVBand="0" w:oddHBand="0" w:evenHBand="0" w:firstRowFirstColumn="0" w:firstRowLastColumn="0" w:lastRowFirstColumn="0" w:lastRowLastColumn="0"/>
             <w:tcW w:w="1526" w:type="dxa"/>
-            <w:tcBorders>
-              <w:top w:val="none" w:sz="0" w:space="0" w:color="auto"/>
-              <w:left w:val="none" w:sz="0" w:space="0" w:color="auto"/>
-              <w:bottom w:val="none" w:sz="0" w:space="0" w:color="auto"/>
-            </w:tcBorders>
           </w:tcPr>
           <w:p>
             <w:pPr>
@@ -11117,11 +12785,7 @@
         </w:tc>
         <w:tc>
           <w:tcPr>
-            <w:tcW w:w="567" w:type="dxa"/>
-            <w:tcBorders>
-              <w:top w:val="none" w:sz="0" w:space="0" w:color="auto"/>
-              <w:bottom w:val="none" w:sz="0" w:space="0" w:color="auto"/>
-            </w:tcBorders>
+            <w:tcW w:w="1372" w:type="dxa"/>
           </w:tcPr>
           <w:p>
             <w:pPr>
@@ -11144,11 +12808,7 @@
         </w:tc>
         <w:tc>
           <w:tcPr>
-            <w:tcW w:w="1091" w:type="dxa"/>
-            <w:tcBorders>
-              <w:top w:val="none" w:sz="0" w:space="0" w:color="auto"/>
-              <w:bottom w:val="none" w:sz="0" w:space="0" w:color="auto"/>
-            </w:tcBorders>
+            <w:tcW w:w="1260" w:type="dxa"/>
           </w:tcPr>
           <w:p>
             <w:pPr>
@@ -11171,11 +12831,7 @@
         </w:tc>
         <w:tc>
           <w:tcPr>
-            <w:tcW w:w="3042" w:type="dxa"/>
-            <w:tcBorders>
-              <w:top w:val="none" w:sz="0" w:space="0" w:color="auto"/>
-              <w:bottom w:val="none" w:sz="0" w:space="0" w:color="auto"/>
-            </w:tcBorders>
+            <w:tcW w:w="2880" w:type="dxa"/>
           </w:tcPr>
           <w:p>
             <w:pPr>
@@ -11192,7 +12848,7 @@
                 <w:sz w:val="24"/>
                 <w:szCs w:val="24"/>
               </w:rPr>
-              <w:t xml:space="preserve">Lists embedded structure elements or references to other structure elements </w:t>
+              <w:t xml:space="preserve">Lists embedded structure elements or references to other structure elements according to their </w:t>
             </w:r>
             <w:r>
               <w:rPr>
@@ -11201,17 +12857,13 @@
                 <w:szCs w:val="24"/>
               </w:rPr>
               <w:lastRenderedPageBreak/>
-              <w:t>according to their relationship to the parent structure element. An element under a link is always an array containing elements with the same name as the array.</w:t>
-            </w:r>
-          </w:p>
-        </w:tc>
-        <w:tc>
-          <w:tcPr>
-            <w:tcW w:w="2440" w:type="dxa"/>
-            <w:tcBorders>
-              <w:top w:val="none" w:sz="0" w:space="0" w:color="auto"/>
-              <w:bottom w:val="none" w:sz="0" w:space="0" w:color="auto"/>
-            </w:tcBorders>
+              <w:t>relationship to the parent structure element. An element under a link is always an array containing elements with the same name as the array.</w:t>
+            </w:r>
+          </w:p>
+        </w:tc>
+        <w:tc>
+          <w:tcPr>
+            <w:tcW w:w="2250" w:type="dxa"/>
           </w:tcPr>
           <w:p>
             <w:pPr>
@@ -11226,12 +12878,7 @@
         </w:tc>
         <w:tc>
           <w:tcPr>
-            <w:tcW w:w="2440" w:type="dxa"/>
-            <w:tcBorders>
-              <w:top w:val="none" w:sz="0" w:space="0" w:color="auto"/>
-              <w:bottom w:val="none" w:sz="0" w:space="0" w:color="auto"/>
-              <w:right w:val="none" w:sz="0" w:space="0" w:color="auto"/>
-            </w:tcBorders>
+            <w:tcW w:w="1818" w:type="dxa"/>
           </w:tcPr>
           <w:p>
             <w:pPr>
@@ -11261,6 +12908,7 @@
                 <w:szCs w:val="24"/>
               </w:rPr>
             </w:pPr>
+            <w:proofErr w:type="spellStart"/>
             <w:r>
               <w:rPr>
                 <w:bCs w:val="0"/>
@@ -11271,11 +12919,12 @@
               <w:lastRenderedPageBreak/>
               <w:t>PremiumPerMode</w:t>
             </w:r>
-          </w:p>
-        </w:tc>
-        <w:tc>
-          <w:tcPr>
-            <w:tcW w:w="567" w:type="dxa"/>
+            <w:proofErr w:type="spellEnd"/>
+          </w:p>
+        </w:tc>
+        <w:tc>
+          <w:tcPr>
+            <w:tcW w:w="1372" w:type="dxa"/>
           </w:tcPr>
           <w:p>
             <w:pPr>
@@ -11298,7 +12947,7 @@
         </w:tc>
         <w:tc>
           <w:tcPr>
-            <w:tcW w:w="1091" w:type="dxa"/>
+            <w:tcW w:w="1260" w:type="dxa"/>
           </w:tcPr>
           <w:p>
             <w:pPr>
@@ -11321,7 +12970,7 @@
         </w:tc>
         <w:tc>
           <w:tcPr>
-            <w:tcW w:w="3042" w:type="dxa"/>
+            <w:tcW w:w="2880" w:type="dxa"/>
           </w:tcPr>
           <w:p>
             <w:pPr>
@@ -11344,7 +12993,7 @@
         </w:tc>
         <w:tc>
           <w:tcPr>
-            <w:tcW w:w="2440" w:type="dxa"/>
+            <w:tcW w:w="2250" w:type="dxa"/>
           </w:tcPr>
           <w:p>
             <w:pPr>
@@ -11359,7 +13008,7 @@
         </w:tc>
         <w:tc>
           <w:tcPr>
-            <w:tcW w:w="2440" w:type="dxa"/>
+            <w:tcW w:w="1818" w:type="dxa"/>
           </w:tcPr>
           <w:p>
             <w:pPr>
@@ -11468,11 +13117,6 @@
           <w:tcPr>
             <w:cnfStyle w:val="001000000000" w:firstRow="0" w:lastRow="0" w:firstColumn="1" w:lastColumn="0" w:oddVBand="0" w:evenVBand="0" w:oddHBand="0" w:evenHBand="0" w:firstRowFirstColumn="0" w:firstRowLastColumn="0" w:lastRowFirstColumn="0" w:lastRowLastColumn="0"/>
             <w:tcW w:w="1526" w:type="dxa"/>
-            <w:tcBorders>
-              <w:top w:val="none" w:sz="0" w:space="0" w:color="auto"/>
-              <w:left w:val="none" w:sz="0" w:space="0" w:color="auto"/>
-              <w:bottom w:val="none" w:sz="0" w:space="0" w:color="auto"/>
-            </w:tcBorders>
           </w:tcPr>
           <w:p>
             <w:pPr>
@@ -11491,17 +13135,33 @@
                 <w:sz w:val="24"/>
                 <w:szCs w:val="24"/>
               </w:rPr>
-              <w:t>Frequency (of PremiumPerMode)</w:t>
-            </w:r>
-          </w:p>
-        </w:tc>
-        <w:tc>
-          <w:tcPr>
-            <w:tcW w:w="567" w:type="dxa"/>
-            <w:tcBorders>
-              <w:top w:val="none" w:sz="0" w:space="0" w:color="auto"/>
-              <w:bottom w:val="none" w:sz="0" w:space="0" w:color="auto"/>
-            </w:tcBorders>
+              <w:t xml:space="preserve">Frequency (of </w:t>
+            </w:r>
+            <w:proofErr w:type="spellStart"/>
+            <w:r>
+              <w:rPr>
+                <w:bCs w:val="0"/>
+                <w:color w:val="auto"/>
+                <w:sz w:val="24"/>
+                <w:szCs w:val="24"/>
+              </w:rPr>
+              <w:t>PremiumPerMode</w:t>
+            </w:r>
+            <w:proofErr w:type="spellEnd"/>
+            <w:r>
+              <w:rPr>
+                <w:bCs w:val="0"/>
+                <w:color w:val="auto"/>
+                <w:sz w:val="24"/>
+                <w:szCs w:val="24"/>
+              </w:rPr>
+              <w:t>)</w:t>
+            </w:r>
+          </w:p>
+        </w:tc>
+        <w:tc>
+          <w:tcPr>
+            <w:tcW w:w="1372" w:type="dxa"/>
           </w:tcPr>
           <w:p>
             <w:pPr>
@@ -11524,11 +13184,7 @@
         </w:tc>
         <w:tc>
           <w:tcPr>
-            <w:tcW w:w="1091" w:type="dxa"/>
-            <w:tcBorders>
-              <w:top w:val="none" w:sz="0" w:space="0" w:color="auto"/>
-              <w:bottom w:val="none" w:sz="0" w:space="0" w:color="auto"/>
-            </w:tcBorders>
+            <w:tcW w:w="1260" w:type="dxa"/>
           </w:tcPr>
           <w:p>
             <w:pPr>
@@ -11551,11 +13207,7 @@
         </w:tc>
         <w:tc>
           <w:tcPr>
-            <w:tcW w:w="3042" w:type="dxa"/>
-            <w:tcBorders>
-              <w:top w:val="none" w:sz="0" w:space="0" w:color="auto"/>
-              <w:bottom w:val="none" w:sz="0" w:space="0" w:color="auto"/>
-            </w:tcBorders>
+            <w:tcW w:w="2880" w:type="dxa"/>
           </w:tcPr>
           <w:p>
             <w:pPr>
@@ -11578,11 +13230,7 @@
         </w:tc>
         <w:tc>
           <w:tcPr>
-            <w:tcW w:w="2440" w:type="dxa"/>
-            <w:tcBorders>
-              <w:top w:val="none" w:sz="0" w:space="0" w:color="auto"/>
-              <w:bottom w:val="none" w:sz="0" w:space="0" w:color="auto"/>
-            </w:tcBorders>
+            <w:tcW w:w="2250" w:type="dxa"/>
           </w:tcPr>
           <w:p>
             <w:pPr>
@@ -11593,13 +13241,23 @@
                 <w:szCs w:val="24"/>
               </w:rPr>
             </w:pPr>
-            <w:r>
-              <w:rPr>
-                <w:rFonts w:ascii="HP Simplified" w:hAnsi="HP Simplified" w:cs="Arial"/>
-                <w:sz w:val="24"/>
-                <w:szCs w:val="24"/>
-              </w:rPr>
-              <w:t xml:space="preserve">1 : annually </w:t>
+            <w:proofErr w:type="gramStart"/>
+            <w:r>
+              <w:rPr>
+                <w:rFonts w:ascii="HP Simplified" w:hAnsi="HP Simplified" w:cs="Arial"/>
+                <w:sz w:val="24"/>
+                <w:szCs w:val="24"/>
+              </w:rPr>
+              <w:t>1 :</w:t>
+            </w:r>
+            <w:proofErr w:type="gramEnd"/>
+            <w:r>
+              <w:rPr>
+                <w:rFonts w:ascii="HP Simplified" w:hAnsi="HP Simplified" w:cs="Arial"/>
+                <w:sz w:val="24"/>
+                <w:szCs w:val="24"/>
+              </w:rPr>
+              <w:t xml:space="preserve"> annually </w:t>
             </w:r>
           </w:p>
           <w:p>
@@ -11611,13 +13269,23 @@
                 <w:szCs w:val="24"/>
               </w:rPr>
             </w:pPr>
-            <w:r>
-              <w:rPr>
-                <w:rFonts w:ascii="HP Simplified" w:hAnsi="HP Simplified" w:cs="Arial"/>
-                <w:sz w:val="24"/>
-                <w:szCs w:val="24"/>
-              </w:rPr>
-              <w:t xml:space="preserve">2 : semi-annually </w:t>
+            <w:proofErr w:type="gramStart"/>
+            <w:r>
+              <w:rPr>
+                <w:rFonts w:ascii="HP Simplified" w:hAnsi="HP Simplified" w:cs="Arial"/>
+                <w:sz w:val="24"/>
+                <w:szCs w:val="24"/>
+              </w:rPr>
+              <w:t>2 :</w:t>
+            </w:r>
+            <w:proofErr w:type="gramEnd"/>
+            <w:r>
+              <w:rPr>
+                <w:rFonts w:ascii="HP Simplified" w:hAnsi="HP Simplified" w:cs="Arial"/>
+                <w:sz w:val="24"/>
+                <w:szCs w:val="24"/>
+              </w:rPr>
+              <w:t xml:space="preserve"> semi-annually </w:t>
             </w:r>
           </w:p>
           <w:p>
@@ -11629,13 +13297,23 @@
                 <w:szCs w:val="24"/>
               </w:rPr>
             </w:pPr>
-            <w:r>
-              <w:rPr>
-                <w:rFonts w:ascii="HP Simplified" w:hAnsi="HP Simplified" w:cs="Arial"/>
-                <w:sz w:val="24"/>
-                <w:szCs w:val="24"/>
-              </w:rPr>
-              <w:t>4 : quarterly</w:t>
+            <w:proofErr w:type="gramStart"/>
+            <w:r>
+              <w:rPr>
+                <w:rFonts w:ascii="HP Simplified" w:hAnsi="HP Simplified" w:cs="Arial"/>
+                <w:sz w:val="24"/>
+                <w:szCs w:val="24"/>
+              </w:rPr>
+              <w:t>4 :</w:t>
+            </w:r>
+            <w:proofErr w:type="gramEnd"/>
+            <w:r>
+              <w:rPr>
+                <w:rFonts w:ascii="HP Simplified" w:hAnsi="HP Simplified" w:cs="Arial"/>
+                <w:sz w:val="24"/>
+                <w:szCs w:val="24"/>
+              </w:rPr>
+              <w:t xml:space="preserve"> quarterly</w:t>
             </w:r>
           </w:p>
           <w:p>
@@ -11647,13 +13325,23 @@
                 <w:szCs w:val="24"/>
               </w:rPr>
             </w:pPr>
-            <w:r>
-              <w:rPr>
-                <w:rFonts w:ascii="HP Simplified" w:hAnsi="HP Simplified" w:cs="Arial"/>
-                <w:sz w:val="24"/>
-                <w:szCs w:val="24"/>
-              </w:rPr>
-              <w:t>12 : monthly</w:t>
+            <w:proofErr w:type="gramStart"/>
+            <w:r>
+              <w:rPr>
+                <w:rFonts w:ascii="HP Simplified" w:hAnsi="HP Simplified" w:cs="Arial"/>
+                <w:sz w:val="24"/>
+                <w:szCs w:val="24"/>
+              </w:rPr>
+              <w:t>12 :</w:t>
+            </w:r>
+            <w:proofErr w:type="gramEnd"/>
+            <w:r>
+              <w:rPr>
+                <w:rFonts w:ascii="HP Simplified" w:hAnsi="HP Simplified" w:cs="Arial"/>
+                <w:sz w:val="24"/>
+                <w:szCs w:val="24"/>
+              </w:rPr>
+              <w:t xml:space="preserve"> monthly</w:t>
             </w:r>
           </w:p>
           <w:p>
@@ -11707,7 +13395,25 @@
                 <w:sz w:val="24"/>
                 <w:szCs w:val="24"/>
               </w:rPr>
-              <w:t>15: Workside Marketing</w:t>
+              <w:t xml:space="preserve">15: </w:t>
+            </w:r>
+            <w:proofErr w:type="spellStart"/>
+            <w:r>
+              <w:rPr>
+                <w:rFonts w:ascii="HP Simplified" w:hAnsi="HP Simplified" w:cs="Arial"/>
+                <w:sz w:val="24"/>
+                <w:szCs w:val="24"/>
+              </w:rPr>
+              <w:t>Workside</w:t>
+            </w:r>
+            <w:proofErr w:type="spellEnd"/>
+            <w:r>
+              <w:rPr>
+                <w:rFonts w:ascii="HP Simplified" w:hAnsi="HP Simplified" w:cs="Arial"/>
+                <w:sz w:val="24"/>
+                <w:szCs w:val="24"/>
+              </w:rPr>
+              <w:t xml:space="preserve"> Marketing</w:t>
             </w:r>
           </w:p>
           <w:p>
@@ -11725,8 +13431,18 @@
                 <w:sz w:val="24"/>
                 <w:szCs w:val="24"/>
               </w:rPr>
-              <w:t>16:  Biro Angkasa</w:t>
-            </w:r>
+              <w:t xml:space="preserve">16:  Biro </w:t>
+            </w:r>
+            <w:proofErr w:type="spellStart"/>
+            <w:r>
+              <w:rPr>
+                <w:rFonts w:ascii="HP Simplified" w:hAnsi="HP Simplified" w:cs="Arial"/>
+                <w:sz w:val="24"/>
+                <w:szCs w:val="24"/>
+              </w:rPr>
+              <w:t>Angkasa</w:t>
+            </w:r>
+            <w:proofErr w:type="spellEnd"/>
           </w:p>
           <w:p>
             <w:pPr>
@@ -11737,24 +13453,29 @@
                 <w:szCs w:val="24"/>
               </w:rPr>
             </w:pPr>
-            <w:r>
-              <w:rPr>
-                <w:rFonts w:ascii="HP Simplified" w:hAnsi="HP Simplified" w:cs="Arial"/>
-                <w:sz w:val="24"/>
-                <w:szCs w:val="24"/>
-              </w:rPr>
-              <w:t>999 : single premium</w:t>
-            </w:r>
-          </w:p>
-        </w:tc>
-        <w:tc>
-          <w:tcPr>
-            <w:tcW w:w="2440" w:type="dxa"/>
-            <w:tcBorders>
-              <w:top w:val="none" w:sz="0" w:space="0" w:color="auto"/>
-              <w:bottom w:val="none" w:sz="0" w:space="0" w:color="auto"/>
-              <w:right w:val="none" w:sz="0" w:space="0" w:color="auto"/>
-            </w:tcBorders>
+            <w:proofErr w:type="gramStart"/>
+            <w:r>
+              <w:rPr>
+                <w:rFonts w:ascii="HP Simplified" w:hAnsi="HP Simplified" w:cs="Arial"/>
+                <w:sz w:val="24"/>
+                <w:szCs w:val="24"/>
+              </w:rPr>
+              <w:t>999 :</w:t>
+            </w:r>
+            <w:proofErr w:type="gramEnd"/>
+            <w:r>
+              <w:rPr>
+                <w:rFonts w:ascii="HP Simplified" w:hAnsi="HP Simplified" w:cs="Arial"/>
+                <w:sz w:val="24"/>
+                <w:szCs w:val="24"/>
+              </w:rPr>
+              <w:t xml:space="preserve"> single premium</w:t>
+            </w:r>
+          </w:p>
+        </w:tc>
+        <w:tc>
+          <w:tcPr>
+            <w:tcW w:w="1818" w:type="dxa"/>
           </w:tcPr>
           <w:p>
             <w:pPr>
@@ -11791,13 +13512,33 @@
                 <w:sz w:val="24"/>
                 <w:szCs w:val="24"/>
               </w:rPr>
-              <w:t>Premium (of PremiumPerMode)</w:t>
-            </w:r>
-          </w:p>
-        </w:tc>
-        <w:tc>
-          <w:tcPr>
-            <w:tcW w:w="567" w:type="dxa"/>
+              <w:t xml:space="preserve">Premium (of </w:t>
+            </w:r>
+            <w:proofErr w:type="spellStart"/>
+            <w:r>
+              <w:rPr>
+                <w:bCs w:val="0"/>
+                <w:color w:val="auto"/>
+                <w:sz w:val="24"/>
+                <w:szCs w:val="24"/>
+              </w:rPr>
+              <w:t>PremiumPerMode</w:t>
+            </w:r>
+            <w:proofErr w:type="spellEnd"/>
+            <w:r>
+              <w:rPr>
+                <w:bCs w:val="0"/>
+                <w:color w:val="auto"/>
+                <w:sz w:val="24"/>
+                <w:szCs w:val="24"/>
+              </w:rPr>
+              <w:t>)</w:t>
+            </w:r>
+          </w:p>
+        </w:tc>
+        <w:tc>
+          <w:tcPr>
+            <w:tcW w:w="1372" w:type="dxa"/>
           </w:tcPr>
           <w:p>
             <w:pPr>
@@ -11820,7 +13561,7 @@
         </w:tc>
         <w:tc>
           <w:tcPr>
-            <w:tcW w:w="1091" w:type="dxa"/>
+            <w:tcW w:w="1260" w:type="dxa"/>
           </w:tcPr>
           <w:p>
             <w:pPr>
@@ -11843,7 +13584,7 @@
         </w:tc>
         <w:tc>
           <w:tcPr>
-            <w:tcW w:w="3042" w:type="dxa"/>
+            <w:tcW w:w="2880" w:type="dxa"/>
           </w:tcPr>
           <w:p>
             <w:pPr>
@@ -11866,7 +13607,7 @@
         </w:tc>
         <w:tc>
           <w:tcPr>
-            <w:tcW w:w="2440" w:type="dxa"/>
+            <w:tcW w:w="2250" w:type="dxa"/>
           </w:tcPr>
           <w:p>
             <w:pPr>
@@ -11881,7 +13622,7 @@
         </w:tc>
         <w:tc>
           <w:tcPr>
-            <w:tcW w:w="2440" w:type="dxa"/>
+            <w:tcW w:w="1818" w:type="dxa"/>
           </w:tcPr>
           <w:p>
             <w:pPr>
@@ -11903,11 +13644,6 @@
           <w:tcPr>
             <w:cnfStyle w:val="001000000000" w:firstRow="0" w:lastRow="0" w:firstColumn="1" w:lastColumn="0" w:oddVBand="0" w:evenVBand="0" w:oddHBand="0" w:evenHBand="0" w:firstRowFirstColumn="0" w:firstRowLastColumn="0" w:lastRowFirstColumn="0" w:lastRowLastColumn="0"/>
             <w:tcW w:w="1526" w:type="dxa"/>
-            <w:tcBorders>
-              <w:top w:val="none" w:sz="0" w:space="0" w:color="auto"/>
-              <w:left w:val="none" w:sz="0" w:space="0" w:color="auto"/>
-              <w:bottom w:val="none" w:sz="0" w:space="0" w:color="auto"/>
-            </w:tcBorders>
           </w:tcPr>
           <w:p>
             <w:pPr>
@@ -11932,11 +13668,7 @@
         </w:tc>
         <w:tc>
           <w:tcPr>
-            <w:tcW w:w="567" w:type="dxa"/>
-            <w:tcBorders>
-              <w:top w:val="none" w:sz="0" w:space="0" w:color="auto"/>
-              <w:bottom w:val="none" w:sz="0" w:space="0" w:color="auto"/>
-            </w:tcBorders>
+            <w:tcW w:w="1372" w:type="dxa"/>
           </w:tcPr>
           <w:p>
             <w:pPr>
@@ -11959,11 +13691,7 @@
         </w:tc>
         <w:tc>
           <w:tcPr>
-            <w:tcW w:w="1091" w:type="dxa"/>
-            <w:tcBorders>
-              <w:top w:val="none" w:sz="0" w:space="0" w:color="auto"/>
-              <w:bottom w:val="none" w:sz="0" w:space="0" w:color="auto"/>
-            </w:tcBorders>
+            <w:tcW w:w="1260" w:type="dxa"/>
           </w:tcPr>
           <w:p>
             <w:pPr>
@@ -11986,11 +13714,7 @@
         </w:tc>
         <w:tc>
           <w:tcPr>
-            <w:tcW w:w="3042" w:type="dxa"/>
-            <w:tcBorders>
-              <w:top w:val="none" w:sz="0" w:space="0" w:color="auto"/>
-              <w:bottom w:val="none" w:sz="0" w:space="0" w:color="auto"/>
-            </w:tcBorders>
+            <w:tcW w:w="2880" w:type="dxa"/>
           </w:tcPr>
           <w:p>
             <w:pPr>
@@ -12013,11 +13737,7 @@
         </w:tc>
         <w:tc>
           <w:tcPr>
-            <w:tcW w:w="2440" w:type="dxa"/>
-            <w:tcBorders>
-              <w:top w:val="none" w:sz="0" w:space="0" w:color="auto"/>
-              <w:bottom w:val="none" w:sz="0" w:space="0" w:color="auto"/>
-            </w:tcBorders>
+            <w:tcW w:w="2250" w:type="dxa"/>
           </w:tcPr>
           <w:p>
             <w:pPr>
@@ -12032,12 +13752,7 @@
         </w:tc>
         <w:tc>
           <w:tcPr>
-            <w:tcW w:w="2440" w:type="dxa"/>
-            <w:tcBorders>
-              <w:top w:val="none" w:sz="0" w:space="0" w:color="auto"/>
-              <w:bottom w:val="none" w:sz="0" w:space="0" w:color="auto"/>
-              <w:right w:val="none" w:sz="0" w:space="0" w:color="auto"/>
-            </w:tcBorders>
+            <w:tcW w:w="1818" w:type="dxa"/>
           </w:tcPr>
           <w:p>
             <w:pPr>
@@ -12075,6 +13790,7 @@
                 <w:szCs w:val="24"/>
               </w:rPr>
             </w:pPr>
+            <w:proofErr w:type="spellStart"/>
             <w:r>
               <w:rPr>
                 <w:bCs w:val="0"/>
@@ -12084,6 +13800,7 @@
               </w:rPr>
               <w:t>TermType</w:t>
             </w:r>
+            <w:proofErr w:type="spellEnd"/>
           </w:p>
           <w:p>
             <w:pPr>
@@ -12102,13 +13819,33 @@
                 <w:sz w:val="24"/>
                 <w:szCs w:val="24"/>
               </w:rPr>
-              <w:t>(of term)</w:t>
-            </w:r>
-          </w:p>
-        </w:tc>
-        <w:tc>
-          <w:tcPr>
-            <w:tcW w:w="567" w:type="dxa"/>
+              <w:t>(</w:t>
+            </w:r>
+            <w:proofErr w:type="gramStart"/>
+            <w:r>
+              <w:rPr>
+                <w:bCs w:val="0"/>
+                <w:color w:val="auto"/>
+                <w:sz w:val="24"/>
+                <w:szCs w:val="24"/>
+              </w:rPr>
+              <w:t>of</w:t>
+            </w:r>
+            <w:proofErr w:type="gramEnd"/>
+            <w:r>
+              <w:rPr>
+                <w:bCs w:val="0"/>
+                <w:color w:val="auto"/>
+                <w:sz w:val="24"/>
+                <w:szCs w:val="24"/>
+              </w:rPr>
+              <w:t xml:space="preserve"> term)</w:t>
+            </w:r>
+          </w:p>
+        </w:tc>
+        <w:tc>
+          <w:tcPr>
+            <w:tcW w:w="1372" w:type="dxa"/>
           </w:tcPr>
           <w:p>
             <w:pPr>
@@ -12131,7 +13868,7 @@
         </w:tc>
         <w:tc>
           <w:tcPr>
-            <w:tcW w:w="1091" w:type="dxa"/>
+            <w:tcW w:w="1260" w:type="dxa"/>
           </w:tcPr>
           <w:p>
             <w:pPr>
@@ -12154,7 +13891,7 @@
         </w:tc>
         <w:tc>
           <w:tcPr>
-            <w:tcW w:w="3042" w:type="dxa"/>
+            <w:tcW w:w="2880" w:type="dxa"/>
           </w:tcPr>
           <w:p>
             <w:pPr>
@@ -12177,7 +13914,7 @@
         </w:tc>
         <w:tc>
           <w:tcPr>
-            <w:tcW w:w="2440" w:type="dxa"/>
+            <w:tcW w:w="2250" w:type="dxa"/>
           </w:tcPr>
           <w:p>
             <w:pPr>
@@ -12200,7 +13937,7 @@
         </w:tc>
         <w:tc>
           <w:tcPr>
-            <w:tcW w:w="2440" w:type="dxa"/>
+            <w:tcW w:w="1818" w:type="dxa"/>
           </w:tcPr>
           <w:p>
             <w:pPr>
@@ -12230,11 +13967,6 @@
           <w:tcPr>
             <w:cnfStyle w:val="001000000000" w:firstRow="0" w:lastRow="0" w:firstColumn="1" w:lastColumn="0" w:oddVBand="0" w:evenVBand="0" w:oddHBand="0" w:evenHBand="0" w:firstRowFirstColumn="0" w:firstRowLastColumn="0" w:lastRowFirstColumn="0" w:lastRowLastColumn="0"/>
             <w:tcW w:w="1526" w:type="dxa"/>
-            <w:tcBorders>
-              <w:top w:val="none" w:sz="0" w:space="0" w:color="auto"/>
-              <w:left w:val="none" w:sz="0" w:space="0" w:color="auto"/>
-              <w:bottom w:val="none" w:sz="0" w:space="0" w:color="auto"/>
-            </w:tcBorders>
           </w:tcPr>
           <w:p>
             <w:pPr>
@@ -12273,7 +14005,27 @@
                 <w:sz w:val="24"/>
                 <w:szCs w:val="24"/>
               </w:rPr>
-              <w:t>(of term)</w:t>
+              <w:t>(</w:t>
+            </w:r>
+            <w:proofErr w:type="gramStart"/>
+            <w:r>
+              <w:rPr>
+                <w:bCs w:val="0"/>
+                <w:color w:val="auto"/>
+                <w:sz w:val="24"/>
+                <w:szCs w:val="24"/>
+              </w:rPr>
+              <w:t>of</w:t>
+            </w:r>
+            <w:proofErr w:type="gramEnd"/>
+            <w:r>
+              <w:rPr>
+                <w:bCs w:val="0"/>
+                <w:color w:val="auto"/>
+                <w:sz w:val="24"/>
+                <w:szCs w:val="24"/>
+              </w:rPr>
+              <w:t xml:space="preserve"> term)</w:t>
             </w:r>
           </w:p>
           <w:p>
@@ -12290,11 +14042,7 @@
         </w:tc>
         <w:tc>
           <w:tcPr>
-            <w:tcW w:w="567" w:type="dxa"/>
-            <w:tcBorders>
-              <w:top w:val="none" w:sz="0" w:space="0" w:color="auto"/>
-              <w:bottom w:val="none" w:sz="0" w:space="0" w:color="auto"/>
-            </w:tcBorders>
+            <w:tcW w:w="1372" w:type="dxa"/>
           </w:tcPr>
           <w:p>
             <w:pPr>
@@ -12317,11 +14065,7 @@
         </w:tc>
         <w:tc>
           <w:tcPr>
-            <w:tcW w:w="1091" w:type="dxa"/>
-            <w:tcBorders>
-              <w:top w:val="none" w:sz="0" w:space="0" w:color="auto"/>
-              <w:bottom w:val="none" w:sz="0" w:space="0" w:color="auto"/>
-            </w:tcBorders>
+            <w:tcW w:w="1260" w:type="dxa"/>
           </w:tcPr>
           <w:p>
             <w:pPr>
@@ -12344,11 +14088,7 @@
         </w:tc>
         <w:tc>
           <w:tcPr>
-            <w:tcW w:w="3042" w:type="dxa"/>
-            <w:tcBorders>
-              <w:top w:val="none" w:sz="0" w:space="0" w:color="auto"/>
-              <w:bottom w:val="none" w:sz="0" w:space="0" w:color="auto"/>
-            </w:tcBorders>
+            <w:tcW w:w="2880" w:type="dxa"/>
           </w:tcPr>
           <w:p>
             <w:pPr>
@@ -12371,11 +14111,7 @@
         </w:tc>
         <w:tc>
           <w:tcPr>
-            <w:tcW w:w="2440" w:type="dxa"/>
-            <w:tcBorders>
-              <w:top w:val="none" w:sz="0" w:space="0" w:color="auto"/>
-              <w:bottom w:val="none" w:sz="0" w:space="0" w:color="auto"/>
-            </w:tcBorders>
+            <w:tcW w:w="2250" w:type="dxa"/>
           </w:tcPr>
           <w:p>
             <w:pPr>
@@ -12390,12 +14126,7 @@
         </w:tc>
         <w:tc>
           <w:tcPr>
-            <w:tcW w:w="2440" w:type="dxa"/>
-            <w:tcBorders>
-              <w:top w:val="none" w:sz="0" w:space="0" w:color="auto"/>
-              <w:bottom w:val="none" w:sz="0" w:space="0" w:color="auto"/>
-              <w:right w:val="none" w:sz="0" w:space="0" w:color="auto"/>
-            </w:tcBorders>
+            <w:tcW w:w="1818" w:type="dxa"/>
           </w:tcPr>
           <w:p>
             <w:pPr>
@@ -12464,7 +14195,7 @@
         </w:tc>
         <w:tc>
           <w:tcPr>
-            <w:tcW w:w="567" w:type="dxa"/>
+            <w:tcW w:w="1372" w:type="dxa"/>
           </w:tcPr>
           <w:p>
             <w:pPr>
@@ -12487,7 +14218,7 @@
         </w:tc>
         <w:tc>
           <w:tcPr>
-            <w:tcW w:w="1091" w:type="dxa"/>
+            <w:tcW w:w="1260" w:type="dxa"/>
           </w:tcPr>
           <w:p>
             <w:pPr>
@@ -12510,7 +14241,7 @@
         </w:tc>
         <w:tc>
           <w:tcPr>
-            <w:tcW w:w="3042" w:type="dxa"/>
+            <w:tcW w:w="2880" w:type="dxa"/>
           </w:tcPr>
           <w:p>
             <w:pPr>
@@ -12531,7 +14262,7 @@
         </w:tc>
         <w:tc>
           <w:tcPr>
-            <w:tcW w:w="2440" w:type="dxa"/>
+            <w:tcW w:w="2250" w:type="dxa"/>
           </w:tcPr>
           <w:p>
             <w:pPr>
@@ -12546,7 +14277,7 @@
         </w:tc>
         <w:tc>
           <w:tcPr>
-            <w:tcW w:w="2440" w:type="dxa"/>
+            <w:tcW w:w="1818" w:type="dxa"/>
           </w:tcPr>
           <w:p>
             <w:pPr>
@@ -12568,11 +14299,6 @@
           <w:tcPr>
             <w:cnfStyle w:val="001000000000" w:firstRow="0" w:lastRow="0" w:firstColumn="1" w:lastColumn="0" w:oddVBand="0" w:evenVBand="0" w:oddHBand="0" w:evenHBand="0" w:firstRowFirstColumn="0" w:firstRowLastColumn="0" w:lastRowFirstColumn="0" w:lastRowLastColumn="0"/>
             <w:tcW w:w="1526" w:type="dxa"/>
-            <w:tcBorders>
-              <w:top w:val="none" w:sz="0" w:space="0" w:color="auto"/>
-              <w:left w:val="none" w:sz="0" w:space="0" w:color="auto"/>
-              <w:bottom w:val="none" w:sz="0" w:space="0" w:color="auto"/>
-            </w:tcBorders>
           </w:tcPr>
           <w:p>
             <w:pPr>
@@ -12597,11 +14323,7 @@
         </w:tc>
         <w:tc>
           <w:tcPr>
-            <w:tcW w:w="567" w:type="dxa"/>
-            <w:tcBorders>
-              <w:top w:val="none" w:sz="0" w:space="0" w:color="auto"/>
-              <w:bottom w:val="none" w:sz="0" w:space="0" w:color="auto"/>
-            </w:tcBorders>
+            <w:tcW w:w="1372" w:type="dxa"/>
           </w:tcPr>
           <w:p>
             <w:pPr>
@@ -12624,11 +14346,7 @@
         </w:tc>
         <w:tc>
           <w:tcPr>
-            <w:tcW w:w="1091" w:type="dxa"/>
-            <w:tcBorders>
-              <w:top w:val="none" w:sz="0" w:space="0" w:color="auto"/>
-              <w:bottom w:val="none" w:sz="0" w:space="0" w:color="auto"/>
-            </w:tcBorders>
+            <w:tcW w:w="1260" w:type="dxa"/>
           </w:tcPr>
           <w:p>
             <w:pPr>
@@ -12651,11 +14369,7 @@
         </w:tc>
         <w:tc>
           <w:tcPr>
-            <w:tcW w:w="3042" w:type="dxa"/>
-            <w:tcBorders>
-              <w:top w:val="none" w:sz="0" w:space="0" w:color="auto"/>
-              <w:bottom w:val="none" w:sz="0" w:space="0" w:color="auto"/>
-            </w:tcBorders>
+            <w:tcW w:w="2880" w:type="dxa"/>
           </w:tcPr>
           <w:p>
             <w:pPr>
@@ -12676,11 +14390,7 @@
         </w:tc>
         <w:tc>
           <w:tcPr>
-            <w:tcW w:w="2440" w:type="dxa"/>
-            <w:tcBorders>
-              <w:top w:val="none" w:sz="0" w:space="0" w:color="auto"/>
-              <w:bottom w:val="none" w:sz="0" w:space="0" w:color="auto"/>
-            </w:tcBorders>
+            <w:tcW w:w="2250" w:type="dxa"/>
           </w:tcPr>
           <w:p>
             <w:pPr>
@@ -12695,12 +14405,7 @@
         </w:tc>
         <w:tc>
           <w:tcPr>
-            <w:tcW w:w="2440" w:type="dxa"/>
-            <w:tcBorders>
-              <w:top w:val="none" w:sz="0" w:space="0" w:color="auto"/>
-              <w:bottom w:val="none" w:sz="0" w:space="0" w:color="auto"/>
-              <w:right w:val="none" w:sz="0" w:space="0" w:color="auto"/>
-            </w:tcBorders>
+            <w:tcW w:w="1818" w:type="dxa"/>
           </w:tcPr>
           <w:p>
             <w:pPr>
@@ -12730,6 +14435,7 @@
                 <w:szCs w:val="24"/>
               </w:rPr>
             </w:pPr>
+            <w:proofErr w:type="spellStart"/>
             <w:r>
               <w:rPr>
                 <w:bCs w:val="0"/>
@@ -12737,13 +14443,15 @@
                 <w:sz w:val="24"/>
                 <w:szCs w:val="24"/>
               </w:rPr>
+              <w:lastRenderedPageBreak/>
               <w:t>TableName</w:t>
             </w:r>
-          </w:p>
-        </w:tc>
-        <w:tc>
-          <w:tcPr>
-            <w:tcW w:w="567" w:type="dxa"/>
+            <w:proofErr w:type="spellEnd"/>
+          </w:p>
+        </w:tc>
+        <w:tc>
+          <w:tcPr>
+            <w:tcW w:w="1372" w:type="dxa"/>
           </w:tcPr>
           <w:p>
             <w:pPr>
@@ -12766,7 +14474,7 @@
         </w:tc>
         <w:tc>
           <w:tcPr>
-            <w:tcW w:w="1091" w:type="dxa"/>
+            <w:tcW w:w="1260" w:type="dxa"/>
           </w:tcPr>
           <w:p>
             <w:pPr>
@@ -12789,7 +14497,7 @@
         </w:tc>
         <w:tc>
           <w:tcPr>
-            <w:tcW w:w="3042" w:type="dxa"/>
+            <w:tcW w:w="2880" w:type="dxa"/>
           </w:tcPr>
           <w:p>
             <w:pPr>
@@ -12804,21 +14512,13 @@
                 <w:sz w:val="24"/>
                 <w:szCs w:val="24"/>
               </w:rPr>
-              <w:t xml:space="preserve">Represents the name of the </w:t>
-            </w:r>
-            <w:r>
-              <w:rPr>
-                <w:sz w:val="24"/>
-                <w:szCs w:val="24"/>
-              </w:rPr>
-              <w:lastRenderedPageBreak/>
-              <w:t>table</w:t>
-            </w:r>
-          </w:p>
-        </w:tc>
-        <w:tc>
-          <w:tcPr>
-            <w:tcW w:w="2440" w:type="dxa"/>
+              <w:t>Represents the name of the table</w:t>
+            </w:r>
+          </w:p>
+        </w:tc>
+        <w:tc>
+          <w:tcPr>
+            <w:tcW w:w="2250" w:type="dxa"/>
           </w:tcPr>
           <w:p>
             <w:pPr>
@@ -12833,7 +14533,7 @@
         </w:tc>
         <w:tc>
           <w:tcPr>
-            <w:tcW w:w="2440" w:type="dxa"/>
+            <w:tcW w:w="1818" w:type="dxa"/>
           </w:tcPr>
           <w:p>
             <w:pPr>
@@ -12855,11 +14555,6 @@
           <w:tcPr>
             <w:cnfStyle w:val="001000000000" w:firstRow="0" w:lastRow="0" w:firstColumn="1" w:lastColumn="0" w:oddVBand="0" w:evenVBand="0" w:oddHBand="0" w:evenHBand="0" w:firstRowFirstColumn="0" w:firstRowLastColumn="0" w:lastRowFirstColumn="0" w:lastRowLastColumn="0"/>
             <w:tcW w:w="1526" w:type="dxa"/>
-            <w:tcBorders>
-              <w:top w:val="none" w:sz="0" w:space="0" w:color="auto"/>
-              <w:left w:val="none" w:sz="0" w:space="0" w:color="auto"/>
-              <w:bottom w:val="none" w:sz="0" w:space="0" w:color="auto"/>
-            </w:tcBorders>
           </w:tcPr>
           <w:p>
             <w:pPr>
@@ -12871,6 +14566,7 @@
                 <w:szCs w:val="24"/>
               </w:rPr>
             </w:pPr>
+            <w:proofErr w:type="spellStart"/>
             <w:r>
               <w:rPr>
                 <w:bCs w:val="0"/>
@@ -12878,9 +14574,9 @@
                 <w:sz w:val="24"/>
                 <w:szCs w:val="24"/>
               </w:rPr>
-              <w:lastRenderedPageBreak/>
               <w:t>TableData</w:t>
             </w:r>
+            <w:proofErr w:type="spellEnd"/>
             <w:r>
               <w:rPr>
                 <w:bCs w:val="0"/>
@@ -12894,11 +14590,7 @@
         </w:tc>
         <w:tc>
           <w:tcPr>
-            <w:tcW w:w="567" w:type="dxa"/>
-            <w:tcBorders>
-              <w:top w:val="none" w:sz="0" w:space="0" w:color="auto"/>
-              <w:bottom w:val="none" w:sz="0" w:space="0" w:color="auto"/>
-            </w:tcBorders>
+            <w:tcW w:w="1372" w:type="dxa"/>
           </w:tcPr>
           <w:p>
             <w:pPr>
@@ -12921,11 +14613,7 @@
         </w:tc>
         <w:tc>
           <w:tcPr>
-            <w:tcW w:w="1091" w:type="dxa"/>
-            <w:tcBorders>
-              <w:top w:val="none" w:sz="0" w:space="0" w:color="auto"/>
-              <w:bottom w:val="none" w:sz="0" w:space="0" w:color="auto"/>
-            </w:tcBorders>
+            <w:tcW w:w="1260" w:type="dxa"/>
           </w:tcPr>
           <w:p>
             <w:pPr>
@@ -12948,11 +14636,7 @@
         </w:tc>
         <w:tc>
           <w:tcPr>
-            <w:tcW w:w="3042" w:type="dxa"/>
-            <w:tcBorders>
-              <w:top w:val="none" w:sz="0" w:space="0" w:color="auto"/>
-              <w:bottom w:val="none" w:sz="0" w:space="0" w:color="auto"/>
-            </w:tcBorders>
+            <w:tcW w:w="2880" w:type="dxa"/>
           </w:tcPr>
           <w:p>
             <w:pPr>
@@ -12987,11 +14671,7 @@
         </w:tc>
         <w:tc>
           <w:tcPr>
-            <w:tcW w:w="2440" w:type="dxa"/>
-            <w:tcBorders>
-              <w:top w:val="none" w:sz="0" w:space="0" w:color="auto"/>
-              <w:bottom w:val="none" w:sz="0" w:space="0" w:color="auto"/>
-            </w:tcBorders>
+            <w:tcW w:w="2250" w:type="dxa"/>
           </w:tcPr>
           <w:p>
             <w:pPr>
@@ -13006,12 +14686,7 @@
         </w:tc>
         <w:tc>
           <w:tcPr>
-            <w:tcW w:w="2440" w:type="dxa"/>
-            <w:tcBorders>
-              <w:top w:val="none" w:sz="0" w:space="0" w:color="auto"/>
-              <w:bottom w:val="none" w:sz="0" w:space="0" w:color="auto"/>
-              <w:right w:val="none" w:sz="0" w:space="0" w:color="auto"/>
-            </w:tcBorders>
+            <w:tcW w:w="1818" w:type="dxa"/>
           </w:tcPr>
           <w:p>
             <w:pPr>
@@ -13022,6 +14697,7 @@
                 <w:szCs w:val="24"/>
               </w:rPr>
             </w:pPr>
+            <w:proofErr w:type="spellStart"/>
             <w:r>
               <w:rPr>
                 <w:rFonts w:ascii="HP Simplified" w:hAnsi="HP Simplified" w:cs="Arial"/>
@@ -13030,6 +14706,7 @@
               </w:rPr>
               <w:t>TableData</w:t>
             </w:r>
+            <w:proofErr w:type="spellEnd"/>
           </w:p>
         </w:tc>
       </w:tr>
@@ -13065,13 +14742,33 @@
                 <w:sz w:val="24"/>
                 <w:szCs w:val="24"/>
               </w:rPr>
-              <w:t>Element (of TableData)</w:t>
-            </w:r>
-          </w:p>
-        </w:tc>
-        <w:tc>
-          <w:tcPr>
-            <w:tcW w:w="567" w:type="dxa"/>
+              <w:t xml:space="preserve">Element (of </w:t>
+            </w:r>
+            <w:proofErr w:type="spellStart"/>
+            <w:r>
+              <w:rPr>
+                <w:bCs w:val="0"/>
+                <w:color w:val="auto"/>
+                <w:sz w:val="24"/>
+                <w:szCs w:val="24"/>
+              </w:rPr>
+              <w:t>TableData</w:t>
+            </w:r>
+            <w:proofErr w:type="spellEnd"/>
+            <w:r>
+              <w:rPr>
+                <w:bCs w:val="0"/>
+                <w:color w:val="auto"/>
+                <w:sz w:val="24"/>
+                <w:szCs w:val="24"/>
+              </w:rPr>
+              <w:t>)</w:t>
+            </w:r>
+          </w:p>
+        </w:tc>
+        <w:tc>
+          <w:tcPr>
+            <w:tcW w:w="1372" w:type="dxa"/>
           </w:tcPr>
           <w:p>
             <w:pPr>
@@ -13094,7 +14791,7 @@
         </w:tc>
         <w:tc>
           <w:tcPr>
-            <w:tcW w:w="1091" w:type="dxa"/>
+            <w:tcW w:w="1260" w:type="dxa"/>
           </w:tcPr>
           <w:p>
             <w:pPr>
@@ -13117,7 +14814,7 @@
         </w:tc>
         <w:tc>
           <w:tcPr>
-            <w:tcW w:w="3042" w:type="dxa"/>
+            <w:tcW w:w="2880" w:type="dxa"/>
           </w:tcPr>
           <w:p>
             <w:pPr>
@@ -13138,7 +14835,7 @@
         </w:tc>
         <w:tc>
           <w:tcPr>
-            <w:tcW w:w="2440" w:type="dxa"/>
+            <w:tcW w:w="2250" w:type="dxa"/>
           </w:tcPr>
           <w:p>
             <w:pPr>
@@ -13153,7 +14850,7 @@
         </w:tc>
         <w:tc>
           <w:tcPr>
-            <w:tcW w:w="2440" w:type="dxa"/>
+            <w:tcW w:w="1818" w:type="dxa"/>
           </w:tcPr>
           <w:p>
             <w:pPr>
@@ -13175,11 +14872,6 @@
           <w:tcPr>
             <w:cnfStyle w:val="001000000000" w:firstRow="0" w:lastRow="0" w:firstColumn="1" w:lastColumn="0" w:oddVBand="0" w:evenVBand="0" w:oddHBand="0" w:evenHBand="0" w:firstRowFirstColumn="0" w:firstRowLastColumn="0" w:lastRowFirstColumn="0" w:lastRowLastColumn="0"/>
             <w:tcW w:w="1526" w:type="dxa"/>
-            <w:tcBorders>
-              <w:top w:val="none" w:sz="0" w:space="0" w:color="auto"/>
-              <w:left w:val="none" w:sz="0" w:space="0" w:color="auto"/>
-              <w:bottom w:val="none" w:sz="0" w:space="0" w:color="auto"/>
-            </w:tcBorders>
           </w:tcPr>
           <w:p>
             <w:pPr>
@@ -13198,17 +14890,33 @@
                 <w:sz w:val="24"/>
                 <w:szCs w:val="24"/>
               </w:rPr>
-              <w:t>Headers (of TableDate)</w:t>
-            </w:r>
-          </w:p>
-        </w:tc>
-        <w:tc>
-          <w:tcPr>
-            <w:tcW w:w="567" w:type="dxa"/>
-            <w:tcBorders>
-              <w:top w:val="none" w:sz="0" w:space="0" w:color="auto"/>
-              <w:bottom w:val="none" w:sz="0" w:space="0" w:color="auto"/>
-            </w:tcBorders>
+              <w:t xml:space="preserve">Headers (of </w:t>
+            </w:r>
+            <w:proofErr w:type="spellStart"/>
+            <w:r>
+              <w:rPr>
+                <w:bCs w:val="0"/>
+                <w:color w:val="auto"/>
+                <w:sz w:val="24"/>
+                <w:szCs w:val="24"/>
+              </w:rPr>
+              <w:t>TableDate</w:t>
+            </w:r>
+            <w:proofErr w:type="spellEnd"/>
+            <w:r>
+              <w:rPr>
+                <w:bCs w:val="0"/>
+                <w:color w:val="auto"/>
+                <w:sz w:val="24"/>
+                <w:szCs w:val="24"/>
+              </w:rPr>
+              <w:t>)</w:t>
+            </w:r>
+          </w:p>
+        </w:tc>
+        <w:tc>
+          <w:tcPr>
+            <w:tcW w:w="1372" w:type="dxa"/>
           </w:tcPr>
           <w:p>
             <w:pPr>
@@ -13231,11 +14939,7 @@
         </w:tc>
         <w:tc>
           <w:tcPr>
-            <w:tcW w:w="1091" w:type="dxa"/>
-            <w:tcBorders>
-              <w:top w:val="none" w:sz="0" w:space="0" w:color="auto"/>
-              <w:bottom w:val="none" w:sz="0" w:space="0" w:color="auto"/>
-            </w:tcBorders>
+            <w:tcW w:w="1260" w:type="dxa"/>
           </w:tcPr>
           <w:p>
             <w:pPr>
@@ -13258,11 +14962,7 @@
         </w:tc>
         <w:tc>
           <w:tcPr>
-            <w:tcW w:w="3042" w:type="dxa"/>
-            <w:tcBorders>
-              <w:top w:val="none" w:sz="0" w:space="0" w:color="auto"/>
-              <w:bottom w:val="none" w:sz="0" w:space="0" w:color="auto"/>
-            </w:tcBorders>
+            <w:tcW w:w="2880" w:type="dxa"/>
           </w:tcPr>
           <w:p>
             <w:pPr>
@@ -13283,11 +14983,7 @@
         </w:tc>
         <w:tc>
           <w:tcPr>
-            <w:tcW w:w="2440" w:type="dxa"/>
-            <w:tcBorders>
-              <w:top w:val="none" w:sz="0" w:space="0" w:color="auto"/>
-              <w:bottom w:val="none" w:sz="0" w:space="0" w:color="auto"/>
-            </w:tcBorders>
+            <w:tcW w:w="2250" w:type="dxa"/>
           </w:tcPr>
           <w:p>
             <w:pPr>
@@ -13301,12 +14997,7 @@
         </w:tc>
         <w:tc>
           <w:tcPr>
-            <w:tcW w:w="2440" w:type="dxa"/>
-            <w:tcBorders>
-              <w:top w:val="none" w:sz="0" w:space="0" w:color="auto"/>
-              <w:bottom w:val="none" w:sz="0" w:space="0" w:color="auto"/>
-              <w:right w:val="none" w:sz="0" w:space="0" w:color="auto"/>
-            </w:tcBorders>
+            <w:tcW w:w="1818" w:type="dxa"/>
           </w:tcPr>
           <w:p>
             <w:pPr>
@@ -13349,7 +15040,7 @@
         </w:tc>
         <w:tc>
           <w:tcPr>
-            <w:tcW w:w="567" w:type="dxa"/>
+            <w:tcW w:w="1372" w:type="dxa"/>
           </w:tcPr>
           <w:p>
             <w:pPr>
@@ -13372,7 +15063,7 @@
         </w:tc>
         <w:tc>
           <w:tcPr>
-            <w:tcW w:w="1091" w:type="dxa"/>
+            <w:tcW w:w="1260" w:type="dxa"/>
           </w:tcPr>
           <w:p>
             <w:pPr>
@@ -13395,7 +15086,7 @@
         </w:tc>
         <w:tc>
           <w:tcPr>
-            <w:tcW w:w="3042" w:type="dxa"/>
+            <w:tcW w:w="2880" w:type="dxa"/>
           </w:tcPr>
           <w:p>
             <w:pPr>
@@ -13416,7 +15107,7 @@
         </w:tc>
         <w:tc>
           <w:tcPr>
-            <w:tcW w:w="2440" w:type="dxa"/>
+            <w:tcW w:w="2250" w:type="dxa"/>
           </w:tcPr>
           <w:p>
             <w:pPr>
@@ -13430,7 +15121,7 @@
         </w:tc>
         <w:tc>
           <w:tcPr>
-            <w:tcW w:w="2440" w:type="dxa"/>
+            <w:tcW w:w="1818" w:type="dxa"/>
           </w:tcPr>
           <w:p>
             <w:pPr>
@@ -13452,11 +15143,6 @@
           <w:tcPr>
             <w:cnfStyle w:val="001000000000" w:firstRow="0" w:lastRow="0" w:firstColumn="1" w:lastColumn="0" w:oddVBand="0" w:evenVBand="0" w:oddHBand="0" w:evenHBand="0" w:firstRowFirstColumn="0" w:firstRowLastColumn="0" w:lastRowFirstColumn="0" w:lastRowLastColumn="0"/>
             <w:tcW w:w="1526" w:type="dxa"/>
-            <w:tcBorders>
-              <w:top w:val="none" w:sz="0" w:space="0" w:color="auto"/>
-              <w:left w:val="none" w:sz="0" w:space="0" w:color="auto"/>
-              <w:bottom w:val="none" w:sz="0" w:space="0" w:color="auto"/>
-            </w:tcBorders>
           </w:tcPr>
           <w:p>
             <w:pPr>
@@ -13481,11 +15167,7 @@
         </w:tc>
         <w:tc>
           <w:tcPr>
-            <w:tcW w:w="567" w:type="dxa"/>
-            <w:tcBorders>
-              <w:top w:val="none" w:sz="0" w:space="0" w:color="auto"/>
-              <w:bottom w:val="none" w:sz="0" w:space="0" w:color="auto"/>
-            </w:tcBorders>
+            <w:tcW w:w="1372" w:type="dxa"/>
           </w:tcPr>
           <w:p>
             <w:pPr>
@@ -13508,11 +15190,7 @@
         </w:tc>
         <w:tc>
           <w:tcPr>
-            <w:tcW w:w="1091" w:type="dxa"/>
-            <w:tcBorders>
-              <w:top w:val="none" w:sz="0" w:space="0" w:color="auto"/>
-              <w:bottom w:val="none" w:sz="0" w:space="0" w:color="auto"/>
-            </w:tcBorders>
+            <w:tcW w:w="1260" w:type="dxa"/>
           </w:tcPr>
           <w:p>
             <w:pPr>
@@ -13535,11 +15213,7 @@
         </w:tc>
         <w:tc>
           <w:tcPr>
-            <w:tcW w:w="3042" w:type="dxa"/>
-            <w:tcBorders>
-              <w:top w:val="none" w:sz="0" w:space="0" w:color="auto"/>
-              <w:bottom w:val="none" w:sz="0" w:space="0" w:color="auto"/>
-            </w:tcBorders>
+            <w:tcW w:w="2880" w:type="dxa"/>
           </w:tcPr>
           <w:p>
             <w:pPr>
@@ -13560,11 +15234,7 @@
         </w:tc>
         <w:tc>
           <w:tcPr>
-            <w:tcW w:w="2440" w:type="dxa"/>
-            <w:tcBorders>
-              <w:top w:val="none" w:sz="0" w:space="0" w:color="auto"/>
-              <w:bottom w:val="none" w:sz="0" w:space="0" w:color="auto"/>
-            </w:tcBorders>
+            <w:tcW w:w="2250" w:type="dxa"/>
           </w:tcPr>
           <w:p>
             <w:pPr>
@@ -13578,12 +15248,7 @@
         </w:tc>
         <w:tc>
           <w:tcPr>
-            <w:tcW w:w="2440" w:type="dxa"/>
-            <w:tcBorders>
-              <w:top w:val="none" w:sz="0" w:space="0" w:color="auto"/>
-              <w:bottom w:val="none" w:sz="0" w:space="0" w:color="auto"/>
-              <w:right w:val="none" w:sz="0" w:space="0" w:color="auto"/>
-            </w:tcBorders>
+            <w:tcW w:w="1818" w:type="dxa"/>
           </w:tcPr>
           <w:p>
             <w:pPr>
@@ -13626,7 +15291,7 @@
         </w:tc>
         <w:tc>
           <w:tcPr>
-            <w:tcW w:w="567" w:type="dxa"/>
+            <w:tcW w:w="1372" w:type="dxa"/>
           </w:tcPr>
           <w:p>
             <w:pPr>
@@ -13649,7 +15314,7 @@
         </w:tc>
         <w:tc>
           <w:tcPr>
-            <w:tcW w:w="1091" w:type="dxa"/>
+            <w:tcW w:w="1260" w:type="dxa"/>
           </w:tcPr>
           <w:p>
             <w:pPr>
@@ -13672,7 +15337,7 @@
         </w:tc>
         <w:tc>
           <w:tcPr>
-            <w:tcW w:w="3042" w:type="dxa"/>
+            <w:tcW w:w="2880" w:type="dxa"/>
           </w:tcPr>
           <w:p>
             <w:pPr>
@@ -13693,7 +15358,7 @@
         </w:tc>
         <w:tc>
           <w:tcPr>
-            <w:tcW w:w="2440" w:type="dxa"/>
+            <w:tcW w:w="2250" w:type="dxa"/>
           </w:tcPr>
           <w:p>
             <w:pPr>
@@ -13707,7 +15372,7 @@
         </w:tc>
         <w:tc>
           <w:tcPr>
-            <w:tcW w:w="2440" w:type="dxa"/>
+            <w:tcW w:w="1818" w:type="dxa"/>
           </w:tcPr>
           <w:p>
             <w:pPr>
@@ -13729,11 +15394,6 @@
           <w:tcPr>
             <w:cnfStyle w:val="001000000000" w:firstRow="0" w:lastRow="0" w:firstColumn="1" w:lastColumn="0" w:oddVBand="0" w:evenVBand="0" w:oddHBand="0" w:evenHBand="0" w:firstRowFirstColumn="0" w:firstRowLastColumn="0" w:lastRowFirstColumn="0" w:lastRowLastColumn="0"/>
             <w:tcW w:w="1526" w:type="dxa"/>
-            <w:tcBorders>
-              <w:top w:val="none" w:sz="0" w:space="0" w:color="auto"/>
-              <w:left w:val="none" w:sz="0" w:space="0" w:color="auto"/>
-              <w:bottom w:val="none" w:sz="0" w:space="0" w:color="auto"/>
-            </w:tcBorders>
           </w:tcPr>
           <w:p>
             <w:pPr>
@@ -13758,11 +15418,7 @@
         </w:tc>
         <w:tc>
           <w:tcPr>
-            <w:tcW w:w="567" w:type="dxa"/>
-            <w:tcBorders>
-              <w:top w:val="none" w:sz="0" w:space="0" w:color="auto"/>
-              <w:bottom w:val="none" w:sz="0" w:space="0" w:color="auto"/>
-            </w:tcBorders>
+            <w:tcW w:w="1372" w:type="dxa"/>
           </w:tcPr>
           <w:p>
             <w:pPr>
@@ -13785,11 +15441,7 @@
         </w:tc>
         <w:tc>
           <w:tcPr>
-            <w:tcW w:w="1091" w:type="dxa"/>
-            <w:tcBorders>
-              <w:top w:val="none" w:sz="0" w:space="0" w:color="auto"/>
-              <w:bottom w:val="none" w:sz="0" w:space="0" w:color="auto"/>
-            </w:tcBorders>
+            <w:tcW w:w="1260" w:type="dxa"/>
           </w:tcPr>
           <w:p>
             <w:pPr>
@@ -13812,11 +15464,7 @@
         </w:tc>
         <w:tc>
           <w:tcPr>
-            <w:tcW w:w="3042" w:type="dxa"/>
-            <w:tcBorders>
-              <w:top w:val="none" w:sz="0" w:space="0" w:color="auto"/>
-              <w:bottom w:val="none" w:sz="0" w:space="0" w:color="auto"/>
-            </w:tcBorders>
+            <w:tcW w:w="2880" w:type="dxa"/>
           </w:tcPr>
           <w:p>
             <w:pPr>
@@ -13837,11 +15485,7 @@
         </w:tc>
         <w:tc>
           <w:tcPr>
-            <w:tcW w:w="2440" w:type="dxa"/>
-            <w:tcBorders>
-              <w:top w:val="none" w:sz="0" w:space="0" w:color="auto"/>
-              <w:bottom w:val="none" w:sz="0" w:space="0" w:color="auto"/>
-            </w:tcBorders>
+            <w:tcW w:w="2250" w:type="dxa"/>
           </w:tcPr>
           <w:p>
             <w:pPr>
@@ -13855,12 +15499,7 @@
         </w:tc>
         <w:tc>
           <w:tcPr>
-            <w:tcW w:w="2440" w:type="dxa"/>
-            <w:tcBorders>
-              <w:top w:val="none" w:sz="0" w:space="0" w:color="auto"/>
-              <w:bottom w:val="none" w:sz="0" w:space="0" w:color="auto"/>
-              <w:right w:val="none" w:sz="0" w:space="0" w:color="auto"/>
-            </w:tcBorders>
+            <w:tcW w:w="1818" w:type="dxa"/>
           </w:tcPr>
           <w:p>
             <w:pPr>
@@ -13903,7 +15542,7 @@
         </w:tc>
         <w:tc>
           <w:tcPr>
-            <w:tcW w:w="567" w:type="dxa"/>
+            <w:tcW w:w="1372" w:type="dxa"/>
           </w:tcPr>
           <w:p>
             <w:pPr>
@@ -13926,7 +15565,7 @@
         </w:tc>
         <w:tc>
           <w:tcPr>
-            <w:tcW w:w="1091" w:type="dxa"/>
+            <w:tcW w:w="1260" w:type="dxa"/>
           </w:tcPr>
           <w:p>
             <w:pPr>
@@ -13949,7 +15588,7 @@
         </w:tc>
         <w:tc>
           <w:tcPr>
-            <w:tcW w:w="3042" w:type="dxa"/>
+            <w:tcW w:w="2880" w:type="dxa"/>
           </w:tcPr>
           <w:p>
             <w:pPr>
@@ -13970,7 +15609,7 @@
         </w:tc>
         <w:tc>
           <w:tcPr>
-            <w:tcW w:w="2440" w:type="dxa"/>
+            <w:tcW w:w="2250" w:type="dxa"/>
           </w:tcPr>
           <w:p>
             <w:pPr>
@@ -13991,7 +15630,7 @@
         </w:tc>
         <w:tc>
           <w:tcPr>
-            <w:tcW w:w="2440" w:type="dxa"/>
+            <w:tcW w:w="1818" w:type="dxa"/>
           </w:tcPr>
           <w:p>
             <w:pPr>
@@ -14013,11 +15652,6 @@
           <w:tcPr>
             <w:cnfStyle w:val="001000000000" w:firstRow="0" w:lastRow="0" w:firstColumn="1" w:lastColumn="0" w:oddVBand="0" w:evenVBand="0" w:oddHBand="0" w:evenHBand="0" w:firstRowFirstColumn="0" w:firstRowLastColumn="0" w:lastRowFirstColumn="0" w:lastRowLastColumn="0"/>
             <w:tcW w:w="1526" w:type="dxa"/>
-            <w:tcBorders>
-              <w:top w:val="none" w:sz="0" w:space="0" w:color="auto"/>
-              <w:left w:val="none" w:sz="0" w:space="0" w:color="auto"/>
-              <w:bottom w:val="none" w:sz="0" w:space="0" w:color="auto"/>
-            </w:tcBorders>
           </w:tcPr>
           <w:p>
             <w:pPr>
@@ -14036,17 +15670,33 @@
                 <w:sz w:val="24"/>
                 <w:szCs w:val="24"/>
               </w:rPr>
-              <w:t>Columns (of TableDate)</w:t>
-            </w:r>
-          </w:p>
-        </w:tc>
-        <w:tc>
-          <w:tcPr>
-            <w:tcW w:w="567" w:type="dxa"/>
-            <w:tcBorders>
-              <w:top w:val="none" w:sz="0" w:space="0" w:color="auto"/>
-              <w:bottom w:val="none" w:sz="0" w:space="0" w:color="auto"/>
-            </w:tcBorders>
+              <w:t xml:space="preserve">Columns (of </w:t>
+            </w:r>
+            <w:proofErr w:type="spellStart"/>
+            <w:r>
+              <w:rPr>
+                <w:bCs w:val="0"/>
+                <w:color w:val="auto"/>
+                <w:sz w:val="24"/>
+                <w:szCs w:val="24"/>
+              </w:rPr>
+              <w:t>TableDate</w:t>
+            </w:r>
+            <w:proofErr w:type="spellEnd"/>
+            <w:r>
+              <w:rPr>
+                <w:bCs w:val="0"/>
+                <w:color w:val="auto"/>
+                <w:sz w:val="24"/>
+                <w:szCs w:val="24"/>
+              </w:rPr>
+              <w:t>)</w:t>
+            </w:r>
+          </w:p>
+        </w:tc>
+        <w:tc>
+          <w:tcPr>
+            <w:tcW w:w="1372" w:type="dxa"/>
           </w:tcPr>
           <w:p>
             <w:pPr>
@@ -14069,11 +15719,7 @@
         </w:tc>
         <w:tc>
           <w:tcPr>
-            <w:tcW w:w="1091" w:type="dxa"/>
-            <w:tcBorders>
-              <w:top w:val="none" w:sz="0" w:space="0" w:color="auto"/>
-              <w:bottom w:val="none" w:sz="0" w:space="0" w:color="auto"/>
-            </w:tcBorders>
+            <w:tcW w:w="1260" w:type="dxa"/>
           </w:tcPr>
           <w:p>
             <w:pPr>
@@ -14096,11 +15742,7 @@
         </w:tc>
         <w:tc>
           <w:tcPr>
-            <w:tcW w:w="3042" w:type="dxa"/>
-            <w:tcBorders>
-              <w:top w:val="none" w:sz="0" w:space="0" w:color="auto"/>
-              <w:bottom w:val="none" w:sz="0" w:space="0" w:color="auto"/>
-            </w:tcBorders>
+            <w:tcW w:w="2880" w:type="dxa"/>
           </w:tcPr>
           <w:p>
             <w:pPr>
@@ -14115,17 +15757,38 @@
                 <w:sz w:val="24"/>
                 <w:szCs w:val="24"/>
               </w:rPr>
-              <w:t xml:space="preserve">Contains the the columns. It is a flat list of all columns. </w:t>
-            </w:r>
-          </w:p>
-        </w:tc>
-        <w:tc>
-          <w:tcPr>
-            <w:tcW w:w="2440" w:type="dxa"/>
-            <w:tcBorders>
-              <w:top w:val="none" w:sz="0" w:space="0" w:color="auto"/>
-              <w:bottom w:val="none" w:sz="0" w:space="0" w:color="auto"/>
-            </w:tcBorders>
+              <w:t xml:space="preserve">Contains </w:t>
+            </w:r>
+            <w:proofErr w:type="gramStart"/>
+            <w:r>
+              <w:rPr>
+                <w:sz w:val="24"/>
+                <w:szCs w:val="24"/>
+              </w:rPr>
+              <w:t xml:space="preserve">the </w:t>
+            </w:r>
+            <w:proofErr w:type="spellStart"/>
+            <w:r>
+              <w:rPr>
+                <w:sz w:val="24"/>
+                <w:szCs w:val="24"/>
+              </w:rPr>
+              <w:t>the</w:t>
+            </w:r>
+            <w:proofErr w:type="spellEnd"/>
+            <w:proofErr w:type="gramEnd"/>
+            <w:r>
+              <w:rPr>
+                <w:sz w:val="24"/>
+                <w:szCs w:val="24"/>
+              </w:rPr>
+              <w:t xml:space="preserve"> columns. It is a flat list of all columns. </w:t>
+            </w:r>
+          </w:p>
+        </w:tc>
+        <w:tc>
+          <w:tcPr>
+            <w:tcW w:w="2250" w:type="dxa"/>
           </w:tcPr>
           <w:p>
             <w:pPr>
@@ -14139,12 +15802,7 @@
         </w:tc>
         <w:tc>
           <w:tcPr>
-            <w:tcW w:w="2440" w:type="dxa"/>
-            <w:tcBorders>
-              <w:top w:val="none" w:sz="0" w:space="0" w:color="auto"/>
-              <w:bottom w:val="none" w:sz="0" w:space="0" w:color="auto"/>
-              <w:right w:val="none" w:sz="0" w:space="0" w:color="auto"/>
-            </w:tcBorders>
+            <w:tcW w:w="1818" w:type="dxa"/>
           </w:tcPr>
           <w:p>
             <w:pPr>
@@ -14187,7 +15845,7 @@
         </w:tc>
         <w:tc>
           <w:tcPr>
-            <w:tcW w:w="567" w:type="dxa"/>
+            <w:tcW w:w="1372" w:type="dxa"/>
           </w:tcPr>
           <w:p>
             <w:pPr>
@@ -14210,7 +15868,7 @@
         </w:tc>
         <w:tc>
           <w:tcPr>
-            <w:tcW w:w="1091" w:type="dxa"/>
+            <w:tcW w:w="1260" w:type="dxa"/>
           </w:tcPr>
           <w:p>
             <w:pPr>
@@ -14233,7 +15891,7 @@
         </w:tc>
         <w:tc>
           <w:tcPr>
-            <w:tcW w:w="3042" w:type="dxa"/>
+            <w:tcW w:w="2880" w:type="dxa"/>
           </w:tcPr>
           <w:p>
             <w:pPr>
@@ -14254,7 +15912,7 @@
         </w:tc>
         <w:tc>
           <w:tcPr>
-            <w:tcW w:w="2440" w:type="dxa"/>
+            <w:tcW w:w="2250" w:type="dxa"/>
           </w:tcPr>
           <w:p>
             <w:pPr>
@@ -14268,7 +15926,7 @@
         </w:tc>
         <w:tc>
           <w:tcPr>
-            <w:tcW w:w="2440" w:type="dxa"/>
+            <w:tcW w:w="1818" w:type="dxa"/>
           </w:tcPr>
           <w:p>
             <w:pPr>
@@ -14290,11 +15948,6 @@
           <w:tcPr>
             <w:cnfStyle w:val="001000000000" w:firstRow="0" w:lastRow="0" w:firstColumn="1" w:lastColumn="0" w:oddVBand="0" w:evenVBand="0" w:oddHBand="0" w:evenHBand="0" w:firstRowFirstColumn="0" w:firstRowLastColumn="0" w:lastRowFirstColumn="0" w:lastRowLastColumn="0"/>
             <w:tcW w:w="1526" w:type="dxa"/>
-            <w:tcBorders>
-              <w:top w:val="none" w:sz="0" w:space="0" w:color="auto"/>
-              <w:left w:val="none" w:sz="0" w:space="0" w:color="auto"/>
-              <w:bottom w:val="none" w:sz="0" w:space="0" w:color="auto"/>
-            </w:tcBorders>
           </w:tcPr>
           <w:p>
             <w:pPr>
@@ -14319,11 +15972,7 @@
         </w:tc>
         <w:tc>
           <w:tcPr>
-            <w:tcW w:w="567" w:type="dxa"/>
-            <w:tcBorders>
-              <w:top w:val="none" w:sz="0" w:space="0" w:color="auto"/>
-              <w:bottom w:val="none" w:sz="0" w:space="0" w:color="auto"/>
-            </w:tcBorders>
+            <w:tcW w:w="1372" w:type="dxa"/>
           </w:tcPr>
           <w:p>
             <w:pPr>
@@ -14346,11 +15995,7 @@
         </w:tc>
         <w:tc>
           <w:tcPr>
-            <w:tcW w:w="1091" w:type="dxa"/>
-            <w:tcBorders>
-              <w:top w:val="none" w:sz="0" w:space="0" w:color="auto"/>
-              <w:bottom w:val="none" w:sz="0" w:space="0" w:color="auto"/>
-            </w:tcBorders>
+            <w:tcW w:w="1260" w:type="dxa"/>
           </w:tcPr>
           <w:p>
             <w:pPr>
@@ -14373,11 +16018,7 @@
         </w:tc>
         <w:tc>
           <w:tcPr>
-            <w:tcW w:w="3042" w:type="dxa"/>
-            <w:tcBorders>
-              <w:top w:val="none" w:sz="0" w:space="0" w:color="auto"/>
-              <w:bottom w:val="none" w:sz="0" w:space="0" w:color="auto"/>
-            </w:tcBorders>
+            <w:tcW w:w="2880" w:type="dxa"/>
           </w:tcPr>
           <w:p>
             <w:pPr>
@@ -14398,11 +16039,7 @@
         </w:tc>
         <w:tc>
           <w:tcPr>
-            <w:tcW w:w="2440" w:type="dxa"/>
-            <w:tcBorders>
-              <w:top w:val="none" w:sz="0" w:space="0" w:color="auto"/>
-              <w:bottom w:val="none" w:sz="0" w:space="0" w:color="auto"/>
-            </w:tcBorders>
+            <w:tcW w:w="2250" w:type="dxa"/>
           </w:tcPr>
           <w:p>
             <w:pPr>
@@ -14424,12 +16061,7 @@
         </w:tc>
         <w:tc>
           <w:tcPr>
-            <w:tcW w:w="2440" w:type="dxa"/>
-            <w:tcBorders>
-              <w:top w:val="none" w:sz="0" w:space="0" w:color="auto"/>
-              <w:bottom w:val="none" w:sz="0" w:space="0" w:color="auto"/>
-              <w:right w:val="none" w:sz="0" w:space="0" w:color="auto"/>
-            </w:tcBorders>
+            <w:tcW w:w="1818" w:type="dxa"/>
           </w:tcPr>
           <w:p>
             <w:pPr>
@@ -14472,7 +16104,7 @@
         </w:tc>
         <w:tc>
           <w:tcPr>
-            <w:tcW w:w="567" w:type="dxa"/>
+            <w:tcW w:w="1372" w:type="dxa"/>
           </w:tcPr>
           <w:p>
             <w:pPr>
@@ -14495,7 +16127,7 @@
         </w:tc>
         <w:tc>
           <w:tcPr>
-            <w:tcW w:w="1091" w:type="dxa"/>
+            <w:tcW w:w="1260" w:type="dxa"/>
           </w:tcPr>
           <w:p>
             <w:pPr>
@@ -14518,7 +16150,7 @@
         </w:tc>
         <w:tc>
           <w:tcPr>
-            <w:tcW w:w="3042" w:type="dxa"/>
+            <w:tcW w:w="2880" w:type="dxa"/>
           </w:tcPr>
           <w:p>
             <w:pPr>
@@ -14539,7 +16171,7 @@
         </w:tc>
         <w:tc>
           <w:tcPr>
-            <w:tcW w:w="2440" w:type="dxa"/>
+            <w:tcW w:w="2250" w:type="dxa"/>
           </w:tcPr>
           <w:p>
             <w:pPr>
@@ -14553,7 +16185,7 @@
         </w:tc>
         <w:tc>
           <w:tcPr>
-            <w:tcW w:w="2440" w:type="dxa"/>
+            <w:tcW w:w="1818" w:type="dxa"/>
           </w:tcPr>
           <w:p>
             <w:pPr>
@@ -14575,11 +16207,6 @@
           <w:tcPr>
             <w:cnfStyle w:val="001000000000" w:firstRow="0" w:lastRow="0" w:firstColumn="1" w:lastColumn="0" w:oddVBand="0" w:evenVBand="0" w:oddHBand="0" w:evenHBand="0" w:firstRowFirstColumn="0" w:firstRowLastColumn="0" w:lastRowFirstColumn="0" w:lastRowLastColumn="0"/>
             <w:tcW w:w="1526" w:type="dxa"/>
-            <w:tcBorders>
-              <w:top w:val="none" w:sz="0" w:space="0" w:color="auto"/>
-              <w:left w:val="none" w:sz="0" w:space="0" w:color="auto"/>
-              <w:bottom w:val="none" w:sz="0" w:space="0" w:color="auto"/>
-            </w:tcBorders>
           </w:tcPr>
           <w:p>
             <w:pPr>
@@ -14591,6 +16218,8 @@
                 <w:szCs w:val="24"/>
               </w:rPr>
             </w:pPr>
+            <w:proofErr w:type="spellStart"/>
+            <w:proofErr w:type="gramStart"/>
             <w:r>
               <w:rPr>
                 <w:bCs w:val="0"/>
@@ -14598,17 +16227,24 @@
                 <w:sz w:val="24"/>
                 <w:szCs w:val="24"/>
               </w:rPr>
-              <w:t>polYr (of Values)</w:t>
-            </w:r>
-          </w:p>
-        </w:tc>
-        <w:tc>
-          <w:tcPr>
-            <w:tcW w:w="567" w:type="dxa"/>
-            <w:tcBorders>
-              <w:top w:val="none" w:sz="0" w:space="0" w:color="auto"/>
-              <w:bottom w:val="none" w:sz="0" w:space="0" w:color="auto"/>
-            </w:tcBorders>
+              <w:t>polYr</w:t>
+            </w:r>
+            <w:proofErr w:type="spellEnd"/>
+            <w:proofErr w:type="gramEnd"/>
+            <w:r>
+              <w:rPr>
+                <w:bCs w:val="0"/>
+                <w:color w:val="auto"/>
+                <w:sz w:val="24"/>
+                <w:szCs w:val="24"/>
+              </w:rPr>
+              <w:t xml:space="preserve"> (of Values)</w:t>
+            </w:r>
+          </w:p>
+        </w:tc>
+        <w:tc>
+          <w:tcPr>
+            <w:tcW w:w="1372" w:type="dxa"/>
           </w:tcPr>
           <w:p>
             <w:pPr>
@@ -14631,11 +16267,7 @@
         </w:tc>
         <w:tc>
           <w:tcPr>
-            <w:tcW w:w="1091" w:type="dxa"/>
-            <w:tcBorders>
-              <w:top w:val="none" w:sz="0" w:space="0" w:color="auto"/>
-              <w:bottom w:val="none" w:sz="0" w:space="0" w:color="auto"/>
-            </w:tcBorders>
+            <w:tcW w:w="1260" w:type="dxa"/>
           </w:tcPr>
           <w:p>
             <w:pPr>
@@ -14658,11 +16290,7 @@
         </w:tc>
         <w:tc>
           <w:tcPr>
-            <w:tcW w:w="3042" w:type="dxa"/>
-            <w:tcBorders>
-              <w:top w:val="none" w:sz="0" w:space="0" w:color="auto"/>
-              <w:bottom w:val="none" w:sz="0" w:space="0" w:color="auto"/>
-            </w:tcBorders>
+            <w:tcW w:w="2880" w:type="dxa"/>
           </w:tcPr>
           <w:p>
             <w:pPr>
@@ -14683,11 +16311,7 @@
         </w:tc>
         <w:tc>
           <w:tcPr>
-            <w:tcW w:w="2440" w:type="dxa"/>
-            <w:tcBorders>
-              <w:top w:val="none" w:sz="0" w:space="0" w:color="auto"/>
-              <w:bottom w:val="none" w:sz="0" w:space="0" w:color="auto"/>
-            </w:tcBorders>
+            <w:tcW w:w="2250" w:type="dxa"/>
           </w:tcPr>
           <w:p>
             <w:pPr>
@@ -14701,12 +16325,7 @@
         </w:tc>
         <w:tc>
           <w:tcPr>
-            <w:tcW w:w="2440" w:type="dxa"/>
-            <w:tcBorders>
-              <w:top w:val="none" w:sz="0" w:space="0" w:color="auto"/>
-              <w:bottom w:val="none" w:sz="0" w:space="0" w:color="auto"/>
-              <w:right w:val="none" w:sz="0" w:space="0" w:color="auto"/>
-            </w:tcBorders>
+            <w:tcW w:w="1818" w:type="dxa"/>
           </w:tcPr>
           <w:p>
             <w:pPr>
@@ -14749,7 +16368,7 @@
         </w:tc>
         <w:tc>
           <w:tcPr>
-            <w:tcW w:w="567" w:type="dxa"/>
+            <w:tcW w:w="1372" w:type="dxa"/>
           </w:tcPr>
           <w:p>
             <w:pPr>
@@ -14772,7 +16391,7 @@
         </w:tc>
         <w:tc>
           <w:tcPr>
-            <w:tcW w:w="1091" w:type="dxa"/>
+            <w:tcW w:w="1260" w:type="dxa"/>
           </w:tcPr>
           <w:p>
             <w:pPr>
@@ -14795,7 +16414,7 @@
         </w:tc>
         <w:tc>
           <w:tcPr>
-            <w:tcW w:w="3042" w:type="dxa"/>
+            <w:tcW w:w="2880" w:type="dxa"/>
           </w:tcPr>
           <w:p>
             <w:pPr>
@@ -14816,7 +16435,7 @@
         </w:tc>
         <w:tc>
           <w:tcPr>
-            <w:tcW w:w="2440" w:type="dxa"/>
+            <w:tcW w:w="2250" w:type="dxa"/>
           </w:tcPr>
           <w:p>
             <w:pPr>
@@ -14830,7 +16449,7 @@
         </w:tc>
         <w:tc>
           <w:tcPr>
-            <w:tcW w:w="2440" w:type="dxa"/>
+            <w:tcW w:w="1818" w:type="dxa"/>
           </w:tcPr>
           <w:p>
             <w:pPr>
@@ -14885,7 +16504,6 @@
           <w:sz w:val="24"/>
           <w:szCs w:val="24"/>
         </w:rPr>
-        <w:lastRenderedPageBreak/>
         <w:t>Response Attributes Details</w:t>
       </w:r>
       <w:r>
@@ -14893,7 +16511,14 @@
           <w:sz w:val="24"/>
           <w:szCs w:val="24"/>
         </w:rPr>
-        <w:t xml:space="preserve"> for Service  or Embedded </w:t>
+        <w:t xml:space="preserve"> for Service </w:t>
+      </w:r>
+      <w:r>
+        <w:rPr>
+          <w:sz w:val="24"/>
+          <w:szCs w:val="24"/>
+        </w:rPr>
+        <w:t xml:space="preserve">or Embedded </w:t>
       </w:r>
       <w:r>
         <w:rPr>
@@ -14908,6 +16533,13 @@
           <w:szCs w:val="24"/>
         </w:rPr>
         <w:t>Calculator</w:t>
+      </w:r>
+      <w:r>
+        <w:rPr>
+          <w:sz w:val="24"/>
+          <w:szCs w:val="24"/>
+        </w:rPr>
+        <w:t xml:space="preserve"> (Output XML)</w:t>
       </w:r>
     </w:p>
     <w:p>
@@ -15004,6 +16636,7 @@
                 <w:szCs w:val="24"/>
               </w:rPr>
             </w:pPr>
+            <w:proofErr w:type="gramStart"/>
             <w:r>
               <w:rPr>
                 <w:b/>
@@ -15014,6 +16647,7 @@
               </w:rPr>
               <w:t>path</w:t>
             </w:r>
+            <w:proofErr w:type="gramEnd"/>
           </w:p>
         </w:tc>
         <w:tc>
@@ -15318,7 +16952,25 @@
                 <w:sz w:val="24"/>
                 <w:szCs w:val="24"/>
               </w:rPr>
-              <w:t>Used to determine the type of service call. Contains the Calculate call to ProductXpress Calculator</w:t>
+              <w:t xml:space="preserve">Used to determine the type of service call. Contains the Calculate call to </w:t>
+            </w:r>
+            <w:proofErr w:type="spellStart"/>
+            <w:r>
+              <w:rPr>
+                <w:rFonts w:ascii="HP Simplified" w:hAnsi="HP Simplified" w:cs="Arial"/>
+                <w:sz w:val="24"/>
+                <w:szCs w:val="24"/>
+              </w:rPr>
+              <w:t>ProductXpress</w:t>
+            </w:r>
+            <w:proofErr w:type="spellEnd"/>
+            <w:r>
+              <w:rPr>
+                <w:rFonts w:ascii="HP Simplified" w:hAnsi="HP Simplified" w:cs="Arial"/>
+                <w:sz w:val="24"/>
+                <w:szCs w:val="24"/>
+              </w:rPr>
+              <w:t xml:space="preserve"> Calculator</w:t>
             </w:r>
           </w:p>
         </w:tc>
@@ -15389,6 +17041,8 @@
                 <w:szCs w:val="24"/>
               </w:rPr>
             </w:pPr>
+            <w:proofErr w:type="spellStart"/>
+            <w:proofErr w:type="gramStart"/>
             <w:r>
               <w:rPr>
                 <w:bCs w:val="0"/>
@@ -15398,6 +17052,8 @@
               </w:rPr>
               <w:t>clc:CalculationOutput</w:t>
             </w:r>
+            <w:proofErr w:type="spellEnd"/>
+            <w:proofErr w:type="gramEnd"/>
           </w:p>
         </w:tc>
         <w:tc>
@@ -15562,6 +17218,8 @@
                 <w:szCs w:val="24"/>
               </w:rPr>
             </w:pPr>
+            <w:proofErr w:type="spellStart"/>
+            <w:proofErr w:type="gramStart"/>
             <w:r>
               <w:rPr>
                 <w:bCs w:val="0"/>
@@ -15569,8 +17227,50 @@
                 <w:sz w:val="24"/>
                 <w:szCs w:val="24"/>
               </w:rPr>
-              <w:t>xmlns:xsi / xmlns:clc/ xmlns</w:t>
-            </w:r>
+              <w:t>xmlns:xsi</w:t>
+            </w:r>
+            <w:proofErr w:type="spellEnd"/>
+            <w:proofErr w:type="gramEnd"/>
+            <w:r>
+              <w:rPr>
+                <w:bCs w:val="0"/>
+                <w:color w:val="auto"/>
+                <w:sz w:val="24"/>
+                <w:szCs w:val="24"/>
+              </w:rPr>
+              <w:t xml:space="preserve"> / </w:t>
+            </w:r>
+            <w:proofErr w:type="spellStart"/>
+            <w:r>
+              <w:rPr>
+                <w:bCs w:val="0"/>
+                <w:color w:val="auto"/>
+                <w:sz w:val="24"/>
+                <w:szCs w:val="24"/>
+              </w:rPr>
+              <w:t>xmlns:clc</w:t>
+            </w:r>
+            <w:proofErr w:type="spellEnd"/>
+            <w:r>
+              <w:rPr>
+                <w:bCs w:val="0"/>
+                <w:color w:val="auto"/>
+                <w:sz w:val="24"/>
+                <w:szCs w:val="24"/>
+              </w:rPr>
+              <w:t xml:space="preserve">/ </w:t>
+            </w:r>
+            <w:proofErr w:type="spellStart"/>
+            <w:r>
+              <w:rPr>
+                <w:bCs w:val="0"/>
+                <w:color w:val="auto"/>
+                <w:sz w:val="24"/>
+                <w:szCs w:val="24"/>
+              </w:rPr>
+              <w:t>xmlns</w:t>
+            </w:r>
+            <w:proofErr w:type="spellEnd"/>
           </w:p>
           <w:p>
             <w:pPr>
@@ -15610,14 +17310,26 @@
               </w:rPr>
               <w:t>Calculate/</w:t>
             </w:r>
-            <w:r>
-              <w:rPr>
-                <w:rFonts w:ascii="HP Simplified" w:hAnsi="HP Simplified" w:cs="Arial"/>
-                <w:sz w:val="24"/>
-                <w:szCs w:val="24"/>
-              </w:rPr>
-              <w:t>clc:CalculationOutput</w:t>
-            </w:r>
+            <w:proofErr w:type="spellStart"/>
+            <w:r>
+              <w:rPr>
+                <w:rFonts w:ascii="HP Simplified" w:hAnsi="HP Simplified" w:cs="Arial"/>
+                <w:sz w:val="24"/>
+                <w:szCs w:val="24"/>
+              </w:rPr>
+              <w:t>clc</w:t>
+            </w:r>
+            <w:proofErr w:type="gramStart"/>
+            <w:r>
+              <w:rPr>
+                <w:rFonts w:ascii="HP Simplified" w:hAnsi="HP Simplified" w:cs="Arial"/>
+                <w:sz w:val="24"/>
+                <w:szCs w:val="24"/>
+              </w:rPr>
+              <w:t>:CalculationOutput</w:t>
+            </w:r>
+            <w:proofErr w:type="spellEnd"/>
+            <w:proofErr w:type="gramEnd"/>
           </w:p>
         </w:tc>
         <w:tc>
@@ -15700,7 +17412,25 @@
                 <w:sz w:val="24"/>
                 <w:szCs w:val="24"/>
               </w:rPr>
-              <w:t>Fixed attributes that are needed to help the translation between json and XML. For contents see sample payloads</w:t>
+              <w:t xml:space="preserve">Fixed attributes that are needed to help the translation between </w:t>
+            </w:r>
+            <w:proofErr w:type="spellStart"/>
+            <w:r>
+              <w:rPr>
+                <w:rFonts w:ascii="HP Simplified" w:hAnsi="HP Simplified" w:cs="Arial"/>
+                <w:sz w:val="24"/>
+                <w:szCs w:val="24"/>
+              </w:rPr>
+              <w:t>json</w:t>
+            </w:r>
+            <w:proofErr w:type="spellEnd"/>
+            <w:r>
+              <w:rPr>
+                <w:rFonts w:ascii="HP Simplified" w:hAnsi="HP Simplified" w:cs="Arial"/>
+                <w:sz w:val="24"/>
+                <w:szCs w:val="24"/>
+              </w:rPr>
+              <w:t xml:space="preserve"> and XML. For contents see sample payloads</w:t>
             </w:r>
           </w:p>
         </w:tc>
@@ -15779,6 +17509,7 @@
                 <w:szCs w:val="24"/>
               </w:rPr>
             </w:pPr>
+            <w:proofErr w:type="gramStart"/>
             <w:r>
               <w:rPr>
                 <w:bCs w:val="0"/>
@@ -15786,7 +17517,17 @@
                 <w:sz w:val="24"/>
                 <w:szCs w:val="24"/>
               </w:rPr>
-              <w:t>detailed-errors</w:t>
+              <w:t>detailed</w:t>
+            </w:r>
+            <w:proofErr w:type="gramEnd"/>
+            <w:r>
+              <w:rPr>
+                <w:bCs w:val="0"/>
+                <w:color w:val="auto"/>
+                <w:sz w:val="24"/>
+                <w:szCs w:val="24"/>
+              </w:rPr>
+              <w:t>-errors</w:t>
             </w:r>
           </w:p>
         </w:tc>
@@ -15812,14 +17553,26 @@
               </w:rPr>
               <w:t>Calculate/</w:t>
             </w:r>
-            <w:r>
-              <w:rPr>
-                <w:rFonts w:ascii="HP Simplified" w:hAnsi="HP Simplified" w:cs="Arial"/>
-                <w:sz w:val="24"/>
-                <w:szCs w:val="24"/>
-              </w:rPr>
-              <w:t>clc:CalculationOutput</w:t>
-            </w:r>
+            <w:proofErr w:type="spellStart"/>
+            <w:r>
+              <w:rPr>
+                <w:rFonts w:ascii="HP Simplified" w:hAnsi="HP Simplified" w:cs="Arial"/>
+                <w:sz w:val="24"/>
+                <w:szCs w:val="24"/>
+              </w:rPr>
+              <w:t>clc</w:t>
+            </w:r>
+            <w:proofErr w:type="gramStart"/>
+            <w:r>
+              <w:rPr>
+                <w:rFonts w:ascii="HP Simplified" w:hAnsi="HP Simplified" w:cs="Arial"/>
+                <w:sz w:val="24"/>
+                <w:szCs w:val="24"/>
+              </w:rPr>
+              <w:t>:CalculationOutput</w:t>
+            </w:r>
+            <w:proofErr w:type="spellEnd"/>
+            <w:proofErr w:type="gramEnd"/>
           </w:p>
         </w:tc>
         <w:tc>
@@ -15890,7 +17643,25 @@
                 <w:sz w:val="24"/>
                 <w:szCs w:val="24"/>
               </w:rPr>
-              <w:t>Determines the way in which ProductXpress returns errors</w:t>
+              <w:t xml:space="preserve">Determines the way in which </w:t>
+            </w:r>
+            <w:proofErr w:type="spellStart"/>
+            <w:r>
+              <w:rPr>
+                <w:rFonts w:ascii="HP Simplified" w:hAnsi="HP Simplified" w:cs="Arial"/>
+                <w:sz w:val="24"/>
+                <w:szCs w:val="24"/>
+              </w:rPr>
+              <w:t>ProductXpress</w:t>
+            </w:r>
+            <w:proofErr w:type="spellEnd"/>
+            <w:r>
+              <w:rPr>
+                <w:rFonts w:ascii="HP Simplified" w:hAnsi="HP Simplified" w:cs="Arial"/>
+                <w:sz w:val="24"/>
+                <w:szCs w:val="24"/>
+              </w:rPr>
+              <w:t xml:space="preserve"> returns errors</w:t>
             </w:r>
           </w:p>
         </w:tc>
@@ -15968,6 +17739,8 @@
                 <w:szCs w:val="24"/>
               </w:rPr>
             </w:pPr>
+            <w:proofErr w:type="spellStart"/>
+            <w:proofErr w:type="gramStart"/>
             <w:r>
               <w:rPr>
                 <w:bCs w:val="0"/>
@@ -15977,6 +17750,8 @@
               </w:rPr>
               <w:t>clc:RuntimeConfiguration</w:t>
             </w:r>
+            <w:proofErr w:type="spellEnd"/>
+            <w:proofErr w:type="gramEnd"/>
           </w:p>
         </w:tc>
         <w:tc>
@@ -16005,14 +17780,26 @@
               </w:rPr>
               <w:t>Calculate/</w:t>
             </w:r>
-            <w:r>
-              <w:rPr>
-                <w:rFonts w:ascii="HP Simplified" w:hAnsi="HP Simplified" w:cs="Arial"/>
-                <w:sz w:val="24"/>
-                <w:szCs w:val="24"/>
-              </w:rPr>
-              <w:t>clc:CalculationOutput</w:t>
-            </w:r>
+            <w:proofErr w:type="spellStart"/>
+            <w:r>
+              <w:rPr>
+                <w:rFonts w:ascii="HP Simplified" w:hAnsi="HP Simplified" w:cs="Arial"/>
+                <w:sz w:val="24"/>
+                <w:szCs w:val="24"/>
+              </w:rPr>
+              <w:t>clc</w:t>
+            </w:r>
+            <w:proofErr w:type="gramStart"/>
+            <w:r>
+              <w:rPr>
+                <w:rFonts w:ascii="HP Simplified" w:hAnsi="HP Simplified" w:cs="Arial"/>
+                <w:sz w:val="24"/>
+                <w:szCs w:val="24"/>
+              </w:rPr>
+              <w:t>:CalculationOutput</w:t>
+            </w:r>
+            <w:proofErr w:type="spellEnd"/>
+            <w:proofErr w:type="gramEnd"/>
           </w:p>
         </w:tc>
         <w:tc>
@@ -16166,6 +17953,7 @@
                 <w:szCs w:val="24"/>
               </w:rPr>
             </w:pPr>
+            <w:proofErr w:type="gramStart"/>
             <w:r>
               <w:rPr>
                 <w:bCs w:val="0"/>
@@ -16175,6 +17963,7 @@
               </w:rPr>
               <w:t>id</w:t>
             </w:r>
+            <w:proofErr w:type="gramEnd"/>
             <w:r>
               <w:rPr>
                 <w:bCs w:val="0"/>
@@ -16208,14 +17997,26 @@
               </w:rPr>
               <w:t>Calculate/</w:t>
             </w:r>
-            <w:r>
-              <w:rPr>
-                <w:rFonts w:ascii="HP Simplified" w:hAnsi="HP Simplified" w:cs="Arial"/>
-                <w:sz w:val="24"/>
-                <w:szCs w:val="24"/>
-              </w:rPr>
-              <w:t>clc:CalculationOutput</w:t>
-            </w:r>
+            <w:proofErr w:type="spellStart"/>
+            <w:r>
+              <w:rPr>
+                <w:rFonts w:ascii="HP Simplified" w:hAnsi="HP Simplified" w:cs="Arial"/>
+                <w:sz w:val="24"/>
+                <w:szCs w:val="24"/>
+              </w:rPr>
+              <w:t>clc</w:t>
+            </w:r>
+            <w:proofErr w:type="gramStart"/>
+            <w:r>
+              <w:rPr>
+                <w:rFonts w:ascii="HP Simplified" w:hAnsi="HP Simplified" w:cs="Arial"/>
+                <w:sz w:val="24"/>
+                <w:szCs w:val="24"/>
+              </w:rPr>
+              <w:t>:CalculationOutput</w:t>
+            </w:r>
+            <w:proofErr w:type="spellEnd"/>
+            <w:proofErr w:type="gramEnd"/>
             <w:r>
               <w:rPr>
                 <w:rFonts w:ascii="HP Simplified" w:hAnsi="HP Simplified" w:cs="Arial"/>
@@ -16230,8 +18031,18 @@
                 <w:sz w:val="24"/>
                 <w:szCs w:val="24"/>
               </w:rPr>
-              <w:t xml:space="preserve"> clc:RuntimeConfiguration</w:t>
-            </w:r>
+              <w:t xml:space="preserve"> </w:t>
+            </w:r>
+            <w:proofErr w:type="spellStart"/>
+            <w:r>
+              <w:rPr>
+                <w:rFonts w:ascii="HP Simplified" w:hAnsi="HP Simplified" w:cs="Arial"/>
+                <w:sz w:val="24"/>
+                <w:szCs w:val="24"/>
+              </w:rPr>
+              <w:t>clc:RuntimeConfiguration</w:t>
+            </w:r>
+            <w:proofErr w:type="spellEnd"/>
           </w:p>
         </w:tc>
         <w:tc>
@@ -16372,6 +18183,7 @@
                 <w:szCs w:val="24"/>
               </w:rPr>
             </w:pPr>
+            <w:proofErr w:type="gramStart"/>
             <w:r>
               <w:rPr>
                 <w:bCs w:val="0"/>
@@ -16381,6 +18193,7 @@
               </w:rPr>
               <w:t>name</w:t>
             </w:r>
+            <w:proofErr w:type="gramEnd"/>
           </w:p>
         </w:tc>
         <w:tc>
@@ -16409,22 +18222,44 @@
               </w:rPr>
               <w:t>Calculate/</w:t>
             </w:r>
-            <w:r>
-              <w:rPr>
-                <w:rFonts w:ascii="HP Simplified" w:hAnsi="HP Simplified" w:cs="Arial"/>
-                <w:sz w:val="24"/>
-                <w:szCs w:val="24"/>
-              </w:rPr>
-              <w:t>clc:CalculationOutput</w:t>
-            </w:r>
-            <w:r>
-              <w:rPr>
-                <w:rFonts w:ascii="HP Simplified" w:hAnsi="HP Simplified" w:cs="Arial"/>
-                <w:sz w:val="24"/>
-                <w:szCs w:val="24"/>
-              </w:rPr>
-              <w:t>/ clc:RuntimeConfiguration</w:t>
-            </w:r>
+            <w:proofErr w:type="spellStart"/>
+            <w:r>
+              <w:rPr>
+                <w:rFonts w:ascii="HP Simplified" w:hAnsi="HP Simplified" w:cs="Arial"/>
+                <w:sz w:val="24"/>
+                <w:szCs w:val="24"/>
+              </w:rPr>
+              <w:t>clc</w:t>
+            </w:r>
+            <w:proofErr w:type="gramStart"/>
+            <w:r>
+              <w:rPr>
+                <w:rFonts w:ascii="HP Simplified" w:hAnsi="HP Simplified" w:cs="Arial"/>
+                <w:sz w:val="24"/>
+                <w:szCs w:val="24"/>
+              </w:rPr>
+              <w:t>:CalculationOutput</w:t>
+            </w:r>
+            <w:proofErr w:type="spellEnd"/>
+            <w:proofErr w:type="gramEnd"/>
+            <w:r>
+              <w:rPr>
+                <w:rFonts w:ascii="HP Simplified" w:hAnsi="HP Simplified" w:cs="Arial"/>
+                <w:sz w:val="24"/>
+                <w:szCs w:val="24"/>
+              </w:rPr>
+              <w:t xml:space="preserve">/ </w:t>
+            </w:r>
+            <w:proofErr w:type="spellStart"/>
+            <w:r>
+              <w:rPr>
+                <w:rFonts w:ascii="HP Simplified" w:hAnsi="HP Simplified" w:cs="Arial"/>
+                <w:sz w:val="24"/>
+                <w:szCs w:val="24"/>
+              </w:rPr>
+              <w:t>clc:RuntimeConfiguration</w:t>
+            </w:r>
+            <w:proofErr w:type="spellEnd"/>
           </w:p>
         </w:tc>
         <w:tc>
@@ -16537,6 +18372,7 @@
               </w:rPr>
               <w:t xml:space="preserve">Is one of the names returns from </w:t>
             </w:r>
+            <w:proofErr w:type="spellStart"/>
             <w:r>
               <w:rPr>
                 <w:rFonts w:ascii="HP Simplified" w:hAnsi="HP Simplified" w:cs="Arial"/>
@@ -16545,6 +18381,7 @@
               </w:rPr>
               <w:t>productList</w:t>
             </w:r>
+            <w:proofErr w:type="spellEnd"/>
             <w:r>
               <w:rPr>
                 <w:rFonts w:ascii="HP Simplified" w:hAnsi="HP Simplified" w:cs="Arial"/>
@@ -16602,6 +18439,7 @@
                 <w:szCs w:val="24"/>
               </w:rPr>
             </w:pPr>
+            <w:proofErr w:type="gramStart"/>
             <w:r>
               <w:rPr>
                 <w:bCs w:val="0"/>
@@ -16611,6 +18449,7 @@
               </w:rPr>
               <w:t>version</w:t>
             </w:r>
+            <w:proofErr w:type="gramEnd"/>
           </w:p>
         </w:tc>
         <w:tc>
@@ -16635,22 +18474,44 @@
               </w:rPr>
               <w:t>Calculate/</w:t>
             </w:r>
-            <w:r>
-              <w:rPr>
-                <w:rFonts w:ascii="HP Simplified" w:hAnsi="HP Simplified" w:cs="Arial"/>
-                <w:sz w:val="24"/>
-                <w:szCs w:val="24"/>
-              </w:rPr>
-              <w:t>clc:CalculationOutput</w:t>
-            </w:r>
-            <w:r>
-              <w:rPr>
-                <w:rFonts w:ascii="HP Simplified" w:hAnsi="HP Simplified" w:cs="Arial"/>
-                <w:sz w:val="24"/>
-                <w:szCs w:val="24"/>
-              </w:rPr>
-              <w:t>/ clc:RuntimeConfiguration</w:t>
-            </w:r>
+            <w:proofErr w:type="spellStart"/>
+            <w:r>
+              <w:rPr>
+                <w:rFonts w:ascii="HP Simplified" w:hAnsi="HP Simplified" w:cs="Arial"/>
+                <w:sz w:val="24"/>
+                <w:szCs w:val="24"/>
+              </w:rPr>
+              <w:t>clc</w:t>
+            </w:r>
+            <w:proofErr w:type="gramStart"/>
+            <w:r>
+              <w:rPr>
+                <w:rFonts w:ascii="HP Simplified" w:hAnsi="HP Simplified" w:cs="Arial"/>
+                <w:sz w:val="24"/>
+                <w:szCs w:val="24"/>
+              </w:rPr>
+              <w:t>:CalculationOutput</w:t>
+            </w:r>
+            <w:proofErr w:type="spellEnd"/>
+            <w:proofErr w:type="gramEnd"/>
+            <w:r>
+              <w:rPr>
+                <w:rFonts w:ascii="HP Simplified" w:hAnsi="HP Simplified" w:cs="Arial"/>
+                <w:sz w:val="24"/>
+                <w:szCs w:val="24"/>
+              </w:rPr>
+              <w:t xml:space="preserve">/ </w:t>
+            </w:r>
+            <w:proofErr w:type="spellStart"/>
+            <w:r>
+              <w:rPr>
+                <w:rFonts w:ascii="HP Simplified" w:hAnsi="HP Simplified" w:cs="Arial"/>
+                <w:sz w:val="24"/>
+                <w:szCs w:val="24"/>
+              </w:rPr>
+              <w:t>clc:RuntimeConfiguration</w:t>
+            </w:r>
+            <w:proofErr w:type="spellEnd"/>
           </w:p>
         </w:tc>
         <w:tc>
@@ -16783,6 +18644,8 @@
                 <w:szCs w:val="24"/>
               </w:rPr>
             </w:pPr>
+            <w:proofErr w:type="spellStart"/>
+            <w:proofErr w:type="gramStart"/>
             <w:r>
               <w:rPr>
                 <w:bCs w:val="0"/>
@@ -16799,8 +18662,20 @@
                 <w:sz w:val="24"/>
                 <w:szCs w:val="24"/>
               </w:rPr>
-              <w:t>ion</w:t>
-            </w:r>
+              <w:t>io</w:t>
+            </w:r>
+            <w:r>
+              <w:rPr>
+                <w:bCs w:val="0"/>
+                <w:color w:val="auto"/>
+                <w:sz w:val="24"/>
+                <w:szCs w:val="24"/>
+              </w:rPr>
+              <w:lastRenderedPageBreak/>
+              <w:t>n</w:t>
+            </w:r>
+            <w:proofErr w:type="spellEnd"/>
+            <w:proofErr w:type="gramEnd"/>
           </w:p>
         </w:tc>
         <w:tc>
@@ -16827,16 +18702,38 @@
                 <w:sz w:val="24"/>
                 <w:szCs w:val="24"/>
               </w:rPr>
+              <w:lastRenderedPageBreak/>
               <w:t>Calculate/</w:t>
             </w:r>
-            <w:r>
-              <w:rPr>
-                <w:rFonts w:ascii="HP Simplified" w:hAnsi="HP Simplified" w:cs="Arial"/>
-                <w:sz w:val="24"/>
-                <w:szCs w:val="24"/>
-              </w:rPr>
-              <w:t>clc:CalculationOutput</w:t>
-            </w:r>
+            <w:proofErr w:type="spellStart"/>
+            <w:r>
+              <w:rPr>
+                <w:rFonts w:ascii="HP Simplified" w:hAnsi="HP Simplified" w:cs="Arial"/>
+                <w:sz w:val="24"/>
+                <w:szCs w:val="24"/>
+              </w:rPr>
+              <w:t>clc</w:t>
+            </w:r>
+            <w:proofErr w:type="gramStart"/>
+            <w:r>
+              <w:rPr>
+                <w:rFonts w:ascii="HP Simplified" w:hAnsi="HP Simplified" w:cs="Arial"/>
+                <w:sz w:val="24"/>
+                <w:szCs w:val="24"/>
+              </w:rPr>
+              <w:t>:Ca</w:t>
+            </w:r>
+            <w:r>
+              <w:rPr>
+                <w:rFonts w:ascii="HP Simplified" w:hAnsi="HP Simplified" w:cs="Arial"/>
+                <w:sz w:val="24"/>
+                <w:szCs w:val="24"/>
+              </w:rPr>
+              <w:lastRenderedPageBreak/>
+              <w:t>lculationOutput</w:t>
+            </w:r>
+            <w:proofErr w:type="spellEnd"/>
+            <w:proofErr w:type="gramEnd"/>
           </w:p>
         </w:tc>
         <w:tc>
@@ -16863,6 +18760,7 @@
                 <w:sz w:val="24"/>
                 <w:szCs w:val="24"/>
               </w:rPr>
+              <w:lastRenderedPageBreak/>
               <w:t>Y</w:t>
             </w:r>
           </w:p>
@@ -16891,7 +18789,7 @@
                 <w:sz w:val="24"/>
                 <w:szCs w:val="24"/>
               </w:rPr>
-              <w:t>Container eleme</w:t>
+              <w:t>Conta</w:t>
             </w:r>
             <w:r>
               <w:rPr>
@@ -16900,7 +18798,7 @@
                 <w:szCs w:val="24"/>
               </w:rPr>
               <w:lastRenderedPageBreak/>
-              <w:t>nt</w:t>
+              <w:t>iner element</w:t>
             </w:r>
           </w:p>
         </w:tc>
@@ -16937,7 +18835,16 @@
                 <w:sz w:val="24"/>
                 <w:szCs w:val="24"/>
               </w:rPr>
-              <w:t xml:space="preserve">actual results of the </w:t>
+              <w:t xml:space="preserve">actual </w:t>
+            </w:r>
+            <w:r>
+              <w:rPr>
+                <w:rFonts w:ascii="HP Simplified" w:hAnsi="HP Simplified" w:cs="Arial"/>
+                <w:sz w:val="24"/>
+                <w:szCs w:val="24"/>
+              </w:rPr>
+              <w:lastRenderedPageBreak/>
+              <w:t xml:space="preserve">results of the </w:t>
             </w:r>
             <w:r>
               <w:rPr>
@@ -16953,7 +18860,6 @@
                 <w:sz w:val="24"/>
                 <w:szCs w:val="24"/>
               </w:rPr>
-              <w:lastRenderedPageBreak/>
               <w:t xml:space="preserve">calculations </w:t>
             </w:r>
           </w:p>
@@ -17052,6 +18958,7 @@
                 <w:lang w:val="pt-BR"/>
               </w:rPr>
             </w:pPr>
+            <w:proofErr w:type="spellStart"/>
             <w:r>
               <w:rPr>
                 <w:rFonts w:ascii="HP Simplified" w:hAnsi="HP Simplified" w:cs="Arial"/>
@@ -17059,8 +18966,9 @@
                 <w:szCs w:val="24"/>
                 <w:lang w:val="pt-BR"/>
               </w:rPr>
-              <w:t>Calculate/</w:t>
-            </w:r>
+              <w:t>Calculate</w:t>
+            </w:r>
+            <w:proofErr w:type="spellEnd"/>
             <w:r>
               <w:rPr>
                 <w:rFonts w:ascii="HP Simplified" w:hAnsi="HP Simplified" w:cs="Arial"/>
@@ -17068,8 +18976,19 @@
                 <w:szCs w:val="24"/>
                 <w:lang w:val="pt-BR"/>
               </w:rPr>
+              <w:t>/</w:t>
+            </w:r>
+            <w:proofErr w:type="spellStart"/>
+            <w:r>
+              <w:rPr>
+                <w:rFonts w:ascii="HP Simplified" w:hAnsi="HP Simplified" w:cs="Arial"/>
+                <w:sz w:val="24"/>
+                <w:szCs w:val="24"/>
+                <w:lang w:val="pt-BR"/>
+              </w:rPr>
               <w:t>clc:CalculationOutput</w:t>
             </w:r>
+            <w:proofErr w:type="spellEnd"/>
             <w:r>
               <w:rPr>
                 <w:rFonts w:ascii="HP Simplified" w:hAnsi="HP Simplified" w:cs="Arial"/>
@@ -17079,6 +18998,7 @@
               </w:rPr>
               <w:t>/</w:t>
             </w:r>
+            <w:proofErr w:type="spellStart"/>
             <w:r>
               <w:rPr>
                 <w:rFonts w:ascii="HP Simplified" w:hAnsi="HP Simplified" w:cs="Arial"/>
@@ -17088,6 +19008,7 @@
               </w:rPr>
               <w:t>clc:Calculation</w:t>
             </w:r>
+            <w:proofErr w:type="spellEnd"/>
           </w:p>
         </w:tc>
         <w:tc>
@@ -17228,6 +19149,7 @@
                 <w:szCs w:val="24"/>
               </w:rPr>
             </w:pPr>
+            <w:proofErr w:type="spellStart"/>
             <w:r>
               <w:rPr>
                 <w:bCs w:val="0"/>
@@ -17237,6 +19159,7 @@
               </w:rPr>
               <w:t>ProductCode</w:t>
             </w:r>
+            <w:proofErr w:type="spellEnd"/>
           </w:p>
         </w:tc>
         <w:tc>
@@ -17265,14 +19188,26 @@
               </w:rPr>
               <w:t>Calculate/</w:t>
             </w:r>
-            <w:r>
-              <w:rPr>
-                <w:rFonts w:ascii="HP Simplified" w:hAnsi="HP Simplified" w:cs="Arial"/>
-                <w:sz w:val="24"/>
-                <w:szCs w:val="24"/>
-              </w:rPr>
-              <w:t>clc:CalculationOutput</w:t>
-            </w:r>
+            <w:proofErr w:type="spellStart"/>
+            <w:r>
+              <w:rPr>
+                <w:rFonts w:ascii="HP Simplified" w:hAnsi="HP Simplified" w:cs="Arial"/>
+                <w:sz w:val="24"/>
+                <w:szCs w:val="24"/>
+              </w:rPr>
+              <w:t>clc</w:t>
+            </w:r>
+            <w:proofErr w:type="gramStart"/>
+            <w:r>
+              <w:rPr>
+                <w:rFonts w:ascii="HP Simplified" w:hAnsi="HP Simplified" w:cs="Arial"/>
+                <w:sz w:val="24"/>
+                <w:szCs w:val="24"/>
+              </w:rPr>
+              <w:t>:CalculationOutput</w:t>
+            </w:r>
+            <w:proofErr w:type="spellEnd"/>
+            <w:proofErr w:type="gramEnd"/>
             <w:r>
               <w:rPr>
                 <w:rFonts w:ascii="HP Simplified" w:hAnsi="HP Simplified" w:cs="Arial"/>
@@ -17281,6 +19216,7 @@
               </w:rPr>
               <w:t>/</w:t>
             </w:r>
+            <w:proofErr w:type="spellStart"/>
             <w:r>
               <w:rPr>
                 <w:rFonts w:ascii="HP Simplified" w:hAnsi="HP Simplified" w:cs="Arial"/>
@@ -17289,6 +19225,7 @@
               </w:rPr>
               <w:t>clc:Calculation</w:t>
             </w:r>
+            <w:proofErr w:type="spellEnd"/>
             <w:r>
               <w:rPr>
                 <w:rFonts w:ascii="HP Simplified" w:hAnsi="HP Simplified" w:cs="Arial"/>
@@ -17458,6 +19395,7 @@
                 <w:szCs w:val="24"/>
               </w:rPr>
             </w:pPr>
+            <w:proofErr w:type="spellStart"/>
             <w:r>
               <w:rPr>
                 <w:bCs w:val="0"/>
@@ -17467,6 +19405,7 @@
               </w:rPr>
               <w:t>PolicyFee</w:t>
             </w:r>
+            <w:proofErr w:type="spellEnd"/>
           </w:p>
         </w:tc>
         <w:tc>
@@ -17489,7 +19428,53 @@
                 <w:sz w:val="24"/>
                 <w:szCs w:val="24"/>
               </w:rPr>
-              <w:t>Calculate/clc:CalculationOutput/clc:Calculation/Policy</w:t>
+              <w:t>Calculate/</w:t>
+            </w:r>
+            <w:proofErr w:type="spellStart"/>
+            <w:r>
+              <w:rPr>
+                <w:rFonts w:ascii="HP Simplified" w:hAnsi="HP Simplified" w:cs="Arial"/>
+                <w:sz w:val="24"/>
+                <w:szCs w:val="24"/>
+              </w:rPr>
+              <w:t>clc</w:t>
+            </w:r>
+            <w:proofErr w:type="gramStart"/>
+            <w:r>
+              <w:rPr>
+                <w:rFonts w:ascii="HP Simplified" w:hAnsi="HP Simplified" w:cs="Arial"/>
+                <w:sz w:val="24"/>
+                <w:szCs w:val="24"/>
+              </w:rPr>
+              <w:t>:CalculationOutput</w:t>
+            </w:r>
+            <w:proofErr w:type="spellEnd"/>
+            <w:proofErr w:type="gramEnd"/>
+            <w:r>
+              <w:rPr>
+                <w:rFonts w:ascii="HP Simplified" w:hAnsi="HP Simplified" w:cs="Arial"/>
+                <w:sz w:val="24"/>
+                <w:szCs w:val="24"/>
+              </w:rPr>
+              <w:t>/</w:t>
+            </w:r>
+            <w:proofErr w:type="spellStart"/>
+            <w:r>
+              <w:rPr>
+                <w:rFonts w:ascii="HP Simplified" w:hAnsi="HP Simplified" w:cs="Arial"/>
+                <w:sz w:val="24"/>
+                <w:szCs w:val="24"/>
+              </w:rPr>
+              <w:t>clc:Calculation</w:t>
+            </w:r>
+            <w:proofErr w:type="spellEnd"/>
+            <w:r>
+              <w:rPr>
+                <w:rFonts w:ascii="HP Simplified" w:hAnsi="HP Simplified" w:cs="Arial"/>
+                <w:sz w:val="24"/>
+                <w:szCs w:val="24"/>
+              </w:rPr>
+              <w:t>/Policy</w:t>
             </w:r>
           </w:p>
         </w:tc>
@@ -17631,6 +19616,7 @@
                 <w:szCs w:val="24"/>
               </w:rPr>
             </w:pPr>
+            <w:proofErr w:type="spellStart"/>
             <w:r>
               <w:rPr>
                 <w:bCs w:val="0"/>
@@ -17640,6 +19626,7 @@
               </w:rPr>
               <w:t>RequiredAmount</w:t>
             </w:r>
+            <w:proofErr w:type="spellEnd"/>
           </w:p>
         </w:tc>
         <w:tc>
@@ -17666,7 +19653,53 @@
                 <w:sz w:val="24"/>
                 <w:szCs w:val="24"/>
               </w:rPr>
-              <w:t>Calculate/clc:CalculationOutput/clc:Calculation/Policy</w:t>
+              <w:t>Calculate/</w:t>
+            </w:r>
+            <w:proofErr w:type="spellStart"/>
+            <w:r>
+              <w:rPr>
+                <w:rFonts w:ascii="HP Simplified" w:hAnsi="HP Simplified" w:cs="Arial"/>
+                <w:sz w:val="24"/>
+                <w:szCs w:val="24"/>
+              </w:rPr>
+              <w:t>clc</w:t>
+            </w:r>
+            <w:proofErr w:type="gramStart"/>
+            <w:r>
+              <w:rPr>
+                <w:rFonts w:ascii="HP Simplified" w:hAnsi="HP Simplified" w:cs="Arial"/>
+                <w:sz w:val="24"/>
+                <w:szCs w:val="24"/>
+              </w:rPr>
+              <w:t>:CalculationOutput</w:t>
+            </w:r>
+            <w:proofErr w:type="spellEnd"/>
+            <w:proofErr w:type="gramEnd"/>
+            <w:r>
+              <w:rPr>
+                <w:rFonts w:ascii="HP Simplified" w:hAnsi="HP Simplified" w:cs="Arial"/>
+                <w:sz w:val="24"/>
+                <w:szCs w:val="24"/>
+              </w:rPr>
+              <w:t>/</w:t>
+            </w:r>
+            <w:proofErr w:type="spellStart"/>
+            <w:r>
+              <w:rPr>
+                <w:rFonts w:ascii="HP Simplified" w:hAnsi="HP Simplified" w:cs="Arial"/>
+                <w:sz w:val="24"/>
+                <w:szCs w:val="24"/>
+              </w:rPr>
+              <w:t>clc:Calculation</w:t>
+            </w:r>
+            <w:proofErr w:type="spellEnd"/>
+            <w:r>
+              <w:rPr>
+                <w:rFonts w:ascii="HP Simplified" w:hAnsi="HP Simplified" w:cs="Arial"/>
+                <w:sz w:val="24"/>
+                <w:szCs w:val="24"/>
+              </w:rPr>
+              <w:t>/Policy</w:t>
             </w:r>
           </w:p>
         </w:tc>
@@ -17819,6 +19852,7 @@
                 <w:szCs w:val="24"/>
               </w:rPr>
             </w:pPr>
+            <w:proofErr w:type="spellStart"/>
             <w:r>
               <w:rPr>
                 <w:bCs w:val="0"/>
@@ -17828,6 +19862,7 @@
               </w:rPr>
               <w:t>ScenarioA</w:t>
             </w:r>
+            <w:proofErr w:type="spellEnd"/>
           </w:p>
         </w:tc>
         <w:tc>
@@ -17850,7 +19885,25 @@
                 <w:sz w:val="24"/>
                 <w:szCs w:val="24"/>
               </w:rPr>
-              <w:t>Calculate/clc:CalculationOutput/clc:Calculation/Policy/RequiredAmount</w:t>
+              <w:t>Calculate/clc</w:t>
+            </w:r>
+            <w:proofErr w:type="gramStart"/>
+            <w:r>
+              <w:rPr>
+                <w:rFonts w:ascii="HP Simplified" w:hAnsi="HP Simplified" w:cs="Arial"/>
+                <w:sz w:val="24"/>
+                <w:szCs w:val="24"/>
+              </w:rPr>
+              <w:t>:CalculationOutput</w:t>
+            </w:r>
+            <w:proofErr w:type="gramEnd"/>
+            <w:r>
+              <w:rPr>
+                <w:rFonts w:ascii="HP Simplified" w:hAnsi="HP Simplified" w:cs="Arial"/>
+                <w:sz w:val="24"/>
+                <w:szCs w:val="24"/>
+              </w:rPr>
+              <w:t>/clc:Calculation/Policy/RequiredAmount</w:t>
             </w:r>
           </w:p>
         </w:tc>
@@ -17990,6 +20043,7 @@
                 <w:szCs w:val="24"/>
               </w:rPr>
             </w:pPr>
+            <w:proofErr w:type="spellStart"/>
             <w:r>
               <w:rPr>
                 <w:bCs w:val="0"/>
@@ -17999,6 +20053,7 @@
               </w:rPr>
               <w:t>ScenarioB</w:t>
             </w:r>
+            <w:proofErr w:type="spellEnd"/>
           </w:p>
         </w:tc>
         <w:tc>
@@ -18025,7 +20080,25 @@
                 <w:sz w:val="24"/>
                 <w:szCs w:val="24"/>
               </w:rPr>
-              <w:t>Calculate/clc:CalculationOutput/clc:Calculation/Policy/RequiredAmount</w:t>
+              <w:t>Calculate/clc</w:t>
+            </w:r>
+            <w:proofErr w:type="gramStart"/>
+            <w:r>
+              <w:rPr>
+                <w:rFonts w:ascii="HP Simplified" w:hAnsi="HP Simplified" w:cs="Arial"/>
+                <w:sz w:val="24"/>
+                <w:szCs w:val="24"/>
+              </w:rPr>
+              <w:t>:CalculationOutput</w:t>
+            </w:r>
+            <w:proofErr w:type="gramEnd"/>
+            <w:r>
+              <w:rPr>
+                <w:rFonts w:ascii="HP Simplified" w:hAnsi="HP Simplified" w:cs="Arial"/>
+                <w:sz w:val="24"/>
+                <w:szCs w:val="24"/>
+              </w:rPr>
+              <w:t>/clc:Calculation/Policy/RequiredAmount</w:t>
             </w:r>
           </w:p>
         </w:tc>
@@ -18178,6 +20251,7 @@
                 <w:szCs w:val="24"/>
               </w:rPr>
             </w:pPr>
+            <w:proofErr w:type="spellStart"/>
             <w:r>
               <w:rPr>
                 <w:bCs w:val="0"/>
@@ -18187,6 +20261,7 @@
               </w:rPr>
               <w:t>PremiumPerMode</w:t>
             </w:r>
+            <w:proofErr w:type="spellEnd"/>
           </w:p>
         </w:tc>
         <w:tc>
@@ -18211,14 +20286,26 @@
               </w:rPr>
               <w:t>Calculate/</w:t>
             </w:r>
-            <w:r>
-              <w:rPr>
-                <w:rFonts w:ascii="HP Simplified" w:hAnsi="HP Simplified" w:cs="Arial"/>
-                <w:sz w:val="24"/>
-                <w:szCs w:val="24"/>
-              </w:rPr>
-              <w:t>clc:CalculationOutput</w:t>
-            </w:r>
+            <w:proofErr w:type="spellStart"/>
+            <w:r>
+              <w:rPr>
+                <w:rFonts w:ascii="HP Simplified" w:hAnsi="HP Simplified" w:cs="Arial"/>
+                <w:sz w:val="24"/>
+                <w:szCs w:val="24"/>
+              </w:rPr>
+              <w:t>clc</w:t>
+            </w:r>
+            <w:proofErr w:type="gramStart"/>
+            <w:r>
+              <w:rPr>
+                <w:rFonts w:ascii="HP Simplified" w:hAnsi="HP Simplified" w:cs="Arial"/>
+                <w:sz w:val="24"/>
+                <w:szCs w:val="24"/>
+              </w:rPr>
+              <w:t>:CalculationOutput</w:t>
+            </w:r>
+            <w:proofErr w:type="spellEnd"/>
+            <w:proofErr w:type="gramEnd"/>
             <w:r>
               <w:rPr>
                 <w:rFonts w:ascii="HP Simplified" w:hAnsi="HP Simplified" w:cs="Arial"/>
@@ -18227,6 +20314,7 @@
               </w:rPr>
               <w:t>/</w:t>
             </w:r>
+            <w:proofErr w:type="spellStart"/>
             <w:r>
               <w:rPr>
                 <w:rFonts w:ascii="HP Simplified" w:hAnsi="HP Simplified" w:cs="Arial"/>
@@ -18235,6 +20323,7 @@
               </w:rPr>
               <w:t>clc:Calculation</w:t>
             </w:r>
+            <w:proofErr w:type="spellEnd"/>
             <w:r>
               <w:rPr>
                 <w:rFonts w:ascii="HP Simplified" w:hAnsi="HP Simplified" w:cs="Arial"/>
@@ -18383,6 +20472,7 @@
                 <w:szCs w:val="24"/>
               </w:rPr>
             </w:pPr>
+            <w:proofErr w:type="spellStart"/>
             <w:r>
               <w:rPr>
                 <w:bCs w:val="0"/>
@@ -18401,6 +20491,7 @@
               </w:rPr>
               <w:t>ableData</w:t>
             </w:r>
+            <w:proofErr w:type="spellEnd"/>
           </w:p>
         </w:tc>
         <w:tc>
@@ -18427,7 +20518,53 @@
                 <w:sz w:val="24"/>
                 <w:szCs w:val="24"/>
               </w:rPr>
-              <w:t>Calculate/clc:CalculationOutput/clc:Calculation/Policy</w:t>
+              <w:t>Calculate/</w:t>
+            </w:r>
+            <w:proofErr w:type="spellStart"/>
+            <w:r>
+              <w:rPr>
+                <w:rFonts w:ascii="HP Simplified" w:hAnsi="HP Simplified" w:cs="Arial"/>
+                <w:sz w:val="24"/>
+                <w:szCs w:val="24"/>
+              </w:rPr>
+              <w:t>clc</w:t>
+            </w:r>
+            <w:proofErr w:type="gramStart"/>
+            <w:r>
+              <w:rPr>
+                <w:rFonts w:ascii="HP Simplified" w:hAnsi="HP Simplified" w:cs="Arial"/>
+                <w:sz w:val="24"/>
+                <w:szCs w:val="24"/>
+              </w:rPr>
+              <w:t>:CalculationOutput</w:t>
+            </w:r>
+            <w:proofErr w:type="spellEnd"/>
+            <w:proofErr w:type="gramEnd"/>
+            <w:r>
+              <w:rPr>
+                <w:rFonts w:ascii="HP Simplified" w:hAnsi="HP Simplified" w:cs="Arial"/>
+                <w:sz w:val="24"/>
+                <w:szCs w:val="24"/>
+              </w:rPr>
+              <w:t>/</w:t>
+            </w:r>
+            <w:proofErr w:type="spellStart"/>
+            <w:r>
+              <w:rPr>
+                <w:rFonts w:ascii="HP Simplified" w:hAnsi="HP Simplified" w:cs="Arial"/>
+                <w:sz w:val="24"/>
+                <w:szCs w:val="24"/>
+              </w:rPr>
+              <w:t>clc:Calculation</w:t>
+            </w:r>
+            <w:proofErr w:type="spellEnd"/>
+            <w:r>
+              <w:rPr>
+                <w:rFonts w:ascii="HP Simplified" w:hAnsi="HP Simplified" w:cs="Arial"/>
+                <w:sz w:val="24"/>
+                <w:szCs w:val="24"/>
+              </w:rPr>
+              <w:t>/Policy</w:t>
             </w:r>
           </w:p>
         </w:tc>
@@ -18554,6 +20691,7 @@
                 <w:szCs w:val="24"/>
               </w:rPr>
             </w:pPr>
+            <w:proofErr w:type="spellStart"/>
             <w:r>
               <w:rPr>
                 <w:rFonts w:ascii="HP Simplified" w:hAnsi="HP Simplified" w:cs="Arial"/>
@@ -18562,6 +20700,7 @@
               </w:rPr>
               <w:t>TableData</w:t>
             </w:r>
+            <w:proofErr w:type="spellEnd"/>
           </w:p>
         </w:tc>
       </w:tr>
@@ -18613,7 +20752,25 @@
                 <w:sz w:val="24"/>
                 <w:szCs w:val="24"/>
               </w:rPr>
-              <w:t>Calculate/clc:CalculationOutput/clc:Calculation/Policy/Coverage/Coverage</w:t>
+              <w:t>Calculate/clc</w:t>
+            </w:r>
+            <w:proofErr w:type="gramStart"/>
+            <w:r>
+              <w:rPr>
+                <w:rFonts w:ascii="HP Simplified" w:hAnsi="HP Simplified" w:cs="Arial"/>
+                <w:sz w:val="24"/>
+                <w:szCs w:val="24"/>
+              </w:rPr>
+              <w:t>:CalculationOutput</w:t>
+            </w:r>
+            <w:proofErr w:type="gramEnd"/>
+            <w:r>
+              <w:rPr>
+                <w:rFonts w:ascii="HP Simplified" w:hAnsi="HP Simplified" w:cs="Arial"/>
+                <w:sz w:val="24"/>
+                <w:szCs w:val="24"/>
+              </w:rPr>
+              <w:t>/clc:Calculation/Policy/Coverage/Coverage</w:t>
             </w:r>
           </w:p>
         </w:tc>
@@ -18755,6 +20912,7 @@
                 <w:szCs w:val="24"/>
               </w:rPr>
             </w:pPr>
+            <w:proofErr w:type="spellStart"/>
             <w:r>
               <w:rPr>
                 <w:bCs w:val="0"/>
@@ -18762,8 +20920,10 @@
                 <w:sz w:val="24"/>
                 <w:szCs w:val="24"/>
               </w:rPr>
+              <w:lastRenderedPageBreak/>
               <w:t>CoverageCode</w:t>
             </w:r>
+            <w:proofErr w:type="spellEnd"/>
           </w:p>
         </w:tc>
         <w:tc>
@@ -18790,16 +20950,25 @@
                 <w:sz w:val="24"/>
                 <w:szCs w:val="24"/>
               </w:rPr>
-              <w:t>Calculate/clc:CalculationOutput/</w:t>
-            </w:r>
-            <w:r>
-              <w:rPr>
-                <w:rFonts w:ascii="HP Simplified" w:hAnsi="HP Simplified" w:cs="Arial"/>
-                <w:sz w:val="24"/>
-                <w:szCs w:val="24"/>
-              </w:rPr>
-              <w:lastRenderedPageBreak/>
-              <w:t>clc:Calculation/Policy/Coverage/Coverage/Features</w:t>
+              <w:t>Calculate/clc</w:t>
+            </w:r>
+            <w:proofErr w:type="gramStart"/>
+            <w:r>
+              <w:rPr>
+                <w:rFonts w:ascii="HP Simplified" w:hAnsi="HP Simplified" w:cs="Arial"/>
+                <w:sz w:val="24"/>
+                <w:szCs w:val="24"/>
+              </w:rPr>
+              <w:t>:CalculationOutput</w:t>
+            </w:r>
+            <w:proofErr w:type="gramEnd"/>
+            <w:r>
+              <w:rPr>
+                <w:rFonts w:ascii="HP Simplified" w:hAnsi="HP Simplified" w:cs="Arial"/>
+                <w:sz w:val="24"/>
+                <w:szCs w:val="24"/>
+              </w:rPr>
+              <w:t>/clc:Calculation/Policy/Coverage/Coverage/Features</w:t>
             </w:r>
           </w:p>
         </w:tc>
@@ -18827,7 +20996,6 @@
                 <w:sz w:val="24"/>
                 <w:szCs w:val="24"/>
               </w:rPr>
-              <w:lastRenderedPageBreak/>
               <w:t>Y</w:t>
             </w:r>
           </w:p>
@@ -18964,6 +21132,7 @@
                 <w:szCs w:val="24"/>
               </w:rPr>
             </w:pPr>
+            <w:proofErr w:type="spellStart"/>
             <w:r>
               <w:rPr>
                 <w:bCs w:val="0"/>
@@ -18971,9 +21140,9 @@
                 <w:sz w:val="24"/>
                 <w:szCs w:val="24"/>
               </w:rPr>
-              <w:lastRenderedPageBreak/>
               <w:t>InsuredAmount</w:t>
             </w:r>
+            <w:proofErr w:type="spellEnd"/>
           </w:p>
         </w:tc>
         <w:tc>
@@ -18996,7 +21165,25 @@
                 <w:sz w:val="24"/>
                 <w:szCs w:val="24"/>
               </w:rPr>
-              <w:t>Calculate/clc:CalculationOutput/clc:Calculation/Policy/Coverage/Coverage/Features</w:t>
+              <w:t>Calculate/clc</w:t>
+            </w:r>
+            <w:proofErr w:type="gramStart"/>
+            <w:r>
+              <w:rPr>
+                <w:rFonts w:ascii="HP Simplified" w:hAnsi="HP Simplified" w:cs="Arial"/>
+                <w:sz w:val="24"/>
+                <w:szCs w:val="24"/>
+              </w:rPr>
+              <w:t>:CalculationOutput</w:t>
+            </w:r>
+            <w:proofErr w:type="gramEnd"/>
+            <w:r>
+              <w:rPr>
+                <w:rFonts w:ascii="HP Simplified" w:hAnsi="HP Simplified" w:cs="Arial"/>
+                <w:sz w:val="24"/>
+                <w:szCs w:val="24"/>
+              </w:rPr>
+              <w:t>/clc:Calculation/Policy/Coverage/Coverage/Features</w:t>
             </w:r>
           </w:p>
         </w:tc>
@@ -19162,6 +21349,7 @@
                 <w:szCs w:val="24"/>
               </w:rPr>
             </w:pPr>
+            <w:proofErr w:type="spellStart"/>
             <w:r>
               <w:rPr>
                 <w:bCs w:val="0"/>
@@ -19171,6 +21359,7 @@
               </w:rPr>
               <w:t>CalculatedInsuredAmount</w:t>
             </w:r>
+            <w:proofErr w:type="spellEnd"/>
           </w:p>
         </w:tc>
         <w:tc>
@@ -19197,7 +21386,53 @@
                 <w:sz w:val="24"/>
                 <w:szCs w:val="24"/>
               </w:rPr>
-              <w:t>Calculate/clc:CalculationOutput/clc:Calculation/Policy</w:t>
+              <w:t>Calculate/</w:t>
+            </w:r>
+            <w:proofErr w:type="spellStart"/>
+            <w:r>
+              <w:rPr>
+                <w:rFonts w:ascii="HP Simplified" w:hAnsi="HP Simplified" w:cs="Arial"/>
+                <w:sz w:val="24"/>
+                <w:szCs w:val="24"/>
+              </w:rPr>
+              <w:t>clc</w:t>
+            </w:r>
+            <w:proofErr w:type="gramStart"/>
+            <w:r>
+              <w:rPr>
+                <w:rFonts w:ascii="HP Simplified" w:hAnsi="HP Simplified" w:cs="Arial"/>
+                <w:sz w:val="24"/>
+                <w:szCs w:val="24"/>
+              </w:rPr>
+              <w:t>:CalculationOutput</w:t>
+            </w:r>
+            <w:proofErr w:type="spellEnd"/>
+            <w:proofErr w:type="gramEnd"/>
+            <w:r>
+              <w:rPr>
+                <w:rFonts w:ascii="HP Simplified" w:hAnsi="HP Simplified" w:cs="Arial"/>
+                <w:sz w:val="24"/>
+                <w:szCs w:val="24"/>
+              </w:rPr>
+              <w:t>/</w:t>
+            </w:r>
+            <w:proofErr w:type="spellStart"/>
+            <w:r>
+              <w:rPr>
+                <w:rFonts w:ascii="HP Simplified" w:hAnsi="HP Simplified" w:cs="Arial"/>
+                <w:sz w:val="24"/>
+                <w:szCs w:val="24"/>
+              </w:rPr>
+              <w:t>clc:Calculation</w:t>
+            </w:r>
+            <w:proofErr w:type="spellEnd"/>
+            <w:r>
+              <w:rPr>
+                <w:rFonts w:ascii="HP Simplified" w:hAnsi="HP Simplified" w:cs="Arial"/>
+                <w:sz w:val="24"/>
+                <w:szCs w:val="24"/>
+              </w:rPr>
+              <w:t>/Policy</w:t>
             </w:r>
           </w:p>
         </w:tc>
@@ -19281,8 +21516,18 @@
                 <w:sz w:val="24"/>
                 <w:szCs w:val="24"/>
               </w:rPr>
-              <w:t>Calculated insured amount provided by the AmCapital</w:t>
-            </w:r>
+              <w:t xml:space="preserve">Calculated insured amount provided by the </w:t>
+            </w:r>
+            <w:proofErr w:type="spellStart"/>
+            <w:r>
+              <w:rPr>
+                <w:rFonts w:ascii="HP Simplified" w:hAnsi="HP Simplified" w:cs="Arial"/>
+                <w:sz w:val="24"/>
+                <w:szCs w:val="24"/>
+              </w:rPr>
+              <w:t>AmCapital</w:t>
+            </w:r>
+            <w:proofErr w:type="spellEnd"/>
           </w:p>
         </w:tc>
         <w:tc>
@@ -19303,6 +21548,7 @@
                 <w:szCs w:val="24"/>
               </w:rPr>
             </w:pPr>
+            <w:proofErr w:type="spellStart"/>
             <w:r>
               <w:rPr>
                 <w:rFonts w:ascii="HP Simplified" w:hAnsi="HP Simplified" w:cs="Arial"/>
@@ -19311,6 +21557,7 @@
               </w:rPr>
               <w:t>AmCapital</w:t>
             </w:r>
+            <w:proofErr w:type="spellEnd"/>
           </w:p>
         </w:tc>
         <w:tc>
@@ -19369,6 +21616,7 @@
                 <w:szCs w:val="24"/>
               </w:rPr>
             </w:pPr>
+            <w:proofErr w:type="spellStart"/>
             <w:r>
               <w:rPr>
                 <w:bCs w:val="0"/>
@@ -19378,6 +21626,7 @@
               </w:rPr>
               <w:t>PremiumPerMode</w:t>
             </w:r>
+            <w:proofErr w:type="spellEnd"/>
           </w:p>
         </w:tc>
         <w:tc>
@@ -19400,7 +21649,25 @@
                 <w:sz w:val="24"/>
                 <w:szCs w:val="24"/>
               </w:rPr>
-              <w:t>Calculate/clc:CalculationOutput/clc:Calculation/Policy/Coverage/Coverage/Features</w:t>
+              <w:t>Calculate/clc</w:t>
+            </w:r>
+            <w:proofErr w:type="gramStart"/>
+            <w:r>
+              <w:rPr>
+                <w:rFonts w:ascii="HP Simplified" w:hAnsi="HP Simplified" w:cs="Arial"/>
+                <w:sz w:val="24"/>
+                <w:szCs w:val="24"/>
+              </w:rPr>
+              <w:t>:CalculationOutput</w:t>
+            </w:r>
+            <w:proofErr w:type="gramEnd"/>
+            <w:r>
+              <w:rPr>
+                <w:rFonts w:ascii="HP Simplified" w:hAnsi="HP Simplified" w:cs="Arial"/>
+                <w:sz w:val="24"/>
+                <w:szCs w:val="24"/>
+              </w:rPr>
+              <w:t>/clc:Calculation/Policy/Coverage/Coverage/Features</w:t>
             </w:r>
           </w:p>
         </w:tc>
@@ -19542,6 +21809,7 @@
                 <w:szCs w:val="24"/>
               </w:rPr>
             </w:pPr>
+            <w:proofErr w:type="spellStart"/>
             <w:r>
               <w:rPr>
                 <w:bCs w:val="0"/>
@@ -19551,6 +21819,7 @@
               </w:rPr>
               <w:t>PaymentTerm</w:t>
             </w:r>
+            <w:proofErr w:type="spellEnd"/>
           </w:p>
         </w:tc>
         <w:tc>
@@ -19577,7 +21846,25 @@
                 <w:sz w:val="24"/>
                 <w:szCs w:val="24"/>
               </w:rPr>
-              <w:t>Calculate/clc:CalculationOutput/clc:Calculation/Policy/Coverage/Coverage/Features</w:t>
+              <w:t>Calculate/clc</w:t>
+            </w:r>
+            <w:proofErr w:type="gramStart"/>
+            <w:r>
+              <w:rPr>
+                <w:rFonts w:ascii="HP Simplified" w:hAnsi="HP Simplified" w:cs="Arial"/>
+                <w:sz w:val="24"/>
+                <w:szCs w:val="24"/>
+              </w:rPr>
+              <w:t>:CalculationOutput</w:t>
+            </w:r>
+            <w:proofErr w:type="gramEnd"/>
+            <w:r>
+              <w:rPr>
+                <w:rFonts w:ascii="HP Simplified" w:hAnsi="HP Simplified" w:cs="Arial"/>
+                <w:sz w:val="24"/>
+                <w:szCs w:val="24"/>
+              </w:rPr>
+              <w:t>/clc:Calculation/Policy/Coverage/Coverage/Features</w:t>
             </w:r>
           </w:p>
         </w:tc>
@@ -19763,7 +22050,25 @@
                 <w:sz w:val="24"/>
                 <w:szCs w:val="24"/>
               </w:rPr>
-              <w:t>Calculate/clc:CalculationOutput/clc:Calculation/Policy/Coverage/Coverage/Features</w:t>
+              <w:t>Calculate/clc</w:t>
+            </w:r>
+            <w:proofErr w:type="gramStart"/>
+            <w:r>
+              <w:rPr>
+                <w:rFonts w:ascii="HP Simplified" w:hAnsi="HP Simplified" w:cs="Arial"/>
+                <w:sz w:val="24"/>
+                <w:szCs w:val="24"/>
+              </w:rPr>
+              <w:t>:CalculationOutput</w:t>
+            </w:r>
+            <w:proofErr w:type="gramEnd"/>
+            <w:r>
+              <w:rPr>
+                <w:rFonts w:ascii="HP Simplified" w:hAnsi="HP Simplified" w:cs="Arial"/>
+                <w:sz w:val="24"/>
+                <w:szCs w:val="24"/>
+              </w:rPr>
+              <w:t>/clc:Calculation/Policy/Coverage/Coverage/Features</w:t>
             </w:r>
           </w:p>
         </w:tc>
@@ -19905,6 +22210,7 @@
                 <w:szCs w:val="24"/>
               </w:rPr>
             </w:pPr>
+            <w:proofErr w:type="spellStart"/>
             <w:r>
               <w:rPr>
                 <w:bCs w:val="0"/>
@@ -19914,6 +22220,7 @@
               </w:rPr>
               <w:t>CommisionData</w:t>
             </w:r>
+            <w:proofErr w:type="spellEnd"/>
           </w:p>
         </w:tc>
         <w:tc>
@@ -19940,7 +22247,25 @@
                 <w:sz w:val="24"/>
                 <w:szCs w:val="24"/>
               </w:rPr>
-              <w:t>Calculate/clc:CalculationOutput/clc:Calculation/Policy/Coverage/Coverage/Features</w:t>
+              <w:t>Calculate/clc</w:t>
+            </w:r>
+            <w:proofErr w:type="gramStart"/>
+            <w:r>
+              <w:rPr>
+                <w:rFonts w:ascii="HP Simplified" w:hAnsi="HP Simplified" w:cs="Arial"/>
+                <w:sz w:val="24"/>
+                <w:szCs w:val="24"/>
+              </w:rPr>
+              <w:t>:CalculationOutput</w:t>
+            </w:r>
+            <w:proofErr w:type="gramEnd"/>
+            <w:r>
+              <w:rPr>
+                <w:rFonts w:ascii="HP Simplified" w:hAnsi="HP Simplified" w:cs="Arial"/>
+                <w:sz w:val="24"/>
+                <w:szCs w:val="24"/>
+              </w:rPr>
+              <w:t>/clc:Calculation/Policy/Coverage/Coverage/Features</w:t>
             </w:r>
           </w:p>
         </w:tc>
@@ -20118,15 +22443,70 @@
                 <w:sz w:val="24"/>
                 <w:szCs w:val="24"/>
               </w:rPr>
-              <w:t>Calculate/clc:CalculationOutput/clc:Calculation/Policy/</w:t>
-            </w:r>
-            <w:r>
-              <w:rPr>
-                <w:sz w:val="24"/>
-                <w:szCs w:val="24"/>
-              </w:rPr>
-              <w:t xml:space="preserve"> CommisionData</w:t>
-            </w:r>
+              <w:t>Calculate/</w:t>
+            </w:r>
+            <w:proofErr w:type="spellStart"/>
+            <w:r>
+              <w:rPr>
+                <w:rFonts w:ascii="HP Simplified" w:hAnsi="HP Simplified" w:cs="Arial"/>
+                <w:sz w:val="24"/>
+                <w:szCs w:val="24"/>
+              </w:rPr>
+              <w:t>clc</w:t>
+            </w:r>
+            <w:proofErr w:type="gramStart"/>
+            <w:r>
+              <w:rPr>
+                <w:rFonts w:ascii="HP Simplified" w:hAnsi="HP Simplified" w:cs="Arial"/>
+                <w:sz w:val="24"/>
+                <w:szCs w:val="24"/>
+              </w:rPr>
+              <w:t>:CalculationOutput</w:t>
+            </w:r>
+            <w:proofErr w:type="spellEnd"/>
+            <w:proofErr w:type="gramEnd"/>
+            <w:r>
+              <w:rPr>
+                <w:rFonts w:ascii="HP Simplified" w:hAnsi="HP Simplified" w:cs="Arial"/>
+                <w:sz w:val="24"/>
+                <w:szCs w:val="24"/>
+              </w:rPr>
+              <w:t>/</w:t>
+            </w:r>
+            <w:proofErr w:type="spellStart"/>
+            <w:r>
+              <w:rPr>
+                <w:rFonts w:ascii="HP Simplified" w:hAnsi="HP Simplified" w:cs="Arial"/>
+                <w:sz w:val="24"/>
+                <w:szCs w:val="24"/>
+              </w:rPr>
+              <w:t>clc:Calculation</w:t>
+            </w:r>
+            <w:proofErr w:type="spellEnd"/>
+            <w:r>
+              <w:rPr>
+                <w:rFonts w:ascii="HP Simplified" w:hAnsi="HP Simplified" w:cs="Arial"/>
+                <w:sz w:val="24"/>
+                <w:szCs w:val="24"/>
+              </w:rPr>
+              <w:t>/Policy/</w:t>
+            </w:r>
+            <w:r>
+              <w:rPr>
+                <w:sz w:val="24"/>
+                <w:szCs w:val="24"/>
+              </w:rPr>
+              <w:t xml:space="preserve"> </w:t>
+            </w:r>
+            <w:proofErr w:type="spellStart"/>
+            <w:r>
+              <w:rPr>
+                <w:sz w:val="24"/>
+                <w:szCs w:val="24"/>
+              </w:rPr>
+              <w:t>CommisionData</w:t>
+            </w:r>
+            <w:proofErr w:type="spellEnd"/>
           </w:p>
         </w:tc>
         <w:tc>
@@ -20251,6 +22631,7 @@
                 <w:szCs w:val="24"/>
               </w:rPr>
             </w:pPr>
+            <w:proofErr w:type="spellStart"/>
             <w:r>
               <w:rPr>
                 <w:bCs w:val="0"/>
@@ -20258,8 +22639,10 @@
                 <w:sz w:val="24"/>
                 <w:szCs w:val="24"/>
               </w:rPr>
+              <w:lastRenderedPageBreak/>
               <w:t>PolYr</w:t>
             </w:r>
+            <w:proofErr w:type="spellEnd"/>
           </w:p>
         </w:tc>
         <w:tc>
@@ -20286,16 +22669,25 @@
                 <w:sz w:val="24"/>
                 <w:szCs w:val="24"/>
               </w:rPr>
-              <w:t>Calculate/clc:CalculationOutput/</w:t>
-            </w:r>
-            <w:r>
-              <w:rPr>
-                <w:rFonts w:ascii="HP Simplified" w:hAnsi="HP Simplified" w:cs="Arial"/>
-                <w:sz w:val="24"/>
-                <w:szCs w:val="24"/>
-              </w:rPr>
-              <w:lastRenderedPageBreak/>
-              <w:t>clc:Calculation/Policy/</w:t>
+              <w:t>Calculate/clc</w:t>
+            </w:r>
+            <w:proofErr w:type="gramStart"/>
+            <w:r>
+              <w:rPr>
+                <w:rFonts w:ascii="HP Simplified" w:hAnsi="HP Simplified" w:cs="Arial"/>
+                <w:sz w:val="24"/>
+                <w:szCs w:val="24"/>
+              </w:rPr>
+              <w:t>:CalculationOutput</w:t>
+            </w:r>
+            <w:proofErr w:type="gramEnd"/>
+            <w:r>
+              <w:rPr>
+                <w:rFonts w:ascii="HP Simplified" w:hAnsi="HP Simplified" w:cs="Arial"/>
+                <w:sz w:val="24"/>
+                <w:szCs w:val="24"/>
+              </w:rPr>
+              <w:t>/clc:Calculation/Policy/</w:t>
             </w:r>
             <w:r>
               <w:rPr>
@@ -20330,7 +22722,6 @@
                 <w:sz w:val="24"/>
                 <w:szCs w:val="24"/>
               </w:rPr>
-              <w:lastRenderedPageBreak/>
               <w:t>Y</w:t>
             </w:r>
           </w:p>
@@ -20457,7 +22848,6 @@
                 <w:sz w:val="24"/>
                 <w:szCs w:val="24"/>
               </w:rPr>
-              <w:lastRenderedPageBreak/>
               <w:t>Value</w:t>
             </w:r>
           </w:p>
@@ -20482,7 +22872,25 @@
                 <w:sz w:val="24"/>
                 <w:szCs w:val="24"/>
               </w:rPr>
-              <w:t>Calculate/clc:CalculationOutput/clc:Calculation/Policy/</w:t>
+              <w:t>Calculate/clc</w:t>
+            </w:r>
+            <w:proofErr w:type="gramStart"/>
+            <w:r>
+              <w:rPr>
+                <w:rFonts w:ascii="HP Simplified" w:hAnsi="HP Simplified" w:cs="Arial"/>
+                <w:sz w:val="24"/>
+                <w:szCs w:val="24"/>
+              </w:rPr>
+              <w:t>:CalculationOutput</w:t>
+            </w:r>
+            <w:proofErr w:type="gramEnd"/>
+            <w:r>
+              <w:rPr>
+                <w:rFonts w:ascii="HP Simplified" w:hAnsi="HP Simplified" w:cs="Arial"/>
+                <w:sz w:val="24"/>
+                <w:szCs w:val="24"/>
+              </w:rPr>
+              <w:t>/clc:Calculation/Policy/</w:t>
             </w:r>
             <w:r>
               <w:rPr>
@@ -20747,28 +23155,6 @@
         </w:tc>
       </w:tr>
     </w:tbl>
-    <w:p>
-      <w:pPr>
-        <w:pStyle w:val="BodyText"/>
-        <w:spacing w:after="0"/>
-        <w:rPr>
-          <w:rFonts w:ascii="Arial" w:hAnsi="Arial" w:cs="Arial"/>
-          <w:sz w:val="24"/>
-          <w:szCs w:val="24"/>
-        </w:rPr>
-      </w:pPr>
-    </w:p>
-    <w:p>
-      <w:pPr>
-        <w:pStyle w:val="BodyText"/>
-        <w:spacing w:after="0"/>
-        <w:rPr>
-          <w:rFonts w:ascii="Arial" w:hAnsi="Arial" w:cs="Arial"/>
-          <w:sz w:val="24"/>
-          <w:szCs w:val="24"/>
-        </w:rPr>
-      </w:pPr>
-    </w:p>
     <w:p>
       <w:pPr>
         <w:pStyle w:val="BodyText"/>
@@ -20809,7 +23195,7 @@
           <w:lang w:val="en-US" w:eastAsia="ja-JP"/>
         </w:rPr>
       </w:pPr>
-      <w:bookmarkStart w:id="2" w:name="_Toc397383476"/>
+      <w:bookmarkStart w:id="1" w:name="_Toc397383476"/>
       <w:r>
         <w:rPr>
           <w:rFonts w:ascii="Cambria" w:eastAsia="SimSun" w:hAnsi="Cambria"/>
@@ -20834,7 +23220,7 @@
         </w:rPr>
         <w:t xml:space="preserve"> </w:t>
       </w:r>
-      <w:bookmarkEnd w:id="2"/>
+      <w:bookmarkEnd w:id="1"/>
       <w:r>
         <w:rPr>
           <w:rFonts w:ascii="Cambria" w:eastAsia="SimSun" w:hAnsi="Cambria"/>
@@ -21189,6 +23575,7 @@
                 <w:szCs w:val="24"/>
               </w:rPr>
             </w:pPr>
+            <w:proofErr w:type="gramStart"/>
             <w:r>
               <w:rPr>
                 <w:b w:val="0"/>
@@ -21209,6 +23596,7 @@
               </w:rPr>
               <w:t>redentials</w:t>
             </w:r>
+            <w:proofErr w:type="gramEnd"/>
           </w:p>
         </w:tc>
         <w:tc>
@@ -21359,6 +23747,7 @@
                 <w:szCs w:val="24"/>
               </w:rPr>
             </w:pPr>
+            <w:proofErr w:type="gramStart"/>
             <w:r>
               <w:rPr>
                 <w:b w:val="0"/>
@@ -21379,6 +23768,7 @@
               </w:rPr>
               <w:t>sername</w:t>
             </w:r>
+            <w:proofErr w:type="gramEnd"/>
           </w:p>
         </w:tc>
         <w:tc>
@@ -21521,6 +23911,7 @@
                 <w:szCs w:val="24"/>
               </w:rPr>
             </w:pPr>
+            <w:proofErr w:type="gramStart"/>
             <w:r>
               <w:rPr>
                 <w:b w:val="0"/>
@@ -21541,6 +23932,7 @@
               </w:rPr>
               <w:t>assword</w:t>
             </w:r>
+            <w:proofErr w:type="gramEnd"/>
           </w:p>
           <w:p>
             <w:pPr>
@@ -21805,7 +24197,25 @@
                 <w:sz w:val="24"/>
                 <w:szCs w:val="24"/>
               </w:rPr>
-              <w:t>Used to determine the type of service call. Contains the Calculate call to ProductXpress Calculator</w:t>
+              <w:t xml:space="preserve">Used to determine the type of service call. Contains the Calculate call to </w:t>
+            </w:r>
+            <w:proofErr w:type="spellStart"/>
+            <w:r>
+              <w:rPr>
+                <w:rFonts w:ascii="HP Simplified" w:hAnsi="HP Simplified" w:cs="Arial"/>
+                <w:sz w:val="24"/>
+                <w:szCs w:val="24"/>
+              </w:rPr>
+              <w:t>ProductXpress</w:t>
+            </w:r>
+            <w:proofErr w:type="spellEnd"/>
+            <w:r>
+              <w:rPr>
+                <w:rFonts w:ascii="HP Simplified" w:hAnsi="HP Simplified" w:cs="Arial"/>
+                <w:sz w:val="24"/>
+                <w:szCs w:val="24"/>
+              </w:rPr>
+              <w:t xml:space="preserve"> Calculator</w:t>
             </w:r>
           </w:p>
         </w:tc>
@@ -22295,30 +24705,50 @@
                 <w:szCs w:val="24"/>
               </w:rPr>
             </w:pPr>
-            <w:r>
-              <w:rPr>
-                <w:rFonts w:ascii="HP Simplified" w:hAnsi="HP Simplified" w:cs="Arial"/>
-                <w:sz w:val="24"/>
-                <w:szCs w:val="24"/>
-              </w:rPr>
-              <w:t>1 : Male</w:t>
-            </w:r>
-          </w:p>
-          <w:p>
-            <w:pPr>
-              <w:rPr>
-                <w:rFonts w:ascii="HP Simplified" w:hAnsi="HP Simplified" w:cs="Arial"/>
-                <w:sz w:val="24"/>
-                <w:szCs w:val="24"/>
-              </w:rPr>
-            </w:pPr>
-            <w:r>
-              <w:rPr>
-                <w:rFonts w:ascii="HP Simplified" w:hAnsi="HP Simplified" w:cs="Arial"/>
-                <w:sz w:val="24"/>
-                <w:szCs w:val="24"/>
-              </w:rPr>
-              <w:t>2 : Female</w:t>
+            <w:proofErr w:type="gramStart"/>
+            <w:r>
+              <w:rPr>
+                <w:rFonts w:ascii="HP Simplified" w:hAnsi="HP Simplified" w:cs="Arial"/>
+                <w:sz w:val="24"/>
+                <w:szCs w:val="24"/>
+              </w:rPr>
+              <w:t>1 :</w:t>
+            </w:r>
+            <w:proofErr w:type="gramEnd"/>
+            <w:r>
+              <w:rPr>
+                <w:rFonts w:ascii="HP Simplified" w:hAnsi="HP Simplified" w:cs="Arial"/>
+                <w:sz w:val="24"/>
+                <w:szCs w:val="24"/>
+              </w:rPr>
+              <w:t xml:space="preserve"> Male</w:t>
+            </w:r>
+          </w:p>
+          <w:p>
+            <w:pPr>
+              <w:rPr>
+                <w:rFonts w:ascii="HP Simplified" w:hAnsi="HP Simplified" w:cs="Arial"/>
+                <w:sz w:val="24"/>
+                <w:szCs w:val="24"/>
+              </w:rPr>
+            </w:pPr>
+            <w:proofErr w:type="gramStart"/>
+            <w:r>
+              <w:rPr>
+                <w:rFonts w:ascii="HP Simplified" w:hAnsi="HP Simplified" w:cs="Arial"/>
+                <w:sz w:val="24"/>
+                <w:szCs w:val="24"/>
+              </w:rPr>
+              <w:t>2 :</w:t>
+            </w:r>
+            <w:proofErr w:type="gramEnd"/>
+            <w:r>
+              <w:rPr>
+                <w:rFonts w:ascii="HP Simplified" w:hAnsi="HP Simplified" w:cs="Arial"/>
+                <w:sz w:val="24"/>
+                <w:szCs w:val="24"/>
+              </w:rPr>
+              <w:t xml:space="preserve"> Female</w:t>
             </w:r>
           </w:p>
         </w:tc>
@@ -22672,6 +25102,7 @@
                 <w:szCs w:val="24"/>
               </w:rPr>
             </w:pPr>
+            <w:proofErr w:type="gramStart"/>
             <w:r>
               <w:rPr>
                 <w:bCs w:val="0"/>
@@ -22681,6 +25112,7 @@
               </w:rPr>
               <w:t>rules</w:t>
             </w:r>
+            <w:proofErr w:type="gramEnd"/>
           </w:p>
         </w:tc>
         <w:tc>
@@ -22879,6 +25311,7 @@
                 <w:szCs w:val="24"/>
               </w:rPr>
             </w:pPr>
+            <w:proofErr w:type="gramStart"/>
             <w:r>
               <w:rPr>
                 <w:rFonts w:ascii="HP Simplified" w:hAnsi="HP Simplified" w:cs="Arial"/>
@@ -22887,6 +25320,7 @@
               </w:rPr>
               <w:t>rules</w:t>
             </w:r>
+            <w:proofErr w:type="gramEnd"/>
             <w:r>
               <w:rPr>
                 <w:rFonts w:ascii="HP Simplified" w:hAnsi="HP Simplified" w:cs="Arial"/>
@@ -23021,6 +25455,8 @@
                 <w:szCs w:val="24"/>
               </w:rPr>
             </w:pPr>
+            <w:proofErr w:type="spellStart"/>
+            <w:proofErr w:type="gramStart"/>
             <w:r>
               <w:rPr>
                 <w:bCs w:val="0"/>
@@ -23039,6 +25475,8 @@
               </w:rPr>
               <w:t>pplicableAttribute</w:t>
             </w:r>
+            <w:proofErr w:type="spellEnd"/>
+            <w:proofErr w:type="gramEnd"/>
           </w:p>
         </w:tc>
         <w:tc>
@@ -23058,6 +25496,7 @@
                 <w:szCs w:val="24"/>
               </w:rPr>
             </w:pPr>
+            <w:proofErr w:type="gramStart"/>
             <w:r>
               <w:rPr>
                 <w:rFonts w:ascii="HP Simplified" w:hAnsi="HP Simplified" w:cs="Arial"/>
@@ -23066,13 +25505,23 @@
               </w:rPr>
               <w:t>rules</w:t>
             </w:r>
-            <w:r>
-              <w:rPr>
-                <w:rFonts w:ascii="HP Simplified" w:hAnsi="HP Simplified" w:cs="Arial"/>
-                <w:sz w:val="24"/>
-                <w:szCs w:val="24"/>
-              </w:rPr>
-              <w:t>/SetElement/a</w:t>
+            <w:proofErr w:type="gramEnd"/>
+            <w:r>
+              <w:rPr>
+                <w:rFonts w:ascii="HP Simplified" w:hAnsi="HP Simplified" w:cs="Arial"/>
+                <w:sz w:val="24"/>
+                <w:szCs w:val="24"/>
+              </w:rPr>
+              <w:t>/SetElement/</w:t>
+            </w:r>
+            <w:proofErr w:type="spellStart"/>
+            <w:r>
+              <w:rPr>
+                <w:rFonts w:ascii="HP Simplified" w:hAnsi="HP Simplified" w:cs="Arial"/>
+                <w:sz w:val="24"/>
+                <w:szCs w:val="24"/>
+              </w:rPr>
+              <w:t>a</w:t>
             </w:r>
             <w:r>
               <w:rPr>
@@ -23082,6 +25531,7 @@
               </w:rPr>
               <w:t>pplicableAttribute</w:t>
             </w:r>
+            <w:proofErr w:type="spellEnd"/>
           </w:p>
         </w:tc>
         <w:tc>
@@ -23221,6 +25671,7 @@
                 <w:szCs w:val="24"/>
               </w:rPr>
             </w:pPr>
+            <w:proofErr w:type="gramStart"/>
             <w:r>
               <w:rPr>
                 <w:bCs w:val="0"/>
@@ -23239,6 +25690,7 @@
               </w:rPr>
               <w:t>ound</w:t>
             </w:r>
+            <w:proofErr w:type="gramEnd"/>
           </w:p>
         </w:tc>
         <w:tc>
@@ -23254,6 +25706,7 @@
                 <w:szCs w:val="24"/>
               </w:rPr>
             </w:pPr>
+            <w:proofErr w:type="gramStart"/>
             <w:r>
               <w:rPr>
                 <w:rFonts w:ascii="HP Simplified" w:hAnsi="HP Simplified" w:cs="Arial"/>
@@ -23262,6 +25715,7 @@
               </w:rPr>
               <w:t>rules</w:t>
             </w:r>
+            <w:proofErr w:type="gramEnd"/>
             <w:r>
               <w:rPr>
                 <w:rFonts w:ascii="HP Simplified" w:hAnsi="HP Simplified" w:cs="Arial"/>
@@ -23437,6 +25891,7 @@
                 <w:szCs w:val="24"/>
               </w:rPr>
             </w:pPr>
+            <w:proofErr w:type="gramStart"/>
             <w:r>
               <w:rPr>
                 <w:bCs w:val="0"/>
@@ -23455,6 +25910,7 @@
               </w:rPr>
               <w:t>nit</w:t>
             </w:r>
+            <w:proofErr w:type="gramEnd"/>
           </w:p>
         </w:tc>
         <w:tc>
@@ -23474,6 +25930,7 @@
                 <w:szCs w:val="24"/>
               </w:rPr>
             </w:pPr>
+            <w:proofErr w:type="gramStart"/>
             <w:r>
               <w:rPr>
                 <w:rFonts w:ascii="HP Simplified" w:hAnsi="HP Simplified" w:cs="Arial"/>
@@ -23482,6 +25939,7 @@
               </w:rPr>
               <w:t>rules</w:t>
             </w:r>
+            <w:proofErr w:type="gramEnd"/>
             <w:r>
               <w:rPr>
                 <w:rFonts w:ascii="HP Simplified" w:hAnsi="HP Simplified" w:cs="Arial"/>
@@ -23653,6 +26111,7 @@
                 <w:szCs w:val="24"/>
               </w:rPr>
             </w:pPr>
+            <w:proofErr w:type="gramStart"/>
             <w:r>
               <w:rPr>
                 <w:bCs w:val="0"/>
@@ -23671,6 +26130,7 @@
               </w:rPr>
               <w:t>uleExpression</w:t>
             </w:r>
+            <w:proofErr w:type="gramEnd"/>
           </w:p>
         </w:tc>
         <w:tc>
@@ -23686,13 +26146,23 @@
                 <w:szCs w:val="24"/>
               </w:rPr>
             </w:pPr>
-            <w:r>
-              <w:rPr>
-                <w:rFonts w:ascii="HP Simplified" w:hAnsi="HP Simplified" w:cs="Arial"/>
-                <w:sz w:val="24"/>
-                <w:szCs w:val="24"/>
-              </w:rPr>
-              <w:t>rules/SetElement/r</w:t>
+            <w:proofErr w:type="gramStart"/>
+            <w:r>
+              <w:rPr>
+                <w:rFonts w:ascii="HP Simplified" w:hAnsi="HP Simplified" w:cs="Arial"/>
+                <w:sz w:val="24"/>
+                <w:szCs w:val="24"/>
+              </w:rPr>
+              <w:t>rules</w:t>
+            </w:r>
+            <w:proofErr w:type="gramEnd"/>
+            <w:r>
+              <w:rPr>
+                <w:rFonts w:ascii="HP Simplified" w:hAnsi="HP Simplified" w:cs="Arial"/>
+                <w:sz w:val="24"/>
+                <w:szCs w:val="24"/>
+              </w:rPr>
+              <w:t>/SetElement/r</w:t>
             </w:r>
             <w:r>
               <w:rPr>
@@ -23828,6 +26298,7 @@
                 <w:szCs w:val="24"/>
               </w:rPr>
             </w:pPr>
+            <w:proofErr w:type="gramStart"/>
             <w:r>
               <w:rPr>
                 <w:bCs w:val="0"/>
@@ -23846,6 +26317,7 @@
               </w:rPr>
               <w:t>alues</w:t>
             </w:r>
+            <w:proofErr w:type="gramEnd"/>
           </w:p>
         </w:tc>
         <w:tc>
@@ -23865,6 +26337,7 @@
                 <w:szCs w:val="24"/>
               </w:rPr>
             </w:pPr>
+            <w:proofErr w:type="gramStart"/>
             <w:r>
               <w:rPr>
                 <w:rFonts w:ascii="HP Simplified" w:hAnsi="HP Simplified" w:cs="Arial"/>
@@ -23873,6 +26346,7 @@
               </w:rPr>
               <w:t>rules</w:t>
             </w:r>
+            <w:proofErr w:type="gramEnd"/>
             <w:r>
               <w:rPr>
                 <w:rFonts w:ascii="HP Simplified" w:hAnsi="HP Simplified" w:cs="Arial"/>
@@ -24044,6 +26518,7 @@
                 <w:szCs w:val="24"/>
               </w:rPr>
             </w:pPr>
+            <w:proofErr w:type="gramStart"/>
             <w:r>
               <w:rPr>
                 <w:rFonts w:ascii="HP Simplified" w:hAnsi="HP Simplified" w:cs="Arial"/>
@@ -24052,6 +26527,7 @@
               </w:rPr>
               <w:t>rules</w:t>
             </w:r>
+            <w:proofErr w:type="gramEnd"/>
             <w:r>
               <w:rPr>
                 <w:rFonts w:ascii="HP Simplified" w:hAnsi="HP Simplified" w:cs="Arial"/>
@@ -24210,6 +26686,7 @@
                 <w:szCs w:val="24"/>
               </w:rPr>
             </w:pPr>
+            <w:proofErr w:type="gramStart"/>
             <w:r>
               <w:rPr>
                 <w:bCs w:val="0"/>
@@ -24228,6 +26705,7 @@
               </w:rPr>
               <w:t>eatures</w:t>
             </w:r>
+            <w:proofErr w:type="gramEnd"/>
           </w:p>
         </w:tc>
         <w:tc>
@@ -24345,6 +26823,7 @@
                 <w:szCs w:val="24"/>
               </w:rPr>
             </w:pPr>
+            <w:proofErr w:type="gramStart"/>
             <w:r>
               <w:rPr>
                 <w:rFonts w:ascii="HP Simplified" w:hAnsi="HP Simplified" w:cs="Arial"/>
@@ -24354,6 +26833,7 @@
               <w:lastRenderedPageBreak/>
               <w:t>features</w:t>
             </w:r>
+            <w:proofErr w:type="gramEnd"/>
             <w:r>
               <w:rPr>
                 <w:rFonts w:ascii="HP Simplified" w:hAnsi="HP Simplified" w:cs="Arial"/>
@@ -24467,6 +26947,7 @@
                 <w:szCs w:val="24"/>
               </w:rPr>
             </w:pPr>
+            <w:proofErr w:type="gramStart"/>
             <w:r>
               <w:rPr>
                 <w:rFonts w:ascii="HP Simplified" w:hAnsi="HP Simplified" w:cs="Arial"/>
@@ -24475,6 +26956,7 @@
               </w:rPr>
               <w:t>features</w:t>
             </w:r>
+            <w:proofErr w:type="gramEnd"/>
             <w:r>
               <w:rPr>
                 <w:rFonts w:ascii="HP Simplified" w:hAnsi="HP Simplified" w:cs="Arial"/>
@@ -24609,6 +27091,7 @@
                 <w:szCs w:val="24"/>
               </w:rPr>
             </w:pPr>
+            <w:proofErr w:type="gramStart"/>
             <w:r>
               <w:rPr>
                 <w:bCs w:val="0"/>
@@ -24627,6 +27110,7 @@
               </w:rPr>
               <w:t>ame</w:t>
             </w:r>
+            <w:proofErr w:type="gramEnd"/>
             <w:r>
               <w:rPr>
                 <w:bCs w:val="0"/>
@@ -24655,6 +27139,7 @@
                 <w:szCs w:val="24"/>
               </w:rPr>
             </w:pPr>
+            <w:proofErr w:type="gramStart"/>
             <w:r>
               <w:rPr>
                 <w:rFonts w:ascii="HP Simplified" w:hAnsi="HP Simplified" w:cs="Arial"/>
@@ -24663,6 +27148,7 @@
               </w:rPr>
               <w:t>features</w:t>
             </w:r>
+            <w:proofErr w:type="gramEnd"/>
             <w:r>
               <w:rPr>
                 <w:rFonts w:ascii="HP Simplified" w:hAnsi="HP Simplified" w:cs="Arial"/>
@@ -24826,6 +27312,7 @@
                 <w:szCs w:val="24"/>
               </w:rPr>
             </w:pPr>
+            <w:proofErr w:type="gramStart"/>
             <w:r>
               <w:rPr>
                 <w:bCs w:val="0"/>
@@ -24844,6 +27331,7 @@
               </w:rPr>
               <w:t>alue</w:t>
             </w:r>
+            <w:proofErr w:type="gramEnd"/>
           </w:p>
         </w:tc>
         <w:tc>
@@ -24859,6 +27347,7 @@
                 <w:szCs w:val="24"/>
               </w:rPr>
             </w:pPr>
+            <w:proofErr w:type="gramStart"/>
             <w:r>
               <w:rPr>
                 <w:rFonts w:ascii="HP Simplified" w:hAnsi="HP Simplified" w:cs="Arial"/>
@@ -24867,6 +27356,7 @@
               </w:rPr>
               <w:t>features</w:t>
             </w:r>
+            <w:proofErr w:type="gramEnd"/>
             <w:r>
               <w:rPr>
                 <w:rFonts w:ascii="HP Simplified" w:hAnsi="HP Simplified" w:cs="Arial"/>
@@ -25512,6 +28002,8 @@
                 <w:szCs w:val="24"/>
               </w:rPr>
             </w:pPr>
+            <w:proofErr w:type="spellStart"/>
+            <w:proofErr w:type="gramStart"/>
             <w:r>
               <w:rPr>
                 <w:bCs w:val="0"/>
@@ -25530,6 +28022,8 @@
               </w:rPr>
               <w:t>roductList</w:t>
             </w:r>
+            <w:proofErr w:type="spellEnd"/>
+            <w:proofErr w:type="gramEnd"/>
           </w:p>
         </w:tc>
         <w:tc>
@@ -25562,6 +28056,7 @@
               </w:rPr>
               <w:t>/</w:t>
             </w:r>
+            <w:proofErr w:type="spellStart"/>
             <w:r>
               <w:rPr>
                 <w:rFonts w:ascii="HP Simplified" w:hAnsi="HP Simplified" w:cs="Arial"/>
@@ -25570,6 +28065,7 @@
               </w:rPr>
               <w:t>productList</w:t>
             </w:r>
+            <w:proofErr w:type="spellEnd"/>
           </w:p>
         </w:tc>
         <w:tc>
@@ -25739,6 +28235,7 @@
               </w:rPr>
               <w:t>Calculate/</w:t>
             </w:r>
+            <w:proofErr w:type="spellStart"/>
             <w:r>
               <w:rPr>
                 <w:rFonts w:ascii="HP Simplified" w:hAnsi="HP Simplified" w:cs="Arial"/>
@@ -25747,6 +28244,7 @@
               </w:rPr>
               <w:t>productList</w:t>
             </w:r>
+            <w:proofErr w:type="spellEnd"/>
             <w:r>
               <w:rPr>
                 <w:rFonts w:ascii="HP Simplified" w:hAnsi="HP Simplified" w:cs="Arial"/>
@@ -25900,6 +28398,7 @@
                 <w:szCs w:val="24"/>
               </w:rPr>
             </w:pPr>
+            <w:proofErr w:type="gramStart"/>
             <w:r>
               <w:rPr>
                 <w:bCs w:val="0"/>
@@ -25918,6 +28417,7 @@
               </w:rPr>
               <w:t>roduct</w:t>
             </w:r>
+            <w:proofErr w:type="gramEnd"/>
           </w:p>
           <w:p>
             <w:pPr>
@@ -25953,6 +28453,7 @@
               </w:rPr>
               <w:t>Calculate/</w:t>
             </w:r>
+            <w:proofErr w:type="spellStart"/>
             <w:r>
               <w:rPr>
                 <w:rFonts w:ascii="HP Simplified" w:hAnsi="HP Simplified" w:cs="Arial"/>
@@ -25961,6 +28462,7 @@
               </w:rPr>
               <w:t>productList</w:t>
             </w:r>
+            <w:proofErr w:type="spellEnd"/>
             <w:r>
               <w:rPr>
                 <w:rFonts w:ascii="HP Simplified" w:hAnsi="HP Simplified" w:cs="Arial"/>
@@ -26125,6 +28627,7 @@
                 <w:szCs w:val="24"/>
               </w:rPr>
             </w:pPr>
+            <w:proofErr w:type="gramStart"/>
             <w:r>
               <w:rPr>
                 <w:bCs w:val="0"/>
@@ -26143,6 +28646,7 @@
               </w:rPr>
               <w:t>eatures</w:t>
             </w:r>
+            <w:proofErr w:type="gramEnd"/>
           </w:p>
         </w:tc>
         <w:tc>
@@ -26179,6 +28683,7 @@
               </w:rPr>
               <w:t xml:space="preserve"> </w:t>
             </w:r>
+            <w:proofErr w:type="spellStart"/>
             <w:r>
               <w:rPr>
                 <w:rFonts w:ascii="HP Simplified" w:hAnsi="HP Simplified" w:cs="Arial"/>
@@ -26187,6 +28692,7 @@
               </w:rPr>
               <w:t>productList</w:t>
             </w:r>
+            <w:proofErr w:type="spellEnd"/>
             <w:r>
               <w:rPr>
                 <w:rFonts w:ascii="HP Simplified" w:hAnsi="HP Simplified" w:cs="Arial"/>
@@ -26372,6 +28878,7 @@
                 <w:szCs w:val="24"/>
               </w:rPr>
             </w:pPr>
+            <w:proofErr w:type="gramStart"/>
             <w:r>
               <w:rPr>
                 <w:bCs w:val="0"/>
@@ -26390,6 +28897,7 @@
               </w:rPr>
               <w:t>lans</w:t>
             </w:r>
+            <w:proofErr w:type="gramEnd"/>
           </w:p>
         </w:tc>
         <w:tc>
@@ -26422,6 +28930,7 @@
               </w:rPr>
               <w:t xml:space="preserve"> </w:t>
             </w:r>
+            <w:proofErr w:type="spellStart"/>
             <w:r>
               <w:rPr>
                 <w:rFonts w:ascii="HP Simplified" w:hAnsi="HP Simplified" w:cs="Arial"/>
@@ -26430,6 +28939,7 @@
               </w:rPr>
               <w:t>productList</w:t>
             </w:r>
+            <w:proofErr w:type="spellEnd"/>
             <w:r>
               <w:rPr>
                 <w:rFonts w:ascii="HP Simplified" w:hAnsi="HP Simplified" w:cs="Arial"/>
@@ -26848,6 +29358,7 @@
                 <w:szCs w:val="24"/>
               </w:rPr>
             </w:pPr>
+            <w:proofErr w:type="gramStart"/>
             <w:r>
               <w:rPr>
                 <w:bCs w:val="0"/>
@@ -26867,6 +29378,7 @@
               </w:rPr>
               <w:t>eatures</w:t>
             </w:r>
+            <w:proofErr w:type="gramEnd"/>
           </w:p>
         </w:tc>
         <w:tc>
@@ -26891,6 +29403,7 @@
               </w:rPr>
               <w:t>Calculate/</w:t>
             </w:r>
+            <w:proofErr w:type="spellStart"/>
             <w:r>
               <w:rPr>
                 <w:rFonts w:ascii="HP Simplified" w:hAnsi="HP Simplified" w:cs="Arial"/>
@@ -26899,6 +29412,7 @@
               </w:rPr>
               <w:t>productList</w:t>
             </w:r>
+            <w:proofErr w:type="spellEnd"/>
             <w:r>
               <w:rPr>
                 <w:rFonts w:ascii="HP Simplified" w:hAnsi="HP Simplified" w:cs="Arial"/>
@@ -27071,6 +29585,7 @@
                 <w:szCs w:val="24"/>
               </w:rPr>
             </w:pPr>
+            <w:proofErr w:type="gramStart"/>
             <w:r>
               <w:rPr>
                 <w:bCs w:val="0"/>
@@ -27080,6 +29595,7 @@
               </w:rPr>
               <w:t>rules</w:t>
             </w:r>
+            <w:proofErr w:type="gramEnd"/>
           </w:p>
         </w:tc>
         <w:tc>
@@ -27319,6 +29835,7 @@
                 <w:szCs w:val="24"/>
               </w:rPr>
             </w:pPr>
+            <w:proofErr w:type="gramStart"/>
             <w:r>
               <w:rPr>
                 <w:bCs w:val="0"/>
@@ -27337,6 +29854,7 @@
               </w:rPr>
               <w:t>iders</w:t>
             </w:r>
+            <w:proofErr w:type="gramEnd"/>
           </w:p>
         </w:tc>
         <w:tc>
@@ -27541,6 +30059,7 @@
                 <w:szCs w:val="24"/>
               </w:rPr>
             </w:pPr>
+            <w:proofErr w:type="gramStart"/>
             <w:r>
               <w:rPr>
                 <w:bCs w:val="0"/>
@@ -27559,6 +30078,7 @@
               </w:rPr>
               <w:t>iders</w:t>
             </w:r>
+            <w:proofErr w:type="gramEnd"/>
           </w:p>
         </w:tc>
         <w:tc>
@@ -27587,6 +30107,7 @@
               </w:rPr>
               <w:t>Calculate/</w:t>
             </w:r>
+            <w:proofErr w:type="spellStart"/>
             <w:r>
               <w:rPr>
                 <w:rFonts w:ascii="HP Simplified" w:hAnsi="HP Simplified" w:cs="Arial"/>
@@ -27595,6 +30116,7 @@
               </w:rPr>
               <w:t>productList</w:t>
             </w:r>
+            <w:proofErr w:type="spellEnd"/>
             <w:r>
               <w:rPr>
                 <w:rFonts w:ascii="HP Simplified" w:hAnsi="HP Simplified" w:cs="Arial"/>
@@ -27805,6 +30327,7 @@
               </w:rPr>
               <w:t>Calculate/</w:t>
             </w:r>
+            <w:proofErr w:type="spellStart"/>
             <w:r>
               <w:rPr>
                 <w:rFonts w:ascii="HP Simplified" w:hAnsi="HP Simplified" w:cs="Arial"/>
@@ -27813,6 +30336,7 @@
               </w:rPr>
               <w:t>productList</w:t>
             </w:r>
+            <w:proofErr w:type="spellEnd"/>
             <w:r>
               <w:rPr>
                 <w:rFonts w:ascii="HP Simplified" w:hAnsi="HP Simplified" w:cs="Arial"/>
@@ -27978,6 +30502,7 @@
                 <w:szCs w:val="24"/>
               </w:rPr>
             </w:pPr>
+            <w:proofErr w:type="gramStart"/>
             <w:r>
               <w:rPr>
                 <w:bCs w:val="0"/>
@@ -27996,6 +30521,7 @@
               </w:rPr>
               <w:t>eatures</w:t>
             </w:r>
+            <w:proofErr w:type="gramEnd"/>
           </w:p>
         </w:tc>
         <w:tc>
@@ -28217,6 +30743,7 @@
                 <w:szCs w:val="24"/>
               </w:rPr>
             </w:pPr>
+            <w:proofErr w:type="gramStart"/>
             <w:r>
               <w:rPr>
                 <w:bCs w:val="0"/>
@@ -28226,6 +30753,7 @@
               </w:rPr>
               <w:t>rules</w:t>
             </w:r>
+            <w:proofErr w:type="gramEnd"/>
           </w:p>
         </w:tc>
         <w:tc>
@@ -28250,6 +30778,7 @@
               </w:rPr>
               <w:t>Calculate/</w:t>
             </w:r>
+            <w:proofErr w:type="spellStart"/>
             <w:r>
               <w:rPr>
                 <w:rFonts w:ascii="HP Simplified" w:hAnsi="HP Simplified" w:cs="Arial"/>
@@ -28258,6 +30787,7 @@
               </w:rPr>
               <w:t>productList</w:t>
             </w:r>
+            <w:proofErr w:type="spellEnd"/>
             <w:r>
               <w:rPr>
                 <w:rFonts w:ascii="HP Simplified" w:hAnsi="HP Simplified" w:cs="Arial"/>
@@ -28360,7 +30890,25 @@
                 <w:sz w:val="24"/>
                 <w:szCs w:val="24"/>
               </w:rPr>
-              <w:t>Us Refer to common attributes for more information.ed to provide the input to the Calculate call</w:t>
+              <w:t xml:space="preserve">Us Refer to common attributes for more </w:t>
+            </w:r>
+            <w:proofErr w:type="spellStart"/>
+            <w:r>
+              <w:rPr>
+                <w:rFonts w:ascii="HP Simplified" w:hAnsi="HP Simplified" w:cs="Arial"/>
+                <w:sz w:val="24"/>
+                <w:szCs w:val="24"/>
+              </w:rPr>
+              <w:t>information.ed</w:t>
+            </w:r>
+            <w:proofErr w:type="spellEnd"/>
+            <w:r>
+              <w:rPr>
+                <w:rFonts w:ascii="HP Simplified" w:hAnsi="HP Simplified" w:cs="Arial"/>
+                <w:sz w:val="24"/>
+                <w:szCs w:val="24"/>
+              </w:rPr>
+              <w:t xml:space="preserve"> to provide the input to the Calculate call</w:t>
             </w:r>
           </w:p>
         </w:tc>
@@ -28426,7 +30974,7 @@
           <w:lang w:val="en-US" w:eastAsia="ja-JP"/>
         </w:rPr>
       </w:pPr>
-      <w:bookmarkStart w:id="3" w:name="_Toc397383477"/>
+      <w:bookmarkStart w:id="2" w:name="_Toc397383477"/>
       <w:r>
         <w:rPr>
           <w:rFonts w:ascii="Cambria" w:eastAsia="SimSun" w:hAnsi="Cambria"/>
@@ -28439,7 +30987,7 @@
         </w:rPr>
         <w:t>Rules variables</w:t>
       </w:r>
-      <w:bookmarkEnd w:id="3"/>
+      <w:bookmarkEnd w:id="2"/>
     </w:p>
     <w:p>
       <w:pPr>
@@ -28519,7 +31067,23 @@
           <w:sz w:val="24"/>
           <w:szCs w:val="24"/>
         </w:rPr>
-        <w:t>[‘PRBX’].CoverageTerm.</w:t>
+        <w:t>[‘PRBX’]</w:t>
+      </w:r>
+      <w:proofErr w:type="gramStart"/>
+      <w:r>
+        <w:rPr>
+          <w:sz w:val="24"/>
+          <w:szCs w:val="24"/>
+        </w:rPr>
+        <w:t>.CoverageTerm</w:t>
+      </w:r>
+      <w:proofErr w:type="gramEnd"/>
+      <w:r>
+        <w:rPr>
+          <w:sz w:val="24"/>
+          <w:szCs w:val="24"/>
+        </w:rPr>
+        <w:t>.</w:t>
       </w:r>
     </w:p>
     <w:p>
@@ -28536,7 +31100,16 @@
           <w:szCs w:val="24"/>
         </w:rPr>
         <w:lastRenderedPageBreak/>
-        <w:t>There are two exceptions, two pre-defined variables are used:</w:t>
+        <w:t>There are two exceptions, two pre-define</w:t>
+      </w:r>
+      <w:bookmarkStart w:id="3" w:name="_GoBack"/>
+      <w:bookmarkEnd w:id="3"/>
+      <w:r>
+        <w:rPr>
+          <w:sz w:val="24"/>
+          <w:szCs w:val="24"/>
+        </w:rPr>
+        <w:t>d variables are used:</w:t>
       </w:r>
     </w:p>
     <w:p>
@@ -28625,8 +31198,18 @@
           <w:szCs w:val="24"/>
           <w:lang w:eastAsia="zh-CN"/>
         </w:rPr>
-        <w:t>/payor</w:t>
+        <w:t>/</w:t>
       </w:r>
+      <w:proofErr w:type="spellStart"/>
+      <w:r>
+        <w:rPr>
+          <w:sz w:val="24"/>
+          <w:szCs w:val="24"/>
+          <w:lang w:eastAsia="zh-CN"/>
+        </w:rPr>
+        <w:t>payor</w:t>
+      </w:r>
+      <w:proofErr w:type="spellEnd"/>
       <w:r>
         <w:rPr>
           <w:sz w:val="24"/>
@@ -28635,6 +31218,7 @@
         </w:rPr>
         <w:t xml:space="preserve"> at policy start. This is the same as ANB of insured/</w:t>
       </w:r>
+      <w:proofErr w:type="spellStart"/>
       <w:r>
         <w:rPr>
           <w:sz w:val="24"/>
@@ -28643,6 +31227,7 @@
         </w:rPr>
         <w:t>payor</w:t>
       </w:r>
+      <w:proofErr w:type="spellEnd"/>
       <w:r>
         <w:rPr>
           <w:sz w:val="24"/>
@@ -28757,7 +31342,7 @@
         <w:noProof/>
         <w:szCs w:val="20"/>
       </w:rPr>
-      <w:t>2</w:t>
+      <w:t>19</w:t>
     </w:r>
     <w:r>
       <w:rPr>
@@ -34308,7 +36893,7 @@
 </file>
 
 <file path=customXml/itemProps4.xml><?xml version="1.0" encoding="utf-8"?>
-<ds:datastoreItem xmlns:ds="http://schemas.openxmlformats.org/officeDocument/2006/customXml" ds:itemID="{65BC32F8-E15E-2D47-96FB-3C13D7E00055}">
+<ds:datastoreItem xmlns:ds="http://schemas.openxmlformats.org/officeDocument/2006/customXml" ds:itemID="{10C72123-C55E-5748-BD2D-A2A8FF9A551F}">
   <ds:schemaRefs>
     <ds:schemaRef ds:uri="http://schemas.openxmlformats.org/officeDocument/2006/bibliography"/>
   </ds:schemaRefs>
